--- a/requirements_definition_document.docx
+++ b/requirements_definition_document.docx
@@ -1,6 +1,6 @@
 
 <file path=word/document.xml><?xml version="1.0" encoding="utf-8"?>
-<w:document xmlns:wpc="http://schemas.microsoft.com/office/word/2010/wordprocessingCanvas" xmlns:cx="http://schemas.microsoft.com/office/drawing/2014/chartex" xmlns:cx1="http://schemas.microsoft.com/office/drawing/2015/9/8/chartex" xmlns:cx2="http://schemas.microsoft.com/office/drawing/2015/10/21/chartex" xmlns:cx3="http://schemas.microsoft.com/office/drawing/2016/5/9/chartex" xmlns:cx4="http://schemas.microsoft.com/office/drawing/2016/5/10/chartex" xmlns:cx5="http://schemas.microsoft.com/office/drawing/2016/5/11/chartex" xmlns:cx6="http://schemas.microsoft.com/office/drawing/2016/5/12/chartex" xmlns:cx7="http://schemas.microsoft.com/office/drawing/2016/5/13/chartex" xmlns:cx8="http://schemas.microsoft.com/office/drawing/2016/5/14/chartex" xmlns:mc="http://schemas.openxmlformats.org/markup-compatibility/2006" xmlns:aink="http://schemas.microsoft.com/office/drawing/2016/ink" xmlns:am3d="http://schemas.microsoft.com/office/drawing/2017/model3d" xmlns:o="urn:schemas-microsoft-com:office:office" xmlns:oel="http://schemas.microsoft.com/office/2019/extlst" xmlns:r="http://schemas.openxmlformats.org/officeDocument/2006/relationships" xmlns:m="http://schemas.openxmlformats.org/officeDocument/2006/math" xmlns:v="urn:schemas-microsoft-com:vml" xmlns:wp14="http://schemas.microsoft.com/office/word/2010/wordprocessingDrawing" xmlns:wp="http://schemas.openxmlformats.org/drawingml/2006/wordprocessingDrawing" xmlns:w10="urn:schemas-microsoft-com:office:word" xmlns:w="http://schemas.openxmlformats.org/wordprocessingml/2006/main" xmlns:w14="http://schemas.microsoft.com/office/word/2010/wordml" xmlns:w15="http://schemas.microsoft.com/office/word/2012/wordml" xmlns:w16cex="http://schemas.microsoft.com/office/word/2018/wordml/cex" xmlns:w16cid="http://schemas.microsoft.com/office/word/2016/wordml/cid" xmlns:w16="http://schemas.microsoft.com/office/word/2018/wordml" xmlns:w16sdtdh="http://schemas.microsoft.com/office/word/2020/wordml/sdtdatahash" xmlns:w16se="http://schemas.microsoft.com/office/word/2015/wordml/symex" xmlns:wpg="http://schemas.microsoft.com/office/word/2010/wordprocessingGroup" xmlns:wpi="http://schemas.microsoft.com/office/word/2010/wordprocessingInk" xmlns:wne="http://schemas.microsoft.com/office/word/2006/wordml" xmlns:wps="http://schemas.microsoft.com/office/word/2010/wordprocessingShape" mc:Ignorable="w14 w15 w16se w16cid w16 w16cex w16sdtdh wp14">
+<w:document xmlns:wpc="http://schemas.microsoft.com/office/word/2010/wordprocessingCanvas" xmlns:mc="http://schemas.openxmlformats.org/markup-compatibility/2006" xmlns:o="urn:schemas-microsoft-com:office:office" xmlns:r="http://schemas.openxmlformats.org/officeDocument/2006/relationships" xmlns:m="http://schemas.openxmlformats.org/officeDocument/2006/math" xmlns:v="urn:schemas-microsoft-com:vml" xmlns:wp14="http://schemas.microsoft.com/office/word/2010/wordprocessingDrawing" xmlns:wp="http://schemas.openxmlformats.org/drawingml/2006/wordprocessingDrawing" xmlns:w10="urn:schemas-microsoft-com:office:word" xmlns:w="http://schemas.openxmlformats.org/wordprocessingml/2006/main" xmlns:w14="http://schemas.microsoft.com/office/word/2010/wordml" xmlns:w15="http://schemas.microsoft.com/office/word/2012/wordml" xmlns:wpg="http://schemas.microsoft.com/office/word/2010/wordprocessingGroup" xmlns:wpi="http://schemas.microsoft.com/office/word/2010/wordprocessingInk" xmlns:wne="http://schemas.microsoft.com/office/word/2006/wordml" xmlns:wps="http://schemas.microsoft.com/office/word/2010/wordprocessingShape" mc:Ignorable="w14 w15 wp14">
   <w:body>
     <w:p>
       <w:pPr>
@@ -270,7 +270,7 @@
                 <v:stroke joinstyle="miter"/>
                 <v:path gradientshapeok="t" o:connecttype="rect"/>
               </v:shapetype>
-              <v:shape id="Text Box 7" o:spid="_x0000_s1026" type="#_x0000_t202" style="position:absolute;margin-left:448pt;margin-top:46.45pt;width:37pt;height:21.4pt;z-index:251661312;visibility:visible;mso-wrap-style:square;mso-width-percent:0;mso-height-percent:0;mso-wrap-distance-left:9pt;mso-wrap-distance-top:0;mso-wrap-distance-right:9pt;mso-wrap-distance-bottom:0;mso-position-horizontal:absolute;mso-position-horizontal-relative:text;mso-position-vertical:absolute;mso-position-vertical-relative:text;mso-width-percent:0;mso-height-percent:0;mso-width-relative:margin;mso-height-relative:margin;v-text-anchor:top" o:gfxdata="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" fillcolor="white [3201]" stroked="f" strokeweight=".5pt">
+              <v:shape id="Text Box 7" o:spid="_x0000_s1026" type="#_x0000_t202" style="position:absolute;margin-left:448pt;margin-top:46.45pt;width:37pt;height:21.4pt;z-index:251661312;visibility:visible;mso-wrap-style:square;mso-width-percent:0;mso-height-percent:0;mso-wrap-distance-left:9pt;mso-wrap-distance-top:0;mso-wrap-distance-right:9pt;mso-wrap-distance-bottom:0;mso-position-horizontal:absolute;mso-position-horizontal-relative:text;mso-position-vertical:absolute;mso-position-vertical-relative:text;mso-width-percent:0;mso-height-percent:0;mso-width-relative:margin;mso-height-relative:margin;v-text-anchor:top" o:gfxdata="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" fillcolor="white [3201]" stroked="f" strokeweight=".5pt">
                 <v:textbox>
                   <w:txbxContent>
                     <w:p>
@@ -472,7 +472,7 @@
           </mc:Choice>
           <mc:Fallback>
             <w:pict>
-              <v:shape w14:anchorId="4B21EF25" id="Text Box 1" o:spid="_x0000_s1027" type="#_x0000_t202" style="position:absolute;margin-left:448.5pt;margin-top:97.95pt;width:51.5pt;height:22pt;z-index:251659264;visibility:visible;mso-wrap-style:square;mso-width-percent:0;mso-height-percent:0;mso-wrap-distance-left:9pt;mso-wrap-distance-top:0;mso-wrap-distance-right:9pt;mso-wrap-distance-bottom:0;mso-position-horizontal:absolute;mso-position-horizontal-relative:text;mso-position-vertical:absolute;mso-position-vertical-relative:text;mso-width-percent:0;mso-height-percent:0;mso-width-relative:margin;mso-height-relative:margin;v-text-anchor:top" o:gfxdata="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" fillcolor="white [3201]" stroked="f" strokeweight=".5pt">
+              <v:shape w14:anchorId="4B21EF25" id="Text Box 1" o:spid="_x0000_s1027" type="#_x0000_t202" style="position:absolute;margin-left:448.5pt;margin-top:97.95pt;width:51.5pt;height:22pt;z-index:251659264;visibility:visible;mso-wrap-style:square;mso-width-percent:0;mso-height-percent:0;mso-wrap-distance-left:9pt;mso-wrap-distance-top:0;mso-wrap-distance-right:9pt;mso-wrap-distance-bottom:0;mso-position-horizontal:absolute;mso-position-horizontal-relative:text;mso-position-vertical:absolute;mso-position-vertical-relative:text;mso-width-percent:0;mso-height-percent:0;mso-width-relative:margin;mso-height-relative:margin;v-text-anchor:top" o:gfxdata="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" fillcolor="white [3201]" stroked="f" strokeweight=".5pt">
                 <v:textbox>
                   <w:txbxContent>
                     <w:p>
@@ -672,7 +672,7 @@
           </mc:Choice>
           <mc:Fallback>
             <w:pict>
-              <v:shape w14:anchorId="08CA8919" id="Text Box 5" o:spid="_x0000_s1028" type="#_x0000_t202" style="position:absolute;margin-left:443.5pt;margin-top:79.95pt;width:48.5pt;height:21pt;z-index:251660288;visibility:visible;mso-wrap-style:square;mso-width-percent:0;mso-height-percent:0;mso-wrap-distance-left:9pt;mso-wrap-distance-top:0;mso-wrap-distance-right:9pt;mso-wrap-distance-bottom:0;mso-position-horizontal:absolute;mso-position-horizontal-relative:text;mso-position-vertical:absolute;mso-position-vertical-relative:text;mso-width-percent:0;mso-height-percent:0;mso-width-relative:margin;mso-height-relative:margin;v-text-anchor:top" o:gfxdata="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" filled="f" stroked="f" strokeweight=".5pt">
+              <v:shape w14:anchorId="08CA8919" id="Text Box 5" o:spid="_x0000_s1028" type="#_x0000_t202" style="position:absolute;margin-left:443.5pt;margin-top:79.95pt;width:48.5pt;height:21pt;z-index:251660288;visibility:visible;mso-wrap-style:square;mso-width-percent:0;mso-height-percent:0;mso-wrap-distance-left:9pt;mso-wrap-distance-top:0;mso-wrap-distance-right:9pt;mso-wrap-distance-bottom:0;mso-position-horizontal:absolute;mso-position-horizontal-relative:text;mso-position-vertical:absolute;mso-position-vertical-relative:text;mso-width-percent:0;mso-height-percent:0;mso-width-relative:margin;mso-height-relative:margin;v-text-anchor:top" o:gfxdata="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" filled="f" stroked="f" strokeweight=".5pt">
                 <v:textbox>
                   <w:txbxContent>
                     <w:p>
@@ -876,7 +876,7 @@
           </mc:Choice>
           <mc:Fallback>
             <w:pict>
-              <v:shape w14:anchorId="069F75B6" id="Text Box 14" o:spid="_x0000_s1029" type="#_x0000_t202" style="position:absolute;margin-left:441.5pt;margin-top:60.95pt;width:37.5pt;height:22.5pt;z-index:251662336;visibility:visible;mso-wrap-style:square;mso-width-percent:0;mso-height-percent:0;mso-wrap-distance-left:9pt;mso-wrap-distance-top:0;mso-wrap-distance-right:9pt;mso-wrap-distance-bottom:0;mso-position-horizontal:absolute;mso-position-horizontal-relative:text;mso-position-vertical:absolute;mso-position-vertical-relative:text;mso-width-percent:0;mso-height-percent:0;mso-width-relative:margin;mso-height-relative:margin;v-text-anchor:top" o:gfxdata="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" filled="f" stroked="f" strokeweight=".5pt">
+              <v:shape w14:anchorId="069F75B6" id="Text Box 14" o:spid="_x0000_s1029" type="#_x0000_t202" style="position:absolute;margin-left:441.5pt;margin-top:60.95pt;width:37.5pt;height:22.5pt;z-index:251662336;visibility:visible;mso-wrap-style:square;mso-width-percent:0;mso-height-percent:0;mso-wrap-distance-left:9pt;mso-wrap-distance-top:0;mso-wrap-distance-right:9pt;mso-wrap-distance-bottom:0;mso-position-horizontal:absolute;mso-position-horizontal-relative:text;mso-position-vertical:absolute;mso-position-vertical-relative:text;mso-width-percent:0;mso-height-percent:0;mso-width-relative:margin;mso-height-relative:margin;v-text-anchor:top" o:gfxdata="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" filled="f" stroked="f" strokeweight=".5pt">
                 <v:textbox>
                   <w:txbxContent>
                     <w:p>
@@ -5855,7 +5855,6 @@
         </w:rPr>
       </w:pPr>
       <w:proofErr w:type="spellStart"/>
-      <w:proofErr w:type="gramStart"/>
       <w:r>
         <w:rPr>
           <w:rFonts w:ascii="Times New Roman" w:eastAsia="Times New Roman" w:hAnsi="Times New Roman" w:cs="Times New Roman"/>
@@ -5865,6 +5864,7 @@
         </w:rPr>
         <w:t>Mechanism</w:t>
       </w:r>
+      <w:proofErr w:type="gramStart"/>
       <w:r>
         <w:rPr>
           <w:rFonts w:ascii="Times New Roman" w:eastAsia="Times New Roman" w:hAnsi="Times New Roman" w:cs="Times New Roman"/>
@@ -6574,1673 +6574,12 @@
         <w:pStyle w:val="NormalWeb"/>
         <w:jc w:val="both"/>
       </w:pPr>
-    </w:p>
-    <w:p>
-      <w:pPr>
-        <w:pStyle w:val="NormalWeb"/>
-        <w:jc w:val="both"/>
-      </w:pPr>
-    </w:p>
-    <w:p>
-      <w:pPr>
-        <w:pStyle w:val="NormalWeb"/>
-        <w:jc w:val="both"/>
-      </w:pPr>
-    </w:p>
-    <w:p>
-      <w:pPr>
-        <w:pStyle w:val="NormalWeb"/>
-        <w:jc w:val="both"/>
-      </w:pPr>
-    </w:p>
-    <w:p>
-      <w:pPr>
-        <w:pStyle w:val="NormalWeb"/>
-        <w:jc w:val="both"/>
-      </w:pPr>
-    </w:p>
-    <w:p>
-      <w:pPr>
-        <w:pStyle w:val="NormalWeb"/>
-        <w:jc w:val="both"/>
-      </w:pPr>
-    </w:p>
-    <w:p>
-      <w:pPr>
-        <w:pStyle w:val="NormalWeb"/>
-        <w:jc w:val="both"/>
-      </w:pPr>
-    </w:p>
-    <w:p>
-      <w:pPr>
-        <w:pStyle w:val="NormalWeb"/>
-        <w:jc w:val="both"/>
-      </w:pPr>
-    </w:p>
-    <w:p>
-      <w:pPr>
-        <w:pStyle w:val="NormalWeb"/>
-        <w:jc w:val="both"/>
-      </w:pPr>
-    </w:p>
-    <w:p>
-      <w:pPr>
-        <w:pStyle w:val="NormalWeb"/>
-        <w:jc w:val="both"/>
-      </w:pPr>
-    </w:p>
-    <w:p>
-      <w:pPr>
-        <w:pStyle w:val="NormalWeb"/>
-        <w:jc w:val="both"/>
-      </w:pPr>
-    </w:p>
-    <w:p>
-      <w:pPr>
-        <w:pStyle w:val="NormalWeb"/>
-        <w:jc w:val="both"/>
-      </w:pPr>
-    </w:p>
-    <w:p>
-      <w:pPr>
-        <w:pStyle w:val="NormalWeb"/>
-        <w:jc w:val="both"/>
-      </w:pPr>
-    </w:p>
-    <w:p>
-      <w:pPr>
-        <w:pStyle w:val="NormalWeb"/>
-        <w:jc w:val="both"/>
-      </w:pPr>
-    </w:p>
-    <w:p>
-      <w:pPr>
-        <w:pStyle w:val="NormalWeb"/>
-        <w:jc w:val="both"/>
-      </w:pPr>
-    </w:p>
-    <w:p>
-      <w:pPr>
-        <w:pStyle w:val="NormalWeb"/>
-        <w:jc w:val="both"/>
-      </w:pPr>
-    </w:p>
-    <w:p>
-      <w:pPr>
-        <w:pStyle w:val="NormalWeb"/>
-        <w:jc w:val="both"/>
-      </w:pPr>
-    </w:p>
-    <w:p>
-      <w:pPr>
-        <w:pStyle w:val="NormalWeb"/>
-        <w:jc w:val="both"/>
-      </w:pPr>
-    </w:p>
-    <w:p>
-      <w:pPr>
-        <w:pStyle w:val="NormalWeb"/>
-        <w:jc w:val="both"/>
-      </w:pPr>
-    </w:p>
-    <w:p>
-      <w:pPr>
-        <w:pStyle w:val="NormalWeb"/>
-        <w:jc w:val="both"/>
-      </w:pPr>
-    </w:p>
-    <w:p>
-      <w:pPr>
-        <w:pStyle w:val="NormalWeb"/>
-        <w:jc w:val="both"/>
-      </w:pPr>
-    </w:p>
-    <w:p>
-      <w:pPr>
-        <w:pStyle w:val="Heading2"/>
-        <w:numPr>
-          <w:ilvl w:val="1"/>
-          <w:numId w:val="60"/>
-        </w:numPr>
-        <w:jc w:val="both"/>
-      </w:pPr>
-      <w:bookmarkStart w:id="7" w:name="_Toc207956994"/>
-      <w:r>
-        <w:lastRenderedPageBreak/>
-        <w:t>Intelligent Waiter Dispatch &amp; Order Tracking</w:t>
-      </w:r>
-      <w:bookmarkEnd w:id="7"/>
-    </w:p>
-    <w:p>
-      <w:pPr>
-        <w:pStyle w:val="NormalWeb"/>
-        <w:numPr>
-          <w:ilvl w:val="0"/>
-          <w:numId w:val="10"/>
-        </w:numPr>
-        <w:jc w:val="both"/>
-      </w:pPr>
-      <w:r>
-        <w:t xml:space="preserve">The system shall automatically </w:t>
-      </w:r>
-      <w:r>
-        <w:rPr>
-          <w:b/>
-          <w:bCs/>
-        </w:rPr>
-        <w:t>assign a new order to the most efficient waiter</w:t>
-      </w:r>
-      <w:r>
-        <w:t xml:space="preserve"> based on their status and location.</w:t>
-      </w:r>
-    </w:p>
-    <w:p>
-      <w:pPr>
-        <w:pStyle w:val="NormalWeb"/>
-        <w:numPr>
-          <w:ilvl w:val="0"/>
-          <w:numId w:val="10"/>
-        </w:numPr>
-        <w:jc w:val="both"/>
-      </w:pPr>
-      <w:r>
-        <w:t xml:space="preserve">The platform shall implement a </w:t>
-      </w:r>
-      <w:r>
-        <w:rPr>
-          <w:b/>
-          <w:bCs/>
-        </w:rPr>
-        <w:t>Dynamic Delivery Batch</w:t>
-      </w:r>
-      <w:r>
-        <w:t xml:space="preserve"> algorithm that intelligently groups multiple ready orders to minimize a waiter’s trips.</w:t>
-      </w:r>
-    </w:p>
-    <w:p>
-      <w:pPr>
-        <w:pStyle w:val="NormalWeb"/>
-        <w:numPr>
-          <w:ilvl w:val="0"/>
-          <w:numId w:val="10"/>
-        </w:numPr>
-        <w:jc w:val="both"/>
-      </w:pPr>
-      <w:r>
-        <w:t xml:space="preserve">The waiter's app shall provide an </w:t>
-      </w:r>
-      <w:r>
-        <w:rPr>
-          <w:b/>
-          <w:bCs/>
-        </w:rPr>
-        <w:t>optimized delivery route</w:t>
-      </w:r>
-      <w:r>
-        <w:t xml:space="preserve"> for each batch.</w:t>
-      </w:r>
-    </w:p>
-    <w:p>
-      <w:pPr>
-        <w:pStyle w:val="NormalWeb"/>
-        <w:numPr>
-          <w:ilvl w:val="0"/>
-          <w:numId w:val="10"/>
-        </w:numPr>
-        <w:jc w:val="both"/>
-      </w:pPr>
-      <w:r>
-        <w:t xml:space="preserve">The system shall require the waiter to </w:t>
-      </w:r>
-      <w:r>
-        <w:rPr>
-          <w:b/>
-          <w:bCs/>
-        </w:rPr>
-        <w:t>verify an order using the one-time order code</w:t>
-      </w:r>
-      <w:r>
-        <w:t xml:space="preserve"> upon delivery.</w:t>
-      </w:r>
-    </w:p>
-    <w:p>
-      <w:pPr>
-        <w:pStyle w:val="Heading3"/>
-        <w:numPr>
-          <w:ilvl w:val="2"/>
-          <w:numId w:val="60"/>
-        </w:numPr>
-        <w:jc w:val="both"/>
-        <w:rPr>
-          <w:rStyle w:val="Heading2Char"/>
-          <w:b/>
-          <w:sz w:val="24"/>
-          <w:szCs w:val="24"/>
-        </w:rPr>
-      </w:pPr>
-      <w:bookmarkStart w:id="8" w:name="_Toc207956995"/>
-      <w:r>
-        <w:rPr>
-          <w:rStyle w:val="Heading2Char"/>
-          <w:b/>
-          <w:sz w:val="24"/>
-          <w:szCs w:val="24"/>
-        </w:rPr>
-        <w:t>Process</w:t>
-      </w:r>
-      <w:r>
-        <w:rPr>
-          <w:rStyle w:val="Heading2Char"/>
-          <w:b/>
-          <w:sz w:val="24"/>
-          <w:szCs w:val="24"/>
-        </w:rPr>
-        <w:t xml:space="preserve"> </w:t>
-      </w:r>
-      <w:r>
-        <w:rPr>
-          <w:rStyle w:val="Heading2Char"/>
-          <w:b/>
-          <w:sz w:val="24"/>
-          <w:szCs w:val="24"/>
-        </w:rPr>
-        <w:t>Flow</w:t>
-      </w:r>
-      <w:bookmarkEnd w:id="8"/>
-    </w:p>
-    <w:p>
-      <w:pPr>
-        <w:pStyle w:val="NoSpacing"/>
-        <w:jc w:val="both"/>
-        <w:rPr>
-          <w:rFonts w:ascii="Times New Roman" w:hAnsi="Times New Roman" w:cs="Times New Roman"/>
-          <w:b/>
-        </w:rPr>
-      </w:pPr>
-      <w:r>
-        <w:rPr>
-          <w:rFonts w:ascii="Times New Roman" w:hAnsi="Times New Roman" w:cs="Times New Roman"/>
-          <w:b/>
-        </w:rPr>
-        <w:t>Phase 1: Preparation Confirmation</w:t>
-      </w:r>
-    </w:p>
-    <w:p>
-      <w:pPr>
-        <w:pStyle w:val="NormalWeb"/>
-        <w:numPr>
-          <w:ilvl w:val="0"/>
-          <w:numId w:val="38"/>
-        </w:numPr>
-        <w:jc w:val="both"/>
-      </w:pPr>
-      <w:r>
-        <w:rPr>
-          <w:b/>
-          <w:bCs/>
-        </w:rPr>
-        <w:t>Action:</w:t>
-      </w:r>
-      <w:r>
-        <w:t xml:space="preserve"> When a chef finishes preparing an item or a full order, they press a </w:t>
-      </w:r>
-      <w:r>
-        <w:rPr>
-          <w:b/>
-          <w:bCs/>
-        </w:rPr>
-        <w:t>"Ready"</w:t>
-      </w:r>
-      <w:r>
-        <w:t xml:space="preserve"> button on their kitchen screen.</w:t>
-      </w:r>
-    </w:p>
-    <w:p>
-      <w:pPr>
-        <w:pStyle w:val="NormalWeb"/>
-        <w:numPr>
-          <w:ilvl w:val="0"/>
-          <w:numId w:val="38"/>
-        </w:numPr>
-        <w:jc w:val="both"/>
-      </w:pPr>
-      <w:r>
-        <w:rPr>
-          <w:b/>
-          <w:bCs/>
-        </w:rPr>
-        <w:t>Mechanism:</w:t>
-      </w:r>
-      <w:r>
-        <w:t xml:space="preserve"> This action instantly updates the status of that specific item in the system. The customer’s app also receives a real-time notification that their food is ready for delivery.</w:t>
-      </w:r>
-    </w:p>
-    <w:p>
-      <w:pPr>
-        <w:pStyle w:val="NormalWeb"/>
-        <w:numPr>
-          <w:ilvl w:val="0"/>
-          <w:numId w:val="38"/>
-        </w:numPr>
-        <w:jc w:val="both"/>
-      </w:pPr>
-      <w:r>
-        <w:rPr>
-          <w:b/>
-          <w:bCs/>
-        </w:rPr>
-        <w:t>Purpose:</w:t>
-      </w:r>
-      <w:r>
-        <w:t xml:space="preserve"> This step creates the initial data point that the system needs to begin the batching process. It ensures the waiter is dispatched only when the food is physically ready to be delivered, preventing cold food and customer frustration.</w:t>
-      </w:r>
-    </w:p>
-    <w:p>
-      <w:pPr>
-        <w:pStyle w:val="NoSpacing"/>
-        <w:jc w:val="both"/>
-        <w:rPr>
-          <w:rFonts w:ascii="Times New Roman" w:hAnsi="Times New Roman" w:cs="Times New Roman"/>
-          <w:b/>
-        </w:rPr>
-      </w:pPr>
-      <w:r>
-        <w:rPr>
-          <w:rFonts w:ascii="Times New Roman" w:hAnsi="Times New Roman" w:cs="Times New Roman"/>
-          <w:b/>
-        </w:rPr>
-        <w:t>Phase 2: Dynamic Batching</w:t>
-      </w:r>
-    </w:p>
-    <w:p>
-      <w:pPr>
-        <w:pStyle w:val="NormalWeb"/>
-        <w:numPr>
-          <w:ilvl w:val="0"/>
-          <w:numId w:val="39"/>
-        </w:numPr>
-        <w:jc w:val="both"/>
-      </w:pPr>
-      <w:r>
-        <w:rPr>
-          <w:b/>
-          <w:bCs/>
-        </w:rPr>
-        <w:t>Action:</w:t>
-      </w:r>
-      <w:r>
-        <w:t xml:space="preserve"> Our intelligent algorithm constantly monitors the status of all "Ready" orders across the restaurant.</w:t>
-      </w:r>
-    </w:p>
-    <w:p>
-      <w:pPr>
-        <w:pStyle w:val="NormalWeb"/>
-        <w:numPr>
-          <w:ilvl w:val="0"/>
-          <w:numId w:val="39"/>
-        </w:numPr>
-        <w:jc w:val="both"/>
-      </w:pPr>
-      <w:r>
-        <w:rPr>
-          <w:b/>
-          <w:bCs/>
-        </w:rPr>
-        <w:t>Mechanism:</w:t>
-      </w:r>
-      <w:r>
-        <w:t xml:space="preserve"> It looks for opportunities to group multiple ready orders together onto a single tray roller, up to a </w:t>
-      </w:r>
-      <w:r>
-        <w:rPr>
-          <w:highlight w:val="darkGreen"/>
-        </w:rPr>
-        <w:t>maximum of 10 orders</w:t>
-      </w:r>
-      <w:r>
-        <w:t>. This dynamic grouping is based on two key criteria:</w:t>
-      </w:r>
-    </w:p>
-    <w:p>
-      <w:pPr>
-        <w:pStyle w:val="NormalWeb"/>
-        <w:numPr>
-          <w:ilvl w:val="1"/>
-          <w:numId w:val="39"/>
-        </w:numPr>
-        <w:jc w:val="both"/>
-      </w:pPr>
-      <w:r>
-        <w:rPr>
-          <w:b/>
-          <w:bCs/>
-        </w:rPr>
-        <w:t>Table Proximity:</w:t>
-      </w:r>
-      <w:r>
-        <w:t xml:space="preserve"> It strategically groups orders for tables that are located close to each other.</w:t>
-      </w:r>
-    </w:p>
-    <w:p>
-      <w:pPr>
-        <w:pStyle w:val="NormalWeb"/>
-        <w:numPr>
-          <w:ilvl w:val="1"/>
-          <w:numId w:val="39"/>
-        </w:numPr>
-        <w:jc w:val="both"/>
-      </w:pPr>
-      <w:r>
-        <w:rPr>
-          <w:b/>
-          <w:bCs/>
-        </w:rPr>
-        <w:t>Order Readiness:</w:t>
-      </w:r>
-      <w:r>
-        <w:t xml:space="preserve"> The algorithm only batches orders that are ready or will be ready within a very short, specified window (e.g., 30-60 seconds), ensuring no food gets cold while waiting for another item.</w:t>
-      </w:r>
-    </w:p>
-    <w:p>
-      <w:pPr>
-        <w:pStyle w:val="NormalWeb"/>
-        <w:numPr>
-          <w:ilvl w:val="0"/>
-          <w:numId w:val="39"/>
-        </w:numPr>
-        <w:jc w:val="both"/>
-      </w:pPr>
-      <w:r>
-        <w:rPr>
-          <w:b/>
-          <w:bCs/>
-        </w:rPr>
-        <w:t>Purpose:</w:t>
-      </w:r>
-      <w:r>
-        <w:t xml:space="preserve"> This is the core of the system’s efficiency. It minimizes the number of trips a waiter has to make, freeing them up to serve more customers and handle other tasks.</w:t>
-      </w:r>
-    </w:p>
-    <w:p>
-      <w:pPr>
-        <w:pStyle w:val="NoSpacing"/>
-        <w:jc w:val="both"/>
-        <w:rPr>
-          <w:rFonts w:ascii="Times New Roman" w:hAnsi="Times New Roman" w:cs="Times New Roman"/>
-          <w:b/>
-        </w:rPr>
-      </w:pPr>
-      <w:r>
-        <w:rPr>
-          <w:rFonts w:ascii="Times New Roman" w:hAnsi="Times New Roman" w:cs="Times New Roman"/>
-          <w:b/>
-        </w:rPr>
-        <w:t>Phase 3: Smart Tray roller Assignment</w:t>
-      </w:r>
-    </w:p>
-    <w:p>
-      <w:pPr>
-        <w:pStyle w:val="NormalWeb"/>
-        <w:numPr>
-          <w:ilvl w:val="0"/>
-          <w:numId w:val="40"/>
-        </w:numPr>
-        <w:jc w:val="both"/>
-      </w:pPr>
-      <w:r>
-        <w:rPr>
-          <w:b/>
-          <w:bCs/>
-        </w:rPr>
-        <w:t>Action:</w:t>
-      </w:r>
-      <w:r>
-        <w:t xml:space="preserve"> Once an optimal batch of orders is identified, the system assigns the entire batch to the next available waiter.</w:t>
-      </w:r>
-    </w:p>
-    <w:p>
-      <w:pPr>
-        <w:pStyle w:val="NormalWeb"/>
-        <w:numPr>
-          <w:ilvl w:val="0"/>
-          <w:numId w:val="40"/>
-        </w:numPr>
-        <w:jc w:val="both"/>
-      </w:pPr>
-      <w:r>
-        <w:rPr>
-          <w:b/>
-          <w:bCs/>
-        </w:rPr>
-        <w:t>Mechanism:</w:t>
-      </w:r>
-      <w:r>
-        <w:t xml:space="preserve"> The waiter's dedicated app instantly receives a push notification, not for a single order, but for a </w:t>
-      </w:r>
-      <w:r>
-        <w:rPr>
-          <w:b/>
-          <w:bCs/>
-        </w:rPr>
-        <w:t>"New Delivery Batch."</w:t>
-      </w:r>
-      <w:r>
-        <w:t xml:space="preserve"> The notification includes all the table numbers and a summary of the items in the batch.</w:t>
-      </w:r>
-    </w:p>
-    <w:p>
-      <w:pPr>
-        <w:pStyle w:val="NormalWeb"/>
-        <w:numPr>
-          <w:ilvl w:val="0"/>
-          <w:numId w:val="40"/>
-        </w:numPr>
-        <w:jc w:val="both"/>
-      </w:pPr>
-      <w:r>
-        <w:rPr>
-          <w:b/>
-          <w:bCs/>
-        </w:rPr>
-        <w:t>Purpose:</w:t>
-      </w:r>
-      <w:r>
-        <w:t xml:space="preserve"> This provides the waiter with a clear, single task that is designed for maximum efficiency. It's their cue to head to the kitchen and prepare for delivery.</w:t>
-      </w:r>
-    </w:p>
-    <w:p>
-      <w:pPr>
-        <w:pStyle w:val="NoSpacing"/>
-        <w:jc w:val="both"/>
-      </w:pPr>
-      <w:r>
-        <w:rPr>
-          <w:rFonts w:ascii="Times New Roman" w:hAnsi="Times New Roman" w:cs="Times New Roman"/>
-          <w:b/>
-        </w:rPr>
-        <w:lastRenderedPageBreak/>
-        <w:t>Phase 4: Optimized Delivery Route</w:t>
-      </w:r>
-    </w:p>
-    <w:p>
-      <w:pPr>
-        <w:pStyle w:val="NormalWeb"/>
-        <w:numPr>
-          <w:ilvl w:val="0"/>
-          <w:numId w:val="41"/>
-        </w:numPr>
-        <w:jc w:val="both"/>
-      </w:pPr>
-      <w:r>
-        <w:rPr>
-          <w:b/>
-          <w:bCs/>
-        </w:rPr>
-        <w:t>Action:</w:t>
-      </w:r>
-      <w:r>
-        <w:t xml:space="preserve"> The waiter opens their app to view the new delivery batch.</w:t>
-      </w:r>
-    </w:p>
-    <w:p>
-      <w:pPr>
-        <w:pStyle w:val="NormalWeb"/>
-        <w:numPr>
-          <w:ilvl w:val="0"/>
-          <w:numId w:val="41"/>
-        </w:numPr>
-        <w:jc w:val="both"/>
-      </w:pPr>
-      <w:r>
-        <w:rPr>
-          <w:b/>
-          <w:bCs/>
-        </w:rPr>
-        <w:t>Mechanism:</w:t>
-      </w:r>
-      <w:r>
-        <w:t xml:space="preserve"> The app's interface shows a pre-planned, optimized sequence for delivery (e.g., "First, deliver to Table 7, then Table 9, and finally Table 3"). This sequence is calculated to be the most efficient path through the restaurant.</w:t>
-      </w:r>
-    </w:p>
-    <w:p>
-      <w:pPr>
-        <w:pStyle w:val="NormalWeb"/>
-        <w:numPr>
-          <w:ilvl w:val="0"/>
-          <w:numId w:val="41"/>
-        </w:numPr>
-        <w:jc w:val="both"/>
-      </w:pPr>
-      <w:r>
-        <w:rPr>
-          <w:b/>
-          <w:bCs/>
-        </w:rPr>
-        <w:t>Purpose:</w:t>
-      </w:r>
-      <w:r>
-        <w:t xml:space="preserve"> This eliminates all guesswork. The waiter doesn't need to think about which table to go to first; they just follow the pre-planned route, ensuring the fastest possible delivery time.</w:t>
-      </w:r>
-    </w:p>
-    <w:p>
-      <w:pPr>
-        <w:pStyle w:val="NoSpacing"/>
-        <w:jc w:val="both"/>
-        <w:rPr>
-          <w:rFonts w:ascii="Times New Roman" w:hAnsi="Times New Roman" w:cs="Times New Roman"/>
-          <w:b/>
-        </w:rPr>
-      </w:pPr>
-      <w:r>
-        <w:rPr>
-          <w:rFonts w:ascii="Times New Roman" w:hAnsi="Times New Roman" w:cs="Times New Roman"/>
-          <w:b/>
-        </w:rPr>
-        <w:t>Phase 5: The Delivery and One-Time Order Code Verification</w:t>
-      </w:r>
-    </w:p>
-    <w:p>
-      <w:pPr>
-        <w:pStyle w:val="NormalWeb"/>
-        <w:numPr>
-          <w:ilvl w:val="0"/>
-          <w:numId w:val="42"/>
-        </w:numPr>
-        <w:jc w:val="both"/>
-      </w:pPr>
-      <w:r>
-        <w:rPr>
-          <w:b/>
-          <w:bCs/>
-        </w:rPr>
-        <w:t>Action:</w:t>
-      </w:r>
-      <w:r>
-        <w:t xml:space="preserve"> The waiter arrives at the first table in their batch.</w:t>
-      </w:r>
-    </w:p>
-    <w:p>
-      <w:pPr>
-        <w:pStyle w:val="NormalWeb"/>
-        <w:numPr>
-          <w:ilvl w:val="0"/>
-          <w:numId w:val="42"/>
-        </w:numPr>
-        <w:jc w:val="both"/>
-      </w:pPr>
-      <w:r>
-        <w:rPr>
-          <w:b/>
-          <w:bCs/>
-        </w:rPr>
-        <w:t>Mechanism:</w:t>
-      </w:r>
-      <w:r>
-        <w:t xml:space="preserve"> The waiter asks the customer for their </w:t>
-      </w:r>
-      <w:r>
-        <w:rPr>
-          <w:b/>
-          <w:bCs/>
-        </w:rPr>
-        <w:t>one-time order code</w:t>
-      </w:r>
-      <w:r>
-        <w:t>. The code on the customer's phone must match the code on the waiter's app for that specific order. This is a crucial final checkpoint that confirms the correct food is being delivered to the correct customer.</w:t>
-      </w:r>
-    </w:p>
-    <w:p>
-      <w:pPr>
-        <w:pStyle w:val="NormalWeb"/>
-        <w:numPr>
-          <w:ilvl w:val="0"/>
-          <w:numId w:val="42"/>
-        </w:numPr>
-        <w:jc w:val="both"/>
-      </w:pPr>
-      <w:r>
-        <w:rPr>
-          <w:b/>
-          <w:bCs/>
-        </w:rPr>
-        <w:t>Purpose:</w:t>
-      </w:r>
-      <w:r>
-        <w:t xml:space="preserve"> This foolproof verification step eliminates mix-ups and builds customer confidence, ensuring a professional and reliable experience.</w:t>
-      </w:r>
-    </w:p>
-    <w:p>
-      <w:pPr>
-        <w:pStyle w:val="NoSpacing"/>
-        <w:jc w:val="both"/>
-      </w:pPr>
-      <w:r>
-        <w:rPr>
-          <w:rFonts w:ascii="Times New Roman" w:hAnsi="Times New Roman" w:cs="Times New Roman"/>
-          <w:b/>
-        </w:rPr>
-        <w:t>Phase 6: Automated Completion</w:t>
-      </w:r>
-    </w:p>
-    <w:p>
-      <w:pPr>
-        <w:pStyle w:val="NormalWeb"/>
-        <w:numPr>
-          <w:ilvl w:val="0"/>
-          <w:numId w:val="43"/>
-        </w:numPr>
-        <w:jc w:val="both"/>
-      </w:pPr>
-      <w:r>
-        <w:rPr>
-          <w:b/>
-          <w:bCs/>
-        </w:rPr>
-        <w:t>Action:</w:t>
-      </w:r>
-      <w:r>
-        <w:t xml:space="preserve"> The waiter completes the delivery of all orders in their batch.</w:t>
-      </w:r>
-    </w:p>
-    <w:p>
-      <w:pPr>
-        <w:pStyle w:val="NormalWeb"/>
-        <w:numPr>
-          <w:ilvl w:val="0"/>
-          <w:numId w:val="43"/>
-        </w:numPr>
-        <w:jc w:val="both"/>
-      </w:pPr>
-      <w:r>
-        <w:rPr>
-          <w:b/>
-          <w:bCs/>
-        </w:rPr>
-        <w:t>Mechanism:</w:t>
-      </w:r>
-      <w:r>
-        <w:t xml:space="preserve"> The waiter taps a single </w:t>
-      </w:r>
-      <w:r>
-        <w:rPr>
-          <w:b/>
-          <w:bCs/>
-        </w:rPr>
-        <w:t>"Batch Complete"</w:t>
-      </w:r>
-      <w:r>
-        <w:t xml:space="preserve"> button on their app. This action instantly updates their status in the central system from "Busy" to </w:t>
-      </w:r>
-      <w:r>
-        <w:rPr>
-          <w:b/>
-          <w:bCs/>
-        </w:rPr>
-        <w:t>"Available."</w:t>
-      </w:r>
-    </w:p>
-    <w:p>
-      <w:pPr>
-        <w:pStyle w:val="NormalWeb"/>
-        <w:numPr>
-          <w:ilvl w:val="0"/>
-          <w:numId w:val="43"/>
-        </w:numPr>
-        <w:jc w:val="both"/>
-      </w:pPr>
-      <w:r>
-        <w:rPr>
-          <w:b/>
-          <w:bCs/>
-        </w:rPr>
-        <w:t>Purpose:</w:t>
-      </w:r>
-      <w:r>
-        <w:t xml:space="preserve"> This step closes the loop, signaling to the system that the waiter is ready for the next task. There is no need for a separate physical button on the counter, as the entire process is managed seamlessly within their app.</w:t>
-      </w:r>
-    </w:p>
-    <w:p>
-      <w:pPr>
-        <w:pStyle w:val="Heading4"/>
-        <w:jc w:val="both"/>
-        <w:rPr>
-          <w:rStyle w:val="Heading2Char"/>
-          <w:b/>
-        </w:rPr>
-      </w:pPr>
-    </w:p>
-    <w:p>
-      <w:pPr>
-        <w:pStyle w:val="Heading4"/>
-        <w:jc w:val="both"/>
-        <w:rPr>
-          <w:rStyle w:val="Heading2Char"/>
-          <w:b/>
-        </w:rPr>
-      </w:pPr>
-    </w:p>
-    <w:p>
-      <w:pPr>
-        <w:pStyle w:val="Heading4"/>
-        <w:jc w:val="both"/>
-        <w:rPr>
-          <w:rStyle w:val="Heading2Char"/>
-          <w:b/>
-        </w:rPr>
-      </w:pPr>
-    </w:p>
-    <w:p>
-      <w:pPr>
-        <w:pStyle w:val="Heading4"/>
-        <w:jc w:val="both"/>
-        <w:rPr>
-          <w:rStyle w:val="Heading2Char"/>
-          <w:b/>
-        </w:rPr>
-      </w:pPr>
-    </w:p>
-    <w:p>
-      <w:pPr>
-        <w:pStyle w:val="Heading4"/>
-        <w:jc w:val="both"/>
-        <w:rPr>
-          <w:rStyle w:val="Heading2Char"/>
-          <w:b/>
-        </w:rPr>
-      </w:pPr>
-    </w:p>
-    <w:p>
-      <w:pPr>
-        <w:pStyle w:val="Heading4"/>
-        <w:jc w:val="both"/>
-        <w:rPr>
-          <w:rStyle w:val="Heading2Char"/>
-          <w:b/>
-        </w:rPr>
-      </w:pPr>
-    </w:p>
-    <w:p>
-      <w:pPr>
-        <w:pStyle w:val="Heading4"/>
-        <w:jc w:val="both"/>
-        <w:rPr>
-          <w:rStyle w:val="Heading2Char"/>
-          <w:b/>
-        </w:rPr>
-      </w:pPr>
-    </w:p>
-    <w:p>
-      <w:pPr>
-        <w:pStyle w:val="Heading3"/>
-        <w:numPr>
-          <w:ilvl w:val="2"/>
-          <w:numId w:val="60"/>
-        </w:numPr>
-        <w:jc w:val="both"/>
-        <w:rPr>
-          <w:rStyle w:val="Heading2Char"/>
-          <w:b/>
-          <w:sz w:val="24"/>
-          <w:szCs w:val="24"/>
-        </w:rPr>
-      </w:pPr>
-      <w:bookmarkStart w:id="9" w:name="_Toc207956996"/>
-      <w:r>
-        <w:rPr>
-          <w:rStyle w:val="Heading2Char"/>
-          <w:b/>
-          <w:sz w:val="24"/>
-          <w:szCs w:val="24"/>
-        </w:rPr>
-        <w:lastRenderedPageBreak/>
-        <w:t>Diagram</w:t>
-      </w:r>
-      <w:bookmarkEnd w:id="9"/>
-    </w:p>
-    <w:p>
-      <w:pPr>
-        <w:pStyle w:val="Heading4"/>
-        <w:jc w:val="both"/>
-        <w:rPr>
-          <w:rStyle w:val="Heading2Char"/>
-          <w:b/>
-        </w:rPr>
-      </w:pPr>
-    </w:p>
-    <w:p>
-      <w:pPr>
-        <w:pStyle w:val="Heading4"/>
-        <w:jc w:val="both"/>
-        <w:rPr>
-          <w:rStyle w:val="Heading2Char"/>
-          <w:b/>
-        </w:rPr>
-      </w:pPr>
-    </w:p>
-    <w:p>
-      <w:pPr>
-        <w:pStyle w:val="Heading4"/>
-        <w:jc w:val="both"/>
-        <w:rPr>
-          <w:rStyle w:val="Heading2Char"/>
-          <w:b/>
-        </w:rPr>
-      </w:pPr>
-    </w:p>
-    <w:p>
-      <w:pPr>
-        <w:pStyle w:val="Heading4"/>
-        <w:jc w:val="both"/>
-        <w:rPr>
-          <w:rStyle w:val="Heading2Char"/>
-          <w:b/>
-        </w:rPr>
-      </w:pPr>
-    </w:p>
-    <w:p>
-      <w:pPr>
-        <w:pStyle w:val="Heading4"/>
-        <w:jc w:val="both"/>
-        <w:rPr>
-          <w:rStyle w:val="Heading2Char"/>
-          <w:b/>
-        </w:rPr>
-      </w:pPr>
-    </w:p>
-    <w:p>
-      <w:pPr>
-        <w:pStyle w:val="Heading4"/>
-        <w:jc w:val="both"/>
-        <w:rPr>
-          <w:rStyle w:val="Heading2Char"/>
-          <w:b/>
-        </w:rPr>
-      </w:pPr>
-    </w:p>
-    <w:p>
-      <w:pPr>
-        <w:pStyle w:val="Heading4"/>
-        <w:jc w:val="both"/>
-        <w:rPr>
-          <w:rStyle w:val="Heading2Char"/>
-          <w:b/>
-        </w:rPr>
-      </w:pPr>
-    </w:p>
-    <w:p>
-      <w:pPr>
-        <w:pStyle w:val="Heading4"/>
-        <w:jc w:val="both"/>
-        <w:rPr>
-          <w:rStyle w:val="Heading2Char"/>
-          <w:b/>
-        </w:rPr>
-      </w:pPr>
-    </w:p>
-    <w:p>
-      <w:pPr>
-        <w:pStyle w:val="Heading4"/>
-        <w:jc w:val="both"/>
-        <w:rPr>
-          <w:rStyle w:val="Heading2Char"/>
-          <w:b/>
-        </w:rPr>
-      </w:pPr>
-    </w:p>
-    <w:p>
-      <w:pPr>
-        <w:pStyle w:val="Heading4"/>
-        <w:jc w:val="both"/>
-        <w:rPr>
-          <w:rStyle w:val="Heading2Char"/>
-          <w:b/>
-        </w:rPr>
-      </w:pPr>
-    </w:p>
-    <w:p>
-      <w:pPr>
-        <w:pStyle w:val="Heading4"/>
-        <w:jc w:val="both"/>
-        <w:rPr>
-          <w:rStyle w:val="Heading2Char"/>
-          <w:b/>
-        </w:rPr>
-      </w:pPr>
-    </w:p>
-    <w:p>
-      <w:pPr>
-        <w:pStyle w:val="Heading4"/>
-        <w:jc w:val="both"/>
-        <w:rPr>
-          <w:rStyle w:val="Heading2Char"/>
-          <w:b/>
-        </w:rPr>
-      </w:pPr>
-    </w:p>
-    <w:p>
-      <w:pPr>
-        <w:pStyle w:val="Heading4"/>
-        <w:jc w:val="both"/>
-        <w:rPr>
-          <w:rStyle w:val="Heading2Char"/>
-          <w:b/>
-        </w:rPr>
-      </w:pPr>
-    </w:p>
-    <w:p>
-      <w:pPr>
-        <w:pStyle w:val="Heading4"/>
-        <w:jc w:val="both"/>
-        <w:rPr>
-          <w:rStyle w:val="Heading2Char"/>
-          <w:b/>
-        </w:rPr>
-      </w:pPr>
-    </w:p>
-    <w:p>
-      <w:pPr>
-        <w:pStyle w:val="Heading4"/>
-        <w:jc w:val="both"/>
-        <w:rPr>
-          <w:rStyle w:val="Heading2Char"/>
-          <w:b/>
-        </w:rPr>
-      </w:pPr>
-    </w:p>
-    <w:p>
-      <w:pPr>
-        <w:pStyle w:val="Heading4"/>
-        <w:jc w:val="both"/>
-        <w:rPr>
-          <w:rStyle w:val="Heading2Char"/>
-          <w:b/>
-        </w:rPr>
-      </w:pPr>
-    </w:p>
-    <w:p>
-      <w:pPr>
-        <w:pStyle w:val="Heading4"/>
-        <w:jc w:val="both"/>
-        <w:rPr>
-          <w:rStyle w:val="Heading2Char"/>
-          <w:b/>
-        </w:rPr>
-      </w:pPr>
-    </w:p>
-    <w:p>
-      <w:pPr>
-        <w:pStyle w:val="Heading4"/>
-        <w:jc w:val="both"/>
-        <w:rPr>
-          <w:rStyle w:val="Heading2Char"/>
-          <w:b/>
-        </w:rPr>
-      </w:pPr>
-    </w:p>
-    <w:p>
-      <w:pPr>
-        <w:pStyle w:val="Heading4"/>
-        <w:jc w:val="both"/>
-        <w:rPr>
-          <w:rStyle w:val="Heading2Char"/>
-          <w:b/>
-        </w:rPr>
-      </w:pPr>
-    </w:p>
-    <w:p>
-      <w:pPr>
-        <w:pStyle w:val="Heading4"/>
-        <w:jc w:val="both"/>
-        <w:rPr>
-          <w:rStyle w:val="Heading2Char"/>
-          <w:b/>
-        </w:rPr>
-      </w:pPr>
-    </w:p>
-    <w:p>
-      <w:pPr>
-        <w:pStyle w:val="Heading4"/>
-        <w:jc w:val="both"/>
-        <w:rPr>
-          <w:rStyle w:val="Heading2Char"/>
-          <w:b/>
-        </w:rPr>
-      </w:pPr>
-    </w:p>
-    <w:p>
-      <w:pPr>
-        <w:pStyle w:val="Heading4"/>
-        <w:numPr>
-          <w:ilvl w:val="1"/>
-          <w:numId w:val="60"/>
-        </w:numPr>
-        <w:jc w:val="both"/>
-      </w:pPr>
-      <w:bookmarkStart w:id="10" w:name="_Toc207956997"/>
-      <w:r>
-        <w:rPr>
-          <w:rStyle w:val="Heading2Char"/>
-          <w:b/>
-        </w:rPr>
-        <w:lastRenderedPageBreak/>
-        <w:t>Table Booking &amp; Deposit System</w:t>
-      </w:r>
-      <w:bookmarkEnd w:id="10"/>
-    </w:p>
-    <w:p>
-      <w:pPr>
-        <w:pStyle w:val="NormalWeb"/>
-        <w:numPr>
-          <w:ilvl w:val="0"/>
-          <w:numId w:val="8"/>
-        </w:numPr>
-        <w:jc w:val="both"/>
-      </w:pPr>
-      <w:r>
-        <w:t xml:space="preserve">The platform shall allow customers to view and book an </w:t>
-      </w:r>
-      <w:r>
-        <w:rPr>
-          <w:b/>
-          <w:bCs/>
-        </w:rPr>
-        <w:t>available table</w:t>
-      </w:r>
-      <w:r>
-        <w:t xml:space="preserve"> minimum of three days prior in advance.</w:t>
-      </w:r>
-    </w:p>
-    <w:p>
-      <w:pPr>
-        <w:pStyle w:val="NormalWeb"/>
-        <w:numPr>
-          <w:ilvl w:val="0"/>
-          <w:numId w:val="8"/>
-        </w:numPr>
-        <w:jc w:val="both"/>
-      </w:pPr>
-      <w:r>
-        <w:t xml:space="preserve">The system shall require a </w:t>
-      </w:r>
-      <w:r>
-        <w:rPr>
-          <w:b/>
-          <w:bCs/>
-        </w:rPr>
-        <w:t>refundable deposit</w:t>
-      </w:r>
-      <w:r>
-        <w:t xml:space="preserve"> to secure a booking.</w:t>
-      </w:r>
-    </w:p>
-    <w:p>
-      <w:pPr>
-        <w:pStyle w:val="NormalWeb"/>
-        <w:numPr>
-          <w:ilvl w:val="0"/>
-          <w:numId w:val="8"/>
-        </w:numPr>
-        <w:jc w:val="both"/>
-      </w:pPr>
-      <w:r>
-        <w:t xml:space="preserve">The platform shall provide the customer with a </w:t>
-      </w:r>
-      <w:r>
-        <w:rPr>
-          <w:b/>
-          <w:bCs/>
-        </w:rPr>
-        <w:t>digital ticket</w:t>
-      </w:r>
-      <w:r>
-        <w:t xml:space="preserve"> (booking ID or QR code) for check-in.</w:t>
-      </w:r>
-    </w:p>
-    <w:p>
-      <w:pPr>
-        <w:pStyle w:val="NormalWeb"/>
-        <w:numPr>
-          <w:ilvl w:val="0"/>
-          <w:numId w:val="8"/>
-        </w:numPr>
-        <w:jc w:val="both"/>
-      </w:pPr>
-      <w:r>
-        <w:t xml:space="preserve">The system shall </w:t>
-      </w:r>
-      <w:r>
-        <w:rPr>
-          <w:b/>
-          <w:bCs/>
-        </w:rPr>
-        <w:t>automatically apply the pre-paid deposit as a credit</w:t>
-      </w:r>
-      <w:r>
-        <w:t xml:space="preserve"> to the customer’s final bill upon validation.</w:t>
-      </w:r>
-    </w:p>
-    <w:p>
-      <w:pPr>
-        <w:pStyle w:val="Heading3"/>
-        <w:numPr>
-          <w:ilvl w:val="2"/>
-          <w:numId w:val="60"/>
-        </w:numPr>
-        <w:jc w:val="both"/>
-      </w:pPr>
-      <w:bookmarkStart w:id="11" w:name="_Toc207956998"/>
-      <w:r>
-        <w:t>Process Flow</w:t>
-      </w:r>
-      <w:bookmarkEnd w:id="11"/>
-    </w:p>
-    <w:p>
-      <w:pPr>
-        <w:pStyle w:val="NoSpacing"/>
-        <w:jc w:val="both"/>
-        <w:rPr>
-          <w:rFonts w:ascii="Times New Roman" w:hAnsi="Times New Roman" w:cs="Times New Roman"/>
-          <w:b/>
-        </w:rPr>
-      </w:pPr>
-      <w:r>
-        <w:rPr>
-          <w:rFonts w:ascii="Times New Roman" w:hAnsi="Times New Roman" w:cs="Times New Roman"/>
-          <w:b/>
-        </w:rPr>
-        <w:t>Phase 1: The Search and Availability Check</w:t>
-      </w:r>
-    </w:p>
-    <w:p>
-      <w:pPr>
-        <w:pStyle w:val="NormalWeb"/>
-        <w:numPr>
-          <w:ilvl w:val="0"/>
-          <w:numId w:val="23"/>
-        </w:numPr>
-        <w:jc w:val="both"/>
-      </w:pPr>
-      <w:r>
-        <w:rPr>
-          <w:b/>
-          <w:bCs/>
-        </w:rPr>
-        <w:t>Action:</w:t>
-      </w:r>
-      <w:r>
-        <w:t xml:space="preserve"> A customer opens the </w:t>
-      </w:r>
-      <w:proofErr w:type="spellStart"/>
-      <w:r>
-        <w:t>DineSwift</w:t>
-      </w:r>
-      <w:proofErr w:type="spellEnd"/>
-      <w:r>
-        <w:t xml:space="preserve"> app and navigates to the booking module. They select the restau</w:t>
-      </w:r>
-      <w:r>
-        <w:t>rant, their desired date (</w:t>
-      </w:r>
-      <w:r>
-        <w:t>three days</w:t>
-      </w:r>
-      <w:r>
-        <w:t xml:space="preserve"> prior</w:t>
-      </w:r>
-      <w:r>
-        <w:t xml:space="preserve"> in advance), the number of guests, and a preferred time slot.</w:t>
-      </w:r>
-    </w:p>
-    <w:p>
-      <w:pPr>
-        <w:pStyle w:val="NormalWeb"/>
-        <w:numPr>
-          <w:ilvl w:val="0"/>
-          <w:numId w:val="23"/>
-        </w:numPr>
-        <w:jc w:val="both"/>
-      </w:pPr>
-      <w:r>
-        <w:rPr>
-          <w:b/>
-          <w:bCs/>
-        </w:rPr>
-        <w:t>Mechanism:</w:t>
-      </w:r>
-      <w:r>
-        <w:t xml:space="preserve"> The app shall send</w:t>
-      </w:r>
-      <w:r>
-        <w:t xml:space="preserve"> a query to the server, which accesses a live-updating, visual map of the restaurant's floor plan. The server instantly returns a clear list and visual representation of all available tables, allowing the customer to see and select a specific spot.</w:t>
-      </w:r>
-    </w:p>
-    <w:p>
-      <w:pPr>
-        <w:pStyle w:val="NormalWeb"/>
-        <w:numPr>
-          <w:ilvl w:val="0"/>
-          <w:numId w:val="23"/>
-        </w:numPr>
-        <w:jc w:val="both"/>
-      </w:pPr>
-      <w:r>
-        <w:rPr>
-          <w:b/>
-          <w:bCs/>
-        </w:rPr>
-        <w:t>Purpose:</w:t>
-      </w:r>
-      <w:r>
-        <w:t xml:space="preserve"> This eliminates the frustration of guessing which tables are open and provides complete transparency, empowering the customer to choose the perfect spot.</w:t>
-      </w:r>
-    </w:p>
-    <w:p>
-      <w:pPr>
-        <w:pStyle w:val="NoSpacing"/>
-        <w:jc w:val="both"/>
-        <w:rPr>
-          <w:rFonts w:ascii="Times New Roman" w:hAnsi="Times New Roman" w:cs="Times New Roman"/>
-          <w:b/>
-        </w:rPr>
-      </w:pPr>
-      <w:r>
-        <w:rPr>
-          <w:rFonts w:ascii="Times New Roman" w:hAnsi="Times New Roman" w:cs="Times New Roman"/>
-          <w:b/>
-        </w:rPr>
-        <w:t>Phase 2: The Reservation and Deposit Payment</w:t>
-      </w:r>
-    </w:p>
-    <w:p>
-      <w:pPr>
-        <w:pStyle w:val="NormalWeb"/>
-        <w:numPr>
-          <w:ilvl w:val="0"/>
-          <w:numId w:val="24"/>
-        </w:numPr>
-        <w:jc w:val="both"/>
-      </w:pPr>
-      <w:r>
-        <w:rPr>
-          <w:b/>
-          <w:bCs/>
-        </w:rPr>
-        <w:t>Action:</w:t>
-      </w:r>
-      <w:r>
-        <w:t xml:space="preserve"> Once the customer selects a table, they are prompted to pay a small, </w:t>
-      </w:r>
-      <w:r>
-        <w:rPr>
-          <w:b/>
-          <w:bCs/>
-        </w:rPr>
-        <w:t>refundable deposit</w:t>
-      </w:r>
-      <w:r>
-        <w:t xml:space="preserve"> to finalize the booking.</w:t>
-      </w:r>
-    </w:p>
-    <w:p>
-      <w:pPr>
-        <w:pStyle w:val="NormalWeb"/>
-        <w:numPr>
-          <w:ilvl w:val="0"/>
-          <w:numId w:val="24"/>
-        </w:numPr>
-        <w:jc w:val="both"/>
-      </w:pPr>
-      <w:r>
-        <w:rPr>
-          <w:b/>
-          <w:bCs/>
-        </w:rPr>
-        <w:t>Mechanism:</w:t>
-      </w:r>
-      <w:r>
-        <w:t xml:space="preserve"> The chosen table is temporarily placed on hold for a brief period (e.g., 5 minutes) to prevent a booking conflict. The app then securely processes the deposit through our integrated payment gateways, such as </w:t>
-      </w:r>
-      <w:r>
-        <w:rPr>
-          <w:b/>
-          <w:bCs/>
-        </w:rPr>
-        <w:t>Momo</w:t>
-      </w:r>
-      <w:r>
-        <w:t xml:space="preserve"> or </w:t>
-      </w:r>
-      <w:r>
-        <w:rPr>
-          <w:b/>
-          <w:bCs/>
-        </w:rPr>
-        <w:t>Visa</w:t>
-      </w:r>
-      <w:r>
-        <w:rPr>
-          <w:b/>
-          <w:bCs/>
-        </w:rPr>
-        <w:t xml:space="preserve"> or Bitcoin in future</w:t>
-      </w:r>
-      <w:r>
-        <w:t>.</w:t>
-      </w:r>
-    </w:p>
-    <w:p>
-      <w:pPr>
-        <w:pStyle w:val="NormalWeb"/>
-        <w:numPr>
-          <w:ilvl w:val="0"/>
-          <w:numId w:val="24"/>
-        </w:numPr>
-        <w:jc w:val="both"/>
-      </w:pPr>
-      <w:r>
-        <w:rPr>
-          <w:b/>
-          <w:bCs/>
-        </w:rPr>
-        <w:t>Purpose:</w:t>
-      </w:r>
-      <w:r>
-        <w:t xml:space="preserve"> This is a crucial step that acts as a safeguard against "no-shows." The deposit ensures the customer is committed to the reservation, protecting the restaurant from potential revenue loss.</w:t>
-      </w:r>
-    </w:p>
-    <w:p>
-      <w:pPr>
-        <w:pStyle w:val="NoSpacing"/>
-        <w:jc w:val="both"/>
-        <w:rPr>
-          <w:rFonts w:ascii="Times New Roman" w:hAnsi="Times New Roman" w:cs="Times New Roman"/>
-          <w:b/>
-        </w:rPr>
-      </w:pPr>
-      <w:r>
-        <w:rPr>
-          <w:rFonts w:ascii="Times New Roman" w:hAnsi="Times New Roman" w:cs="Times New Roman"/>
-          <w:b/>
-        </w:rPr>
-        <w:t>Phase 3: The Confirmation and Digital Ticket</w:t>
-      </w:r>
-    </w:p>
-    <w:p>
-      <w:pPr>
-        <w:pStyle w:val="NormalWeb"/>
-        <w:numPr>
-          <w:ilvl w:val="0"/>
-          <w:numId w:val="25"/>
-        </w:numPr>
-        <w:jc w:val="both"/>
-      </w:pPr>
-      <w:r>
-        <w:rPr>
-          <w:b/>
-          <w:bCs/>
-        </w:rPr>
-        <w:t>Action:</w:t>
-      </w:r>
-      <w:r>
-        <w:t xml:space="preserve"> The payment is successfully processed. The customer receives a digital confirmation.</w:t>
-      </w:r>
-    </w:p>
-    <w:p>
-      <w:pPr>
-        <w:pStyle w:val="NormalWeb"/>
-        <w:numPr>
-          <w:ilvl w:val="0"/>
-          <w:numId w:val="25"/>
-        </w:numPr>
-        <w:jc w:val="both"/>
-      </w:pPr>
-      <w:r>
-        <w:rPr>
-          <w:b/>
-          <w:bCs/>
-        </w:rPr>
-        <w:t>Mechanism:</w:t>
-      </w:r>
-      <w:r>
-        <w:t xml:space="preserve"> The app displays a confirmation screen with all the reservation details, including the restaurant's name, the date, time, and a unique </w:t>
-      </w:r>
-      <w:r>
-        <w:rPr>
-          <w:b/>
-          <w:bCs/>
-        </w:rPr>
-        <w:t>booking ID or QR code</w:t>
-      </w:r>
-      <w:r>
-        <w:t>. This information is also stored in the customer's personal dashboard and sent via a push notification and/or email.</w:t>
-      </w:r>
-    </w:p>
-    <w:p>
-      <w:pPr>
-        <w:pStyle w:val="NormalWeb"/>
-        <w:numPr>
-          <w:ilvl w:val="0"/>
-          <w:numId w:val="25"/>
-        </w:numPr>
-        <w:jc w:val="both"/>
-      </w:pPr>
-      <w:r>
-        <w:rPr>
-          <w:b/>
-          <w:bCs/>
-        </w:rPr>
-        <w:t>Purpose:</w:t>
-      </w:r>
-      <w:r>
-        <w:t xml:space="preserve"> This confirmation serves as the customer's digital ticket, providing them with a simple, accessible record of their booking that they can present upon arrival.</w:t>
-      </w:r>
-    </w:p>
-    <w:p>
-      <w:pPr>
-        <w:pStyle w:val="NoSpacing"/>
-        <w:jc w:val="both"/>
-      </w:pPr>
-      <w:r>
-        <w:rPr>
-          <w:rFonts w:ascii="Times New Roman" w:hAnsi="Times New Roman" w:cs="Times New Roman"/>
-          <w:b/>
-        </w:rPr>
-        <w:t>Phase 4: The On-Premise Validation</w:t>
-      </w:r>
-    </w:p>
-    <w:p>
-      <w:pPr>
-        <w:pStyle w:val="NormalWeb"/>
-        <w:numPr>
-          <w:ilvl w:val="0"/>
-          <w:numId w:val="26"/>
-        </w:numPr>
-        <w:jc w:val="both"/>
-      </w:pPr>
-      <w:r>
-        <w:rPr>
-          <w:b/>
-          <w:bCs/>
-        </w:rPr>
-        <w:lastRenderedPageBreak/>
-        <w:t>Action:</w:t>
-      </w:r>
-      <w:r>
-        <w:t xml:space="preserve"> The customer arrives at the restaurant and presents their digital ticket to the host.</w:t>
-      </w:r>
-    </w:p>
-    <w:p>
-      <w:pPr>
-        <w:pStyle w:val="NormalWeb"/>
-        <w:numPr>
-          <w:ilvl w:val="0"/>
-          <w:numId w:val="26"/>
-        </w:numPr>
-        <w:jc w:val="both"/>
-      </w:pPr>
-      <w:r>
-        <w:rPr>
-          <w:b/>
-          <w:bCs/>
-        </w:rPr>
-        <w:t>Mechanism:</w:t>
-      </w:r>
-      <w:r>
-        <w:t xml:space="preserve"> The host or a waiter uses their staff app to scan the customer's QR code or manually enter the booking ID. The system instantly validates the booking and automatically applies the pre-paid deposit as a credit to the customer’s final bill.</w:t>
-      </w:r>
-    </w:p>
-    <w:p>
-      <w:pPr>
-        <w:pStyle w:val="NormalWeb"/>
-        <w:numPr>
-          <w:ilvl w:val="0"/>
-          <w:numId w:val="26"/>
-        </w:numPr>
-        <w:jc w:val="both"/>
-      </w:pPr>
-      <w:r>
-        <w:rPr>
-          <w:b/>
-          <w:bCs/>
-        </w:rPr>
-        <w:t>Purpose:</w:t>
-      </w:r>
-      <w:r>
-        <w:t xml:space="preserve"> This seamless process validates the reservation and smoothly deducts the deposit from the total, making for a swift and professional check-in experience.</w:t>
-      </w:r>
-    </w:p>
-    <w:p>
-      <w:pPr>
-        <w:pStyle w:val="NormalWeb"/>
-        <w:jc w:val="both"/>
-      </w:pPr>
-    </w:p>
-    <w:p>
-      <w:pPr>
-        <w:pStyle w:val="Heading3"/>
-        <w:numPr>
-          <w:ilvl w:val="2"/>
-          <w:numId w:val="60"/>
-        </w:numPr>
-        <w:jc w:val="both"/>
-      </w:pPr>
-      <w:bookmarkStart w:id="12" w:name="_Toc207956999"/>
-      <w:r>
-        <w:t>Diagram</w:t>
-      </w:r>
-      <w:bookmarkEnd w:id="12"/>
-    </w:p>
-    <w:p>
-      <w:pPr>
-        <w:pStyle w:val="NormalWeb"/>
-        <w:jc w:val="both"/>
-      </w:pPr>
       <w:r>
         <w:drawing>
-          <wp:inline distT="0" distB="0" distL="0" distR="0" wp14:anchorId="25014C8C" wp14:editId="066943DB">
-            <wp:extent cx="5943600" cy="2331085"/>
-            <wp:effectExtent l="0" t="0" r="0" b="0"/>
-            <wp:docPr id="13" name="Picture 13"/>
+          <wp:inline distT="0" distB="0" distL="0" distR="0" wp14:anchorId="63D3BD5F" wp14:editId="367D71B2">
+            <wp:extent cx="6038850" cy="4791075"/>
+            <wp:effectExtent l="0" t="0" r="0" b="9525"/>
+            <wp:docPr id="10" name="Picture 10"/>
             <wp:cNvGraphicFramePr>
               <a:graphicFrameLocks xmlns:a="http://schemas.openxmlformats.org/drawingml/2006/main" noChangeAspect="1"/>
             </wp:cNvGraphicFramePr>
@@ -8260,7 +6599,7 @@
                   <pic:spPr>
                     <a:xfrm>
                       <a:off x="0" y="0"/>
-                      <a:ext cx="5943600" cy="2331085"/>
+                      <a:ext cx="6039700" cy="4791749"/>
                     </a:xfrm>
                     <a:prstGeom prst="rect">
                       <a:avLst/>
@@ -8284,48 +6623,8 @@
         <w:pStyle w:val="NormalWeb"/>
         <w:jc w:val="both"/>
       </w:pPr>
-    </w:p>
-    <w:p>
-      <w:pPr>
-        <w:pStyle w:val="NormalWeb"/>
-        <w:jc w:val="both"/>
-      </w:pPr>
-    </w:p>
-    <w:p>
-      <w:pPr>
-        <w:pStyle w:val="NormalWeb"/>
-        <w:jc w:val="both"/>
-      </w:pPr>
-    </w:p>
-    <w:p>
-      <w:pPr>
-        <w:pStyle w:val="NormalWeb"/>
-        <w:jc w:val="both"/>
-      </w:pPr>
-    </w:p>
-    <w:p>
-      <w:pPr>
-        <w:pStyle w:val="NormalWeb"/>
-        <w:jc w:val="both"/>
-      </w:pPr>
-    </w:p>
-    <w:p>
-      <w:pPr>
-        <w:pStyle w:val="NormalWeb"/>
-        <w:jc w:val="both"/>
-      </w:pPr>
-    </w:p>
-    <w:p>
-      <w:pPr>
-        <w:pStyle w:val="NormalWeb"/>
-        <w:jc w:val="both"/>
-      </w:pPr>
-    </w:p>
-    <w:p>
-      <w:pPr>
-        <w:pStyle w:val="NormalWeb"/>
-        <w:jc w:val="both"/>
-      </w:pPr>
+      <w:bookmarkStart w:id="7" w:name="_GoBack"/>
+      <w:bookmarkEnd w:id="7"/>
     </w:p>
     <w:p>
       <w:pPr>
@@ -8378,33 +6677,33 @@
         </w:numPr>
         <w:jc w:val="both"/>
       </w:pPr>
-      <w:bookmarkStart w:id="13" w:name="_Toc207957000"/>
-      <w:r>
-        <w:t>Flexible Food Ordering &amp; Delivery</w:t>
-      </w:r>
-      <w:bookmarkEnd w:id="13"/>
+      <w:bookmarkStart w:id="8" w:name="_Toc207956994"/>
+      <w:r>
+        <w:t>Intelligent Waiter Dispatch &amp; Order Tracking</w:t>
+      </w:r>
+      <w:bookmarkEnd w:id="8"/>
     </w:p>
     <w:p>
       <w:pPr>
         <w:pStyle w:val="NormalWeb"/>
         <w:numPr>
           <w:ilvl w:val="0"/>
-          <w:numId w:val="9"/>
+          <w:numId w:val="10"/>
         </w:numPr>
         <w:jc w:val="both"/>
       </w:pPr>
       <w:r>
-        <w:t xml:space="preserve">The platform shall enable </w:t>
-      </w:r>
-      <w:r>
-        <w:rPr>
-          <w:b/>
-          <w:bCs/>
-        </w:rPr>
-        <w:t>off-premise ordering</w:t>
-      </w:r>
-      <w:r>
-        <w:t xml:space="preserve"> for a customer to order food for delivery from any location.</w:t>
+        <w:t xml:space="preserve">The system shall automatically </w:t>
+      </w:r>
+      <w:r>
+        <w:rPr>
+          <w:b/>
+          <w:bCs/>
+        </w:rPr>
+        <w:t>assign a new order to the most efficient waiter</w:t>
+      </w:r>
+      <w:r>
+        <w:t xml:space="preserve"> based on their status and location.</w:t>
       </w:r>
     </w:p>
     <w:p>
@@ -8412,22 +6711,22 @@
         <w:pStyle w:val="NormalWeb"/>
         <w:numPr>
           <w:ilvl w:val="0"/>
-          <w:numId w:val="9"/>
+          <w:numId w:val="10"/>
         </w:numPr>
         <w:jc w:val="both"/>
       </w:pPr>
       <w:r>
-        <w:t xml:space="preserve">The system shall use </w:t>
-      </w:r>
-      <w:r>
-        <w:rPr>
-          <w:b/>
-          <w:bCs/>
-        </w:rPr>
-        <w:t>GPS location</w:t>
-      </w:r>
-      <w:r>
-        <w:t xml:space="preserve"> to recommend nearby restaurants.</w:t>
+        <w:t xml:space="preserve">The platform shall implement a </w:t>
+      </w:r>
+      <w:r>
+        <w:rPr>
+          <w:b/>
+          <w:bCs/>
+        </w:rPr>
+        <w:t>Dynamic Delivery Batch</w:t>
+      </w:r>
+      <w:r>
+        <w:t xml:space="preserve"> algorithm that intelligently groups multiple ready orders to minimize a waiter’s trips.</w:t>
       </w:r>
     </w:p>
     <w:p>
@@ -8435,22 +6734,22 @@
         <w:pStyle w:val="NormalWeb"/>
         <w:numPr>
           <w:ilvl w:val="0"/>
-          <w:numId w:val="9"/>
+          <w:numId w:val="10"/>
         </w:numPr>
         <w:jc w:val="both"/>
       </w:pPr>
       <w:r>
-        <w:t xml:space="preserve">The platform shall integrate with </w:t>
-      </w:r>
-      <w:r>
-        <w:rPr>
-          <w:b/>
-          <w:bCs/>
-        </w:rPr>
-        <w:t>third-party delivery services</w:t>
-      </w:r>
-      <w:r>
-        <w:t xml:space="preserve"> (e.g., Uber Eats) to manage the final-mile logistics.</w:t>
+        <w:t xml:space="preserve">The waiter's app shall provide an </w:t>
+      </w:r>
+      <w:r>
+        <w:rPr>
+          <w:b/>
+          <w:bCs/>
+        </w:rPr>
+        <w:t>optimized delivery route</w:t>
+      </w:r>
+      <w:r>
+        <w:t xml:space="preserve"> for each batch.</w:t>
       </w:r>
     </w:p>
     <w:p>
@@ -8458,22 +6757,22 @@
         <w:pStyle w:val="NormalWeb"/>
         <w:numPr>
           <w:ilvl w:val="0"/>
-          <w:numId w:val="9"/>
+          <w:numId w:val="10"/>
         </w:numPr>
         <w:jc w:val="both"/>
       </w:pPr>
       <w:r>
-        <w:t xml:space="preserve">The system shall provide customers with </w:t>
-      </w:r>
-      <w:r>
-        <w:rPr>
-          <w:b/>
-          <w:bCs/>
-        </w:rPr>
-        <w:t>real-time order tracking</w:t>
-      </w:r>
-      <w:r>
-        <w:t xml:space="preserve"> from kitchen preparation to delivery.</w:t>
+        <w:t xml:space="preserve">The system shall require the waiter to </w:t>
+      </w:r>
+      <w:r>
+        <w:rPr>
+          <w:b/>
+          <w:bCs/>
+        </w:rPr>
+        <w:t>verify an order using the one-time order code</w:t>
+      </w:r>
+      <w:r>
+        <w:t xml:space="preserve"> upon delivery.</w:t>
       </w:r>
     </w:p>
     <w:p>
@@ -8484,18 +6783,42 @@
           <w:numId w:val="60"/>
         </w:numPr>
         <w:jc w:val="both"/>
-      </w:pPr>
-      <w:bookmarkStart w:id="14" w:name="_Toc207957001"/>
-      <w:r>
+        <w:rPr>
+          <w:rStyle w:val="Heading2Char"/>
+          <w:b/>
+          <w:sz w:val="24"/>
+          <w:szCs w:val="24"/>
+        </w:rPr>
+      </w:pPr>
+      <w:bookmarkStart w:id="9" w:name="_Toc207956995"/>
+      <w:r>
+        <w:rPr>
+          <w:rStyle w:val="Heading2Char"/>
+          <w:b/>
+          <w:sz w:val="24"/>
+          <w:szCs w:val="24"/>
+        </w:rPr>
         <w:t>Process</w:t>
       </w:r>
       <w:r>
+        <w:rPr>
+          <w:rStyle w:val="Heading2Char"/>
+          <w:b/>
+          <w:sz w:val="24"/>
+          <w:szCs w:val="24"/>
+        </w:rPr>
         <w:t xml:space="preserve"> </w:t>
       </w:r>
       <w:r>
+        <w:rPr>
+          <w:rStyle w:val="Heading2Char"/>
+          <w:b/>
+          <w:sz w:val="24"/>
+          <w:szCs w:val="24"/>
+        </w:rPr>
         <w:t>Flow</w:t>
       </w:r>
-      <w:bookmarkEnd w:id="14"/>
+      <w:bookmarkEnd w:id="9"/>
     </w:p>
     <w:p>
       <w:pPr>
@@ -8511,7 +6834,7 @@
           <w:rFonts w:ascii="Times New Roman" w:hAnsi="Times New Roman" w:cs="Times New Roman"/>
           <w:b/>
         </w:rPr>
-        <w:t>Phase 1: The Remote Search and Discovery</w:t>
+        <w:t>Phase 1: Preparation Confirmation</w:t>
       </w:r>
     </w:p>
     <w:p>
@@ -8519,7 +6842,7 @@
         <w:pStyle w:val="NormalWeb"/>
         <w:numPr>
           <w:ilvl w:val="0"/>
-          <w:numId w:val="27"/>
+          <w:numId w:val="38"/>
         </w:numPr>
         <w:jc w:val="both"/>
       </w:pPr>
@@ -8531,15 +6854,17 @@
         <w:t>Action:</w:t>
       </w:r>
       <w:r>
-        <w:t xml:space="preserve"> A customer who is not at a restaurant opens the </w:t>
-      </w:r>
-      <w:proofErr w:type="spellStart"/>
-      <w:r>
-        <w:t>DineSwift</w:t>
-      </w:r>
-      <w:proofErr w:type="spellEnd"/>
-      <w:r>
-        <w:t xml:space="preserve"> app. Instead of scanning a QR code, they use the search function to find restaurants in a specific location or by cuisine type.</w:t>
+        <w:t xml:space="preserve"> When a chef finishes preparing an item or a full order, they press a </w:t>
+      </w:r>
+      <w:r>
+        <w:rPr>
+          <w:b/>
+          <w:bCs/>
+        </w:rPr>
+        <w:t>"Ready"</w:t>
+      </w:r>
+      <w:r>
+        <w:t xml:space="preserve"> button on their kitchen screen.</w:t>
       </w:r>
     </w:p>
     <w:p>
@@ -8547,7 +6872,7 @@
         <w:pStyle w:val="NormalWeb"/>
         <w:numPr>
           <w:ilvl w:val="0"/>
-          <w:numId w:val="27"/>
+          <w:numId w:val="38"/>
         </w:numPr>
         <w:jc w:val="both"/>
       </w:pPr>
@@ -8559,19 +6884,7 @@
         <w:t>Mechanism:</w:t>
       </w:r>
       <w:r>
-        <w:t xml:space="preserve"> The app sends a query to the cloud server, which uses the customer's GPS location to find a list of all nearby registered restaurants. It displays each restaurant with its rating, estimated delivery time, and any </w:t>
-      </w:r>
-      <w:r>
-        <w:rPr>
-          <w:highlight w:val="darkGreen"/>
-        </w:rPr>
-        <w:t>ongoing promotions</w:t>
-      </w:r>
-      <w:r>
-        <w:t>, average food cost</w:t>
-      </w:r>
-      <w:r>
-        <w:t>.</w:t>
+        <w:t xml:space="preserve"> This action instantly updates the status of that specific item in the system. The customer’s app also receives a real-time notification that their food is ready for delivery.</w:t>
       </w:r>
     </w:p>
     <w:p>
@@ -8579,7 +6892,7 @@
         <w:pStyle w:val="NormalWeb"/>
         <w:numPr>
           <w:ilvl w:val="0"/>
-          <w:numId w:val="27"/>
+          <w:numId w:val="38"/>
         </w:numPr>
         <w:jc w:val="both"/>
       </w:pPr>
@@ -8591,20 +6904,24 @@
         <w:t>Purpose:</w:t>
       </w:r>
       <w:r>
-        <w:t xml:space="preserve"> This phase transforms the app into a powerful discovery tool, allowing customers to easily browse and select from a wide range of dining options, even when they are not in the dining area.</w:t>
+        <w:t xml:space="preserve"> This step creates the initial data point that the system needs to begin the batching process. It ensures the waiter is dispatched only when the food is physically ready to be delivered, preventing cold food and customer frustration.</w:t>
       </w:r>
     </w:p>
     <w:p>
       <w:pPr>
         <w:pStyle w:val="NoSpacing"/>
         <w:jc w:val="both"/>
-      </w:pPr>
-      <w:r>
         <w:rPr>
           <w:rFonts w:ascii="Times New Roman" w:hAnsi="Times New Roman" w:cs="Times New Roman"/>
           <w:b/>
         </w:rPr>
-        <w:t>Phase 2: The Menu &amp; Order Configuration</w:t>
+      </w:pPr>
+      <w:r>
+        <w:rPr>
+          <w:rFonts w:ascii="Times New Roman" w:hAnsi="Times New Roman" w:cs="Times New Roman"/>
+          <w:b/>
+        </w:rPr>
+        <w:t>Phase 2: Dynamic Batching</w:t>
       </w:r>
     </w:p>
     <w:p>
@@ -8612,7 +6929,7 @@
         <w:pStyle w:val="NormalWeb"/>
         <w:numPr>
           <w:ilvl w:val="0"/>
-          <w:numId w:val="28"/>
+          <w:numId w:val="39"/>
         </w:numPr>
         <w:jc w:val="both"/>
       </w:pPr>
@@ -8624,7 +6941,7 @@
         <w:t>Action:</w:t>
       </w:r>
       <w:r>
-        <w:t xml:space="preserve"> The customer selects a restaurant and views its digital menu.</w:t>
+        <w:t xml:space="preserve"> Our intelligent algorithm constantly monitors the status of all "Ready" orders across the restaurant.</w:t>
       </w:r>
     </w:p>
     <w:p>
@@ -8632,7 +6949,7 @@
         <w:pStyle w:val="NormalWeb"/>
         <w:numPr>
           <w:ilvl w:val="0"/>
-          <w:numId w:val="28"/>
+          <w:numId w:val="39"/>
         </w:numPr>
         <w:jc w:val="both"/>
       </w:pPr>
@@ -8644,17 +6961,56 @@
         <w:t>Mechanism:</w:t>
       </w:r>
       <w:r>
-        <w:t xml:space="preserve"> Since the customer is not on the restaurant's local network, the app fetches the menu data, including photos and videos, directly from the </w:t>
-      </w:r>
-      <w:r>
-        <w:rPr>
-          <w:b/>
-          <w:bCs/>
-        </w:rPr>
-        <w:t>cloud server</w:t>
-      </w:r>
-      <w:r>
-        <w:t>. The customer then builds their order in a dynamic cart, just as they would when dining in.</w:t>
+        <w:t xml:space="preserve"> It looks for opportunities to group multiple ready orders together onto a single tray roller, up to a </w:t>
+      </w:r>
+      <w:r>
+        <w:rPr>
+          <w:highlight w:val="darkGreen"/>
+        </w:rPr>
+        <w:t>maximum of 10 orders</w:t>
+      </w:r>
+      <w:r>
+        <w:t>. This dynamic grouping is based on two key criteria:</w:t>
+      </w:r>
+    </w:p>
+    <w:p>
+      <w:pPr>
+        <w:pStyle w:val="NormalWeb"/>
+        <w:numPr>
+          <w:ilvl w:val="1"/>
+          <w:numId w:val="39"/>
+        </w:numPr>
+        <w:jc w:val="both"/>
+      </w:pPr>
+      <w:r>
+        <w:rPr>
+          <w:b/>
+          <w:bCs/>
+        </w:rPr>
+        <w:t>Table Proximity:</w:t>
+      </w:r>
+      <w:r>
+        <w:t xml:space="preserve"> It strategically groups orders for tables that are located close to each other.</w:t>
+      </w:r>
+    </w:p>
+    <w:p>
+      <w:pPr>
+        <w:pStyle w:val="NormalWeb"/>
+        <w:numPr>
+          <w:ilvl w:val="1"/>
+          <w:numId w:val="39"/>
+        </w:numPr>
+        <w:jc w:val="both"/>
+      </w:pPr>
+      <w:r>
+        <w:rPr>
+          <w:b/>
+          <w:bCs/>
+        </w:rPr>
+        <w:t>Order Readiness:</w:t>
+      </w:r>
+      <w:r>
+        <w:t xml:space="preserve"> The algorithm only batches orders that are ready or will be ready within a very short, specified window (e.g., 30-60 seconds), ensuring no food gets cold while waiting for another item.</w:t>
       </w:r>
     </w:p>
     <w:p>
@@ -8662,7 +7018,7 @@
         <w:pStyle w:val="NormalWeb"/>
         <w:numPr>
           <w:ilvl w:val="0"/>
-          <w:numId w:val="28"/>
+          <w:numId w:val="39"/>
         </w:numPr>
         <w:jc w:val="both"/>
       </w:pPr>
@@ -8674,20 +7030,24 @@
         <w:t>Purpose:</w:t>
       </w:r>
       <w:r>
-        <w:t xml:space="preserve"> This step ensures the customer has access to the full, up-to-date menu and can take their time to build their order, replicating the in-person experience in a remote setting.</w:t>
+        <w:t xml:space="preserve"> This is the core of the system’s efficiency. It minimizes the number of trips a waiter has to make, freeing them up to serve more customers and handle other tasks.</w:t>
       </w:r>
     </w:p>
     <w:p>
       <w:pPr>
         <w:pStyle w:val="NoSpacing"/>
         <w:jc w:val="both"/>
-      </w:pPr>
-      <w:r>
         <w:rPr>
           <w:rFonts w:ascii="Times New Roman" w:hAnsi="Times New Roman" w:cs="Times New Roman"/>
           <w:b/>
         </w:rPr>
-        <w:t>Phase 3: Delivery Details and Payment</w:t>
+      </w:pPr>
+      <w:r>
+        <w:rPr>
+          <w:rFonts w:ascii="Times New Roman" w:hAnsi="Times New Roman" w:cs="Times New Roman"/>
+          <w:b/>
+        </w:rPr>
+        <w:t>Phase 3: Smart Tray roller Assignment</w:t>
       </w:r>
     </w:p>
     <w:p>
@@ -8695,7 +7055,7 @@
         <w:pStyle w:val="NormalWeb"/>
         <w:numPr>
           <w:ilvl w:val="0"/>
-          <w:numId w:val="29"/>
+          <w:numId w:val="40"/>
         </w:numPr>
         <w:jc w:val="both"/>
       </w:pPr>
@@ -8707,7 +7067,7 @@
         <w:t>Action:</w:t>
       </w:r>
       <w:r>
-        <w:t xml:space="preserve"> After building their order, the customer proceeds to checkout. They are prompted to provide a delivery address and choose a delivery partner.</w:t>
+        <w:t xml:space="preserve"> Once an optimal batch of orders is identified, the system assigns the entire batch to the next available waiter.</w:t>
       </w:r>
     </w:p>
     <w:p>
@@ -8715,7 +7075,7 @@
         <w:pStyle w:val="NormalWeb"/>
         <w:numPr>
           <w:ilvl w:val="0"/>
-          <w:numId w:val="29"/>
+          <w:numId w:val="40"/>
         </w:numPr>
         <w:jc w:val="both"/>
       </w:pPr>
@@ -8728,66 +7088,17 @@
         <w:t>Mechanism:</w:t>
       </w:r>
       <w:r>
-        <w:t xml:space="preserve"> The app presents the customer with available third-party delivery options (e.g., </w:t>
-      </w:r>
-      <w:proofErr w:type="spellStart"/>
-      <w:r>
-        <w:t>Glovo</w:t>
-      </w:r>
-      <w:proofErr w:type="spellEnd"/>
-      <w:r>
-        <w:t xml:space="preserve">) integrated with the </w:t>
-      </w:r>
-      <w:proofErr w:type="spellStart"/>
-      <w:r>
-        <w:t>DineSwift</w:t>
-      </w:r>
-      <w:proofErr w:type="spellEnd"/>
-      <w:r>
-        <w:t xml:space="preserve"> platform. Once the delivery method is selected, the customer proceeds to the secure payment page. They can use any integrated payment gateway, such as </w:t>
-      </w:r>
-      <w:r>
-        <w:rPr>
-          <w:b/>
-          <w:bCs/>
-        </w:rPr>
-        <w:t>Visa</w:t>
-      </w:r>
-      <w:r>
-        <w:t xml:space="preserve"> or </w:t>
-      </w:r>
-      <w:r>
-        <w:rPr>
-          <w:b/>
-          <w:bCs/>
-        </w:rPr>
-        <w:t>Momo</w:t>
-      </w:r>
-      <w:r>
-        <w:rPr>
-          <w:b/>
-          <w:bCs/>
-        </w:rPr>
-        <w:t xml:space="preserve">, </w:t>
-      </w:r>
-      <w:proofErr w:type="gramStart"/>
-      <w:r>
-        <w:rPr>
-          <w:b/>
-          <w:bCs/>
-        </w:rPr>
-        <w:t>Bitcoin(</w:t>
-      </w:r>
-      <w:proofErr w:type="gramEnd"/>
-      <w:r>
-        <w:rPr>
-          <w:b/>
-          <w:bCs/>
-        </w:rPr>
-        <w:t>for future integration)</w:t>
-      </w:r>
-      <w:r>
-        <w:t>, to pay for both the food and the delivery fee in a single transaction.</w:t>
+        <w:t xml:space="preserve"> The waiter's dedicated app instantly receives a push notification, not for a single order, but for a </w:t>
+      </w:r>
+      <w:r>
+        <w:rPr>
+          <w:b/>
+          <w:bCs/>
+        </w:rPr>
+        <w:t>"New Delivery Batch."</w:t>
+      </w:r>
+      <w:r>
+        <w:t xml:space="preserve"> The notification includes all the table numbers and a summary of the items in the batch.</w:t>
       </w:r>
     </w:p>
     <w:p>
@@ -8795,7 +7106,7 @@
         <w:pStyle w:val="NormalWeb"/>
         <w:numPr>
           <w:ilvl w:val="0"/>
-          <w:numId w:val="29"/>
+          <w:numId w:val="40"/>
         </w:numPr>
         <w:jc w:val="both"/>
       </w:pPr>
@@ -8807,24 +7118,20 @@
         <w:t>Purpose:</w:t>
       </w:r>
       <w:r>
-        <w:t xml:space="preserve"> This phase is critical for logistics. It links the order with a physical destination and a designated delivery service, while streamlining the payment process for both the food and the delivery.</w:t>
+        <w:t xml:space="preserve"> This provides the waiter with a clear, single task that is designed for maximum efficiency. It's their cue to head to the kitchen and prepare for delivery.</w:t>
       </w:r>
     </w:p>
     <w:p>
       <w:pPr>
         <w:pStyle w:val="NoSpacing"/>
         <w:jc w:val="both"/>
+      </w:pPr>
+      <w:r>
         <w:rPr>
           <w:rFonts w:ascii="Times New Roman" w:hAnsi="Times New Roman" w:cs="Times New Roman"/>
           <w:b/>
         </w:rPr>
-      </w:pPr>
-      <w:r>
-        <w:rPr>
-          <w:rFonts w:ascii="Times New Roman" w:hAnsi="Times New Roman" w:cs="Times New Roman"/>
-          <w:b/>
-        </w:rPr>
-        <w:t>Phase 4: Order Confirmation and Delivery Tracking</w:t>
+        <w:t>Phase 4: Optimized Delivery Route</w:t>
       </w:r>
     </w:p>
     <w:p>
@@ -8832,7 +7139,7 @@
         <w:pStyle w:val="NormalWeb"/>
         <w:numPr>
           <w:ilvl w:val="0"/>
-          <w:numId w:val="30"/>
+          <w:numId w:val="41"/>
         </w:numPr>
         <w:jc w:val="both"/>
       </w:pPr>
@@ -8844,7 +7151,7 @@
         <w:t>Action:</w:t>
       </w:r>
       <w:r>
-        <w:t xml:space="preserve"> The payment is successfully processed. A confirmation screen appears on the customer’s device.</w:t>
+        <w:t xml:space="preserve"> The waiter opens their app to view the new delivery batch.</w:t>
       </w:r>
     </w:p>
     <w:p>
@@ -8852,7 +7159,7 @@
         <w:pStyle w:val="NormalWeb"/>
         <w:numPr>
           <w:ilvl w:val="0"/>
-          <w:numId w:val="30"/>
+          <w:numId w:val="41"/>
         </w:numPr>
         <w:jc w:val="both"/>
       </w:pPr>
@@ -8864,17 +7171,7 @@
         <w:t>Mechanism:</w:t>
       </w:r>
       <w:r>
-        <w:t xml:space="preserve"> The cloud server confirms the payment and sends the order details to the specific restaurant's local server. A unique, </w:t>
-      </w:r>
-      <w:r>
-        <w:rPr>
-          <w:b/>
-          <w:bCs/>
-        </w:rPr>
-        <w:t>one-time order code</w:t>
-      </w:r>
-      <w:r>
-        <w:t xml:space="preserve"> is generated for the restaurant to use for easy order identification. The app displays an estimated food preparation and delivery time and a live tracker that shows the order's journey from the kitchen to their door.</w:t>
+        <w:t xml:space="preserve"> The app's interface shows a pre-planned, optimized sequence for delivery (e.g., "First, deliver to Table 7, then Table 9, and finally Table 3"). This sequence is calculated to be the most efficient path through the restaurant.</w:t>
       </w:r>
     </w:p>
     <w:p>
@@ -8882,7 +7179,7 @@
         <w:pStyle w:val="NormalWeb"/>
         <w:numPr>
           <w:ilvl w:val="0"/>
-          <w:numId w:val="30"/>
+          <w:numId w:val="41"/>
         </w:numPr>
         <w:jc w:val="both"/>
       </w:pPr>
@@ -8894,15 +7191,8 @@
         <w:t>Purpose:</w:t>
       </w:r>
       <w:r>
-        <w:t xml:space="preserve"> This step provides complete transparency and a clear expectation for the customer. The tracker builds trust and gives the customer a sense of control and visibility throughout the entire process.</w:t>
-      </w:r>
-    </w:p>
-    <w:p>
-      <w:pPr>
-        <w:pStyle w:val="NormalWeb"/>
-        <w:ind w:left="720"/>
-        <w:jc w:val="both"/>
-      </w:pPr>
+        <w:t xml:space="preserve"> This eliminates all guesswork. The waiter doesn't need to think about which table to go to first; they just follow the pre-planned route, ensuring the fastest possible delivery time.</w:t>
+      </w:r>
     </w:p>
     <w:p>
       <w:pPr>
@@ -8918,7 +7208,7 @@
           <w:rFonts w:ascii="Times New Roman" w:hAnsi="Times New Roman" w:cs="Times New Roman"/>
           <w:b/>
         </w:rPr>
-        <w:t>Phase 5: The Handover to Delivery Partner</w:t>
+        <w:t>Phase 5: The Delivery and One-Time Order Code Verification</w:t>
       </w:r>
     </w:p>
     <w:p>
@@ -8926,7 +7216,7 @@
         <w:pStyle w:val="NormalWeb"/>
         <w:numPr>
           <w:ilvl w:val="0"/>
-          <w:numId w:val="31"/>
+          <w:numId w:val="42"/>
         </w:numPr>
         <w:jc w:val="both"/>
       </w:pPr>
@@ -8938,7 +7228,7 @@
         <w:t>Action:</w:t>
       </w:r>
       <w:r>
-        <w:t xml:space="preserve"> Once the food is prepared and ready for pickup, a notification is sent to the third-party delivery partner.</w:t>
+        <w:t xml:space="preserve"> The waiter arrives at the first table in their batch.</w:t>
       </w:r>
     </w:p>
     <w:p>
@@ -8946,7 +7236,7 @@
         <w:pStyle w:val="NormalWeb"/>
         <w:numPr>
           <w:ilvl w:val="0"/>
-          <w:numId w:val="31"/>
+          <w:numId w:val="42"/>
         </w:numPr>
         <w:jc w:val="both"/>
       </w:pPr>
@@ -8958,17 +7248,17 @@
         <w:t>Mechanism:</w:t>
       </w:r>
       <w:r>
-        <w:t xml:space="preserve"> Our system has a direct </w:t>
-      </w:r>
-      <w:r>
-        <w:rPr>
-          <w:b/>
-          <w:bCs/>
-        </w:rPr>
-        <w:t>API integration</w:t>
-      </w:r>
-      <w:r>
-        <w:t xml:space="preserve"> with the delivery service. When a chef marks the food as "Ready," our system automatically sends a request to the third-party delivery partner to dispatch a driver to the restaurant for pickup. The one-time order code is used to ensure the driver picks up the correct order.</w:t>
+        <w:t xml:space="preserve"> The waiter asks the customer for their </w:t>
+      </w:r>
+      <w:r>
+        <w:rPr>
+          <w:b/>
+          <w:bCs/>
+        </w:rPr>
+        <w:t>one-time order code</w:t>
+      </w:r>
+      <w:r>
+        <w:t>. The code on the customer's phone must match the code on the waiter's app for that specific order. This is a crucial final checkpoint that confirms the correct food is being delivered to the correct customer.</w:t>
       </w:r>
     </w:p>
     <w:p>
@@ -8976,7 +7266,7 @@
         <w:pStyle w:val="NormalWeb"/>
         <w:numPr>
           <w:ilvl w:val="0"/>
-          <w:numId w:val="31"/>
+          <w:numId w:val="42"/>
         </w:numPr>
         <w:jc w:val="both"/>
       </w:pPr>
@@ -8988,73 +7278,167 @@
         <w:t>Purpose:</w:t>
       </w:r>
       <w:r>
-        <w:t xml:space="preserve"> This is the critical transition point where our system seamlessly hands off the order to the final leg of its journey, ensuring a swift and accurate delivery.</w:t>
-      </w:r>
-    </w:p>
-    <w:p>
-      <w:pPr>
-        <w:pStyle w:val="NormalWeb"/>
-        <w:jc w:val="both"/>
-      </w:pPr>
-    </w:p>
-    <w:p>
-      <w:pPr>
-        <w:pStyle w:val="NormalWeb"/>
-        <w:jc w:val="both"/>
-      </w:pPr>
-    </w:p>
-    <w:p>
-      <w:pPr>
-        <w:pStyle w:val="NormalWeb"/>
-        <w:jc w:val="both"/>
-      </w:pPr>
-    </w:p>
-    <w:p>
-      <w:pPr>
-        <w:pStyle w:val="NormalWeb"/>
-        <w:jc w:val="both"/>
-      </w:pPr>
-    </w:p>
-    <w:p>
-      <w:pPr>
-        <w:pStyle w:val="NormalWeb"/>
-        <w:jc w:val="both"/>
-      </w:pPr>
-    </w:p>
-    <w:p>
-      <w:pPr>
-        <w:pStyle w:val="NormalWeb"/>
-        <w:jc w:val="both"/>
-      </w:pPr>
-    </w:p>
-    <w:p>
-      <w:pPr>
-        <w:pStyle w:val="NormalWeb"/>
-        <w:jc w:val="both"/>
-      </w:pPr>
-    </w:p>
-    <w:p>
-      <w:pPr>
-        <w:pStyle w:val="NormalWeb"/>
-        <w:jc w:val="both"/>
-      </w:pPr>
-    </w:p>
-    <w:p>
-      <w:pPr>
-        <w:pStyle w:val="NormalWeb"/>
-        <w:jc w:val="both"/>
-      </w:pPr>
-    </w:p>
-    <w:p>
-      <w:pPr>
-        <w:pStyle w:val="NormalWeb"/>
-        <w:jc w:val="both"/>
-      </w:pPr>
-    </w:p>
-    <w:p>
-      <w:pPr>
-        <w:pStyle w:val="NormalWeb"/>
-        <w:jc w:val="both"/>
+        <w:t xml:space="preserve"> This foolproof verification step eliminates mix-ups and builds customer confidence, ensuring a professional and reliable experience.</w:t>
+      </w:r>
+    </w:p>
+    <w:p>
+      <w:pPr>
+        <w:pStyle w:val="NoSpacing"/>
+        <w:jc w:val="both"/>
+      </w:pPr>
+      <w:r>
+        <w:rPr>
+          <w:rFonts w:ascii="Times New Roman" w:hAnsi="Times New Roman" w:cs="Times New Roman"/>
+          <w:b/>
+        </w:rPr>
+        <w:t>Phase 6: Automated Completion</w:t>
+      </w:r>
+    </w:p>
+    <w:p>
+      <w:pPr>
+        <w:pStyle w:val="NormalWeb"/>
+        <w:numPr>
+          <w:ilvl w:val="0"/>
+          <w:numId w:val="43"/>
+        </w:numPr>
+        <w:jc w:val="both"/>
+      </w:pPr>
+      <w:r>
+        <w:rPr>
+          <w:b/>
+          <w:bCs/>
+        </w:rPr>
+        <w:t>Action:</w:t>
+      </w:r>
+      <w:r>
+        <w:t xml:space="preserve"> The waiter completes the delivery of all orders in their batch.</w:t>
+      </w:r>
+    </w:p>
+    <w:p>
+      <w:pPr>
+        <w:pStyle w:val="NormalWeb"/>
+        <w:numPr>
+          <w:ilvl w:val="0"/>
+          <w:numId w:val="43"/>
+        </w:numPr>
+        <w:jc w:val="both"/>
+      </w:pPr>
+      <w:r>
+        <w:rPr>
+          <w:b/>
+          <w:bCs/>
+        </w:rPr>
+        <w:t>Mechanism:</w:t>
+      </w:r>
+      <w:r>
+        <w:t xml:space="preserve"> The waiter taps a single </w:t>
+      </w:r>
+      <w:r>
+        <w:rPr>
+          <w:b/>
+          <w:bCs/>
+        </w:rPr>
+        <w:t>"Batch Complete"</w:t>
+      </w:r>
+      <w:r>
+        <w:t xml:space="preserve"> button on their app. This action instantly updates their status in the central system from "Busy" to </w:t>
+      </w:r>
+      <w:r>
+        <w:rPr>
+          <w:b/>
+          <w:bCs/>
+        </w:rPr>
+        <w:t>"Available."</w:t>
+      </w:r>
+    </w:p>
+    <w:p>
+      <w:pPr>
+        <w:pStyle w:val="NormalWeb"/>
+        <w:numPr>
+          <w:ilvl w:val="0"/>
+          <w:numId w:val="43"/>
+        </w:numPr>
+        <w:jc w:val="both"/>
+      </w:pPr>
+      <w:r>
+        <w:rPr>
+          <w:b/>
+          <w:bCs/>
+        </w:rPr>
+        <w:t>Purpose:</w:t>
+      </w:r>
+      <w:r>
+        <w:t xml:space="preserve"> This step closes the loop, signaling to the system that the waiter is ready for the next task. There is no need for a separate physical button on the counter, as the entire process is managed seamlessly within their app.</w:t>
+      </w:r>
+    </w:p>
+    <w:p>
+      <w:pPr>
+        <w:pStyle w:val="Heading4"/>
+        <w:jc w:val="both"/>
+        <w:rPr>
+          <w:rStyle w:val="Heading2Char"/>
+          <w:b/>
+        </w:rPr>
+      </w:pPr>
+    </w:p>
+    <w:p>
+      <w:pPr>
+        <w:pStyle w:val="Heading4"/>
+        <w:jc w:val="both"/>
+        <w:rPr>
+          <w:rStyle w:val="Heading2Char"/>
+          <w:b/>
+        </w:rPr>
+      </w:pPr>
+    </w:p>
+    <w:p>
+      <w:pPr>
+        <w:pStyle w:val="Heading4"/>
+        <w:jc w:val="both"/>
+        <w:rPr>
+          <w:rStyle w:val="Heading2Char"/>
+          <w:b/>
+        </w:rPr>
+      </w:pPr>
+    </w:p>
+    <w:p>
+      <w:pPr>
+        <w:pStyle w:val="Heading4"/>
+        <w:jc w:val="both"/>
+        <w:rPr>
+          <w:rStyle w:val="Heading2Char"/>
+          <w:b/>
+        </w:rPr>
+      </w:pPr>
+    </w:p>
+    <w:p>
+      <w:pPr>
+        <w:pStyle w:val="Heading4"/>
+        <w:jc w:val="both"/>
+        <w:rPr>
+          <w:rStyle w:val="Heading2Char"/>
+          <w:b/>
+        </w:rPr>
+      </w:pPr>
+    </w:p>
+    <w:p>
+      <w:pPr>
+        <w:pStyle w:val="Heading4"/>
+        <w:jc w:val="both"/>
+        <w:rPr>
+          <w:rStyle w:val="Heading2Char"/>
+          <w:b/>
+        </w:rPr>
+      </w:pPr>
+    </w:p>
+    <w:p>
+      <w:pPr>
+        <w:pStyle w:val="Heading4"/>
+        <w:jc w:val="both"/>
+        <w:rPr>
+          <w:rStyle w:val="Heading2Char"/>
+          <w:b/>
+        </w:rPr>
       </w:pPr>
     </w:p>
     <w:p>
@@ -9065,30 +7449,771 @@
           <w:numId w:val="60"/>
         </w:numPr>
         <w:jc w:val="both"/>
-      </w:pPr>
-      <w:bookmarkStart w:id="15" w:name="_Toc207957002"/>
-      <w:r>
+        <w:rPr>
+          <w:rStyle w:val="Heading2Char"/>
+          <w:b/>
+          <w:sz w:val="24"/>
+          <w:szCs w:val="24"/>
+        </w:rPr>
+      </w:pPr>
+      <w:bookmarkStart w:id="10" w:name="_Toc207956996"/>
+      <w:r>
+        <w:rPr>
+          <w:rStyle w:val="Heading2Char"/>
+          <w:b/>
+          <w:sz w:val="24"/>
+          <w:szCs w:val="24"/>
+        </w:rPr>
         <w:t>Diagram</w:t>
       </w:r>
-      <w:bookmarkEnd w:id="15"/>
-    </w:p>
-    <w:p>
-      <w:pPr>
-        <w:pStyle w:val="NormalWeb"/>
-        <w:jc w:val="both"/>
-      </w:pPr>
-    </w:p>
-    <w:p>
-      <w:pPr>
-        <w:pStyle w:val="NormalWeb"/>
-        <w:jc w:val="both"/>
-      </w:pPr>
-      <w:r>
+      <w:bookmarkEnd w:id="10"/>
+    </w:p>
+    <w:p>
+      <w:pPr>
+        <w:pStyle w:val="Heading4"/>
+        <w:jc w:val="both"/>
+        <w:rPr>
+          <w:rStyle w:val="Heading2Char"/>
+          <w:b/>
+        </w:rPr>
+      </w:pPr>
+    </w:p>
+    <w:p>
+      <w:pPr>
+        <w:pStyle w:val="Heading4"/>
+        <w:jc w:val="both"/>
+        <w:rPr>
+          <w:rStyle w:val="Heading2Char"/>
+          <w:b/>
+        </w:rPr>
+      </w:pPr>
+    </w:p>
+    <w:p>
+      <w:pPr>
+        <w:pStyle w:val="Heading4"/>
+        <w:jc w:val="both"/>
+        <w:rPr>
+          <w:rStyle w:val="Heading2Char"/>
+          <w:b/>
+        </w:rPr>
+      </w:pPr>
+    </w:p>
+    <w:p>
+      <w:pPr>
+        <w:pStyle w:val="Heading4"/>
+        <w:jc w:val="both"/>
+        <w:rPr>
+          <w:rStyle w:val="Heading2Char"/>
+          <w:b/>
+        </w:rPr>
+      </w:pPr>
+    </w:p>
+    <w:p>
+      <w:pPr>
+        <w:pStyle w:val="Heading4"/>
+        <w:jc w:val="both"/>
+        <w:rPr>
+          <w:rStyle w:val="Heading2Char"/>
+          <w:b/>
+        </w:rPr>
+      </w:pPr>
+    </w:p>
+    <w:p>
+      <w:pPr>
+        <w:pStyle w:val="Heading4"/>
+        <w:jc w:val="both"/>
+        <w:rPr>
+          <w:rStyle w:val="Heading2Char"/>
+          <w:b/>
+        </w:rPr>
+      </w:pPr>
+    </w:p>
+    <w:p>
+      <w:pPr>
+        <w:pStyle w:val="Heading4"/>
+        <w:jc w:val="both"/>
+        <w:rPr>
+          <w:rStyle w:val="Heading2Char"/>
+          <w:b/>
+        </w:rPr>
+      </w:pPr>
+    </w:p>
+    <w:p>
+      <w:pPr>
+        <w:pStyle w:val="Heading4"/>
+        <w:jc w:val="both"/>
+        <w:rPr>
+          <w:rStyle w:val="Heading2Char"/>
+          <w:b/>
+        </w:rPr>
+      </w:pPr>
+    </w:p>
+    <w:p>
+      <w:pPr>
+        <w:pStyle w:val="Heading4"/>
+        <w:jc w:val="both"/>
+        <w:rPr>
+          <w:rStyle w:val="Heading2Char"/>
+          <w:b/>
+        </w:rPr>
+      </w:pPr>
+    </w:p>
+    <w:p>
+      <w:pPr>
+        <w:pStyle w:val="Heading4"/>
+        <w:jc w:val="both"/>
+        <w:rPr>
+          <w:rStyle w:val="Heading2Char"/>
+          <w:b/>
+        </w:rPr>
+      </w:pPr>
+    </w:p>
+    <w:p>
+      <w:pPr>
+        <w:pStyle w:val="Heading4"/>
+        <w:jc w:val="both"/>
+        <w:rPr>
+          <w:rStyle w:val="Heading2Char"/>
+          <w:b/>
+        </w:rPr>
+      </w:pPr>
+    </w:p>
+    <w:p>
+      <w:pPr>
+        <w:pStyle w:val="Heading4"/>
+        <w:jc w:val="both"/>
+        <w:rPr>
+          <w:rStyle w:val="Heading2Char"/>
+          <w:b/>
+        </w:rPr>
+      </w:pPr>
+    </w:p>
+    <w:p>
+      <w:pPr>
+        <w:pStyle w:val="Heading4"/>
+        <w:jc w:val="both"/>
+        <w:rPr>
+          <w:rStyle w:val="Heading2Char"/>
+          <w:b/>
+        </w:rPr>
+      </w:pPr>
+    </w:p>
+    <w:p>
+      <w:pPr>
+        <w:pStyle w:val="Heading4"/>
+        <w:jc w:val="both"/>
+        <w:rPr>
+          <w:rStyle w:val="Heading2Char"/>
+          <w:b/>
+        </w:rPr>
+      </w:pPr>
+    </w:p>
+    <w:p>
+      <w:pPr>
+        <w:pStyle w:val="Heading4"/>
+        <w:jc w:val="both"/>
+        <w:rPr>
+          <w:rStyle w:val="Heading2Char"/>
+          <w:b/>
+        </w:rPr>
+      </w:pPr>
+    </w:p>
+    <w:p>
+      <w:pPr>
+        <w:pStyle w:val="Heading4"/>
+        <w:jc w:val="both"/>
+        <w:rPr>
+          <w:rStyle w:val="Heading2Char"/>
+          <w:b/>
+        </w:rPr>
+      </w:pPr>
+    </w:p>
+    <w:p>
+      <w:pPr>
+        <w:pStyle w:val="Heading4"/>
+        <w:jc w:val="both"/>
+        <w:rPr>
+          <w:rStyle w:val="Heading2Char"/>
+          <w:b/>
+        </w:rPr>
+      </w:pPr>
+    </w:p>
+    <w:p>
+      <w:pPr>
+        <w:pStyle w:val="Heading4"/>
+        <w:jc w:val="both"/>
+        <w:rPr>
+          <w:rStyle w:val="Heading2Char"/>
+          <w:b/>
+        </w:rPr>
+      </w:pPr>
+    </w:p>
+    <w:p>
+      <w:pPr>
+        <w:pStyle w:val="Heading4"/>
+        <w:jc w:val="both"/>
+        <w:rPr>
+          <w:rStyle w:val="Heading2Char"/>
+          <w:b/>
+        </w:rPr>
+      </w:pPr>
+    </w:p>
+    <w:p>
+      <w:pPr>
+        <w:pStyle w:val="Heading4"/>
+        <w:jc w:val="both"/>
+        <w:rPr>
+          <w:rStyle w:val="Heading2Char"/>
+          <w:b/>
+        </w:rPr>
+      </w:pPr>
+    </w:p>
+    <w:p>
+      <w:pPr>
+        <w:pStyle w:val="Heading4"/>
+        <w:jc w:val="both"/>
+        <w:rPr>
+          <w:rStyle w:val="Heading2Char"/>
+          <w:b/>
+        </w:rPr>
+      </w:pPr>
+    </w:p>
+    <w:p>
+      <w:pPr>
+        <w:pStyle w:val="Heading4"/>
+        <w:numPr>
+          <w:ilvl w:val="1"/>
+          <w:numId w:val="60"/>
+        </w:numPr>
+        <w:jc w:val="both"/>
+      </w:pPr>
+      <w:bookmarkStart w:id="11" w:name="_Toc207956997"/>
+      <w:r>
+        <w:rPr>
+          <w:rStyle w:val="Heading2Char"/>
+          <w:b/>
+        </w:rPr>
+        <w:t>Table Booking &amp; Deposit System</w:t>
+      </w:r>
+      <w:bookmarkEnd w:id="11"/>
+    </w:p>
+    <w:p>
+      <w:pPr>
+        <w:pStyle w:val="NormalWeb"/>
+        <w:numPr>
+          <w:ilvl w:val="0"/>
+          <w:numId w:val="8"/>
+        </w:numPr>
+        <w:jc w:val="both"/>
+      </w:pPr>
+      <w:r>
+        <w:t xml:space="preserve">The platform shall allow customers to view and book an </w:t>
+      </w:r>
+      <w:r>
+        <w:rPr>
+          <w:b/>
+          <w:bCs/>
+        </w:rPr>
+        <w:t>available table</w:t>
+      </w:r>
+      <w:r>
+        <w:t xml:space="preserve"> minimum of three days prior in advance.</w:t>
+      </w:r>
+    </w:p>
+    <w:p>
+      <w:pPr>
+        <w:pStyle w:val="NormalWeb"/>
+        <w:numPr>
+          <w:ilvl w:val="0"/>
+          <w:numId w:val="8"/>
+        </w:numPr>
+        <w:jc w:val="both"/>
+      </w:pPr>
+      <w:r>
+        <w:t xml:space="preserve">The system shall require a </w:t>
+      </w:r>
+      <w:r>
+        <w:rPr>
+          <w:b/>
+          <w:bCs/>
+        </w:rPr>
+        <w:t>refundable deposit</w:t>
+      </w:r>
+      <w:r>
+        <w:t xml:space="preserve"> to secure a booking.</w:t>
+      </w:r>
+    </w:p>
+    <w:p>
+      <w:pPr>
+        <w:pStyle w:val="NormalWeb"/>
+        <w:numPr>
+          <w:ilvl w:val="0"/>
+          <w:numId w:val="8"/>
+        </w:numPr>
+        <w:jc w:val="both"/>
+      </w:pPr>
+      <w:r>
+        <w:t xml:space="preserve">The platform shall provide the customer with a </w:t>
+      </w:r>
+      <w:r>
+        <w:rPr>
+          <w:b/>
+          <w:bCs/>
+        </w:rPr>
+        <w:t>digital ticket</w:t>
+      </w:r>
+      <w:r>
+        <w:t xml:space="preserve"> (booking ID or QR code) for check-in.</w:t>
+      </w:r>
+    </w:p>
+    <w:p>
+      <w:pPr>
+        <w:pStyle w:val="NormalWeb"/>
+        <w:numPr>
+          <w:ilvl w:val="0"/>
+          <w:numId w:val="8"/>
+        </w:numPr>
+        <w:jc w:val="both"/>
+      </w:pPr>
+      <w:r>
+        <w:t xml:space="preserve">The system shall </w:t>
+      </w:r>
+      <w:r>
+        <w:rPr>
+          <w:b/>
+          <w:bCs/>
+        </w:rPr>
+        <w:t>automatically apply the pre-paid deposit as a credit</w:t>
+      </w:r>
+      <w:r>
+        <w:t xml:space="preserve"> to the customer’s final bill upon validation.</w:t>
+      </w:r>
+    </w:p>
+    <w:p>
+      <w:pPr>
+        <w:pStyle w:val="Heading3"/>
+        <w:numPr>
+          <w:ilvl w:val="2"/>
+          <w:numId w:val="60"/>
+        </w:numPr>
+        <w:jc w:val="both"/>
+      </w:pPr>
+      <w:bookmarkStart w:id="12" w:name="_Toc207956998"/>
+      <w:r>
+        <w:t>Process Flow</w:t>
+      </w:r>
+      <w:bookmarkEnd w:id="12"/>
+    </w:p>
+    <w:p>
+      <w:pPr>
+        <w:pStyle w:val="NoSpacing"/>
+        <w:jc w:val="both"/>
+        <w:rPr>
+          <w:rFonts w:ascii="Times New Roman" w:hAnsi="Times New Roman" w:cs="Times New Roman"/>
+          <w:b/>
+        </w:rPr>
+      </w:pPr>
+      <w:r>
+        <w:rPr>
+          <w:rFonts w:ascii="Times New Roman" w:hAnsi="Times New Roman" w:cs="Times New Roman"/>
+          <w:b/>
+        </w:rPr>
+        <w:t>Phase 1: The Search and Availability Check</w:t>
+      </w:r>
+    </w:p>
+    <w:p>
+      <w:pPr>
+        <w:pStyle w:val="NormalWeb"/>
+        <w:numPr>
+          <w:ilvl w:val="0"/>
+          <w:numId w:val="23"/>
+        </w:numPr>
+        <w:jc w:val="both"/>
+      </w:pPr>
+      <w:r>
+        <w:rPr>
+          <w:b/>
+          <w:bCs/>
+        </w:rPr>
+        <w:t>Action:</w:t>
+      </w:r>
+      <w:r>
+        <w:t xml:space="preserve"> A customer opens the </w:t>
+      </w:r>
+      <w:proofErr w:type="spellStart"/>
+      <w:r>
+        <w:t>DineSwift</w:t>
+      </w:r>
+      <w:proofErr w:type="spellEnd"/>
+      <w:r>
+        <w:t xml:space="preserve"> app and navigates to the booking module. They select the restau</w:t>
+      </w:r>
+      <w:r>
+        <w:t>rant, their desired date (</w:t>
+      </w:r>
+      <w:r>
+        <w:t>three days</w:t>
+      </w:r>
+      <w:r>
+        <w:t xml:space="preserve"> prior</w:t>
+      </w:r>
+      <w:r>
+        <w:t xml:space="preserve"> in advance), the number of guests, and a preferred time slot.</w:t>
+      </w:r>
+    </w:p>
+    <w:p>
+      <w:pPr>
+        <w:pStyle w:val="NormalWeb"/>
+        <w:numPr>
+          <w:ilvl w:val="0"/>
+          <w:numId w:val="23"/>
+        </w:numPr>
+        <w:jc w:val="both"/>
+      </w:pPr>
+      <w:r>
+        <w:rPr>
+          <w:b/>
+          <w:bCs/>
+        </w:rPr>
+        <w:t>Mechanism:</w:t>
+      </w:r>
+      <w:r>
+        <w:t xml:space="preserve"> The app shall send</w:t>
+      </w:r>
+      <w:r>
+        <w:t xml:space="preserve"> a query to the server, which accesses a live-updating, visual map of the restaurant's floor plan. The server instantly returns a clear list and visual representation of all available tables, allowing the customer to see and select a specific spot.</w:t>
+      </w:r>
+    </w:p>
+    <w:p>
+      <w:pPr>
+        <w:pStyle w:val="NormalWeb"/>
+        <w:numPr>
+          <w:ilvl w:val="0"/>
+          <w:numId w:val="23"/>
+        </w:numPr>
+        <w:jc w:val="both"/>
+      </w:pPr>
+      <w:r>
+        <w:rPr>
+          <w:b/>
+          <w:bCs/>
+        </w:rPr>
+        <w:t>Purpose:</w:t>
+      </w:r>
+      <w:r>
+        <w:t xml:space="preserve"> This eliminates the frustration of guessing which tables are open and provides complete transparency, empowering the customer to choose the perfect spot.</w:t>
+      </w:r>
+    </w:p>
+    <w:p>
+      <w:pPr>
+        <w:pStyle w:val="NoSpacing"/>
+        <w:jc w:val="both"/>
+        <w:rPr>
+          <w:rFonts w:ascii="Times New Roman" w:hAnsi="Times New Roman" w:cs="Times New Roman"/>
+          <w:b/>
+        </w:rPr>
+      </w:pPr>
+      <w:r>
+        <w:rPr>
+          <w:rFonts w:ascii="Times New Roman" w:hAnsi="Times New Roman" w:cs="Times New Roman"/>
+          <w:b/>
+        </w:rPr>
+        <w:t>Phase 2: The Reservation and Deposit Payment</w:t>
+      </w:r>
+    </w:p>
+    <w:p>
+      <w:pPr>
+        <w:pStyle w:val="NormalWeb"/>
+        <w:numPr>
+          <w:ilvl w:val="0"/>
+          <w:numId w:val="24"/>
+        </w:numPr>
+        <w:jc w:val="both"/>
+      </w:pPr>
+      <w:r>
+        <w:rPr>
+          <w:b/>
+          <w:bCs/>
+        </w:rPr>
+        <w:t>Action:</w:t>
+      </w:r>
+      <w:r>
+        <w:t xml:space="preserve"> Once the customer selects a table, they are prompted to pay a small, </w:t>
+      </w:r>
+      <w:r>
+        <w:rPr>
+          <w:b/>
+          <w:bCs/>
+        </w:rPr>
+        <w:t>refundable deposit</w:t>
+      </w:r>
+      <w:r>
+        <w:t xml:space="preserve"> to finalize the booking.</w:t>
+      </w:r>
+    </w:p>
+    <w:p>
+      <w:pPr>
+        <w:pStyle w:val="NormalWeb"/>
+        <w:numPr>
+          <w:ilvl w:val="0"/>
+          <w:numId w:val="24"/>
+        </w:numPr>
+        <w:jc w:val="both"/>
+      </w:pPr>
+      <w:r>
+        <w:rPr>
+          <w:b/>
+          <w:bCs/>
+        </w:rPr>
+        <w:t>Mechanism:</w:t>
+      </w:r>
+      <w:r>
+        <w:t xml:space="preserve"> The chosen table is temporarily placed on hold for a brief period (e.g., 5 minutes) to prevent a booking conflict. The app then securely processes the deposit through our integrated payment gateways, such as </w:t>
+      </w:r>
+      <w:r>
+        <w:rPr>
+          <w:b/>
+          <w:bCs/>
+        </w:rPr>
+        <w:t>Momo</w:t>
+      </w:r>
+      <w:r>
+        <w:t xml:space="preserve"> or </w:t>
+      </w:r>
+      <w:r>
+        <w:rPr>
+          <w:b/>
+          <w:bCs/>
+        </w:rPr>
+        <w:t>Visa</w:t>
+      </w:r>
+      <w:r>
+        <w:rPr>
+          <w:b/>
+          <w:bCs/>
+        </w:rPr>
+        <w:t xml:space="preserve"> or Bitcoin in future</w:t>
+      </w:r>
+      <w:r>
+        <w:t>.</w:t>
+      </w:r>
+    </w:p>
+    <w:p>
+      <w:pPr>
+        <w:pStyle w:val="NormalWeb"/>
+        <w:numPr>
+          <w:ilvl w:val="0"/>
+          <w:numId w:val="24"/>
+        </w:numPr>
+        <w:jc w:val="both"/>
+      </w:pPr>
+      <w:r>
+        <w:rPr>
+          <w:b/>
+          <w:bCs/>
+        </w:rPr>
+        <w:t>Purpose:</w:t>
+      </w:r>
+      <w:r>
+        <w:t xml:space="preserve"> This is a crucial step that acts as a safeguard against "no-shows." The deposit ensures the customer is committed to the reservation, protecting the restaurant from potential revenue loss.</w:t>
+      </w:r>
+    </w:p>
+    <w:p>
+      <w:pPr>
+        <w:pStyle w:val="NoSpacing"/>
+        <w:jc w:val="both"/>
+        <w:rPr>
+          <w:rFonts w:ascii="Times New Roman" w:hAnsi="Times New Roman" w:cs="Times New Roman"/>
+          <w:b/>
+        </w:rPr>
+      </w:pPr>
+      <w:r>
+        <w:rPr>
+          <w:rFonts w:ascii="Times New Roman" w:hAnsi="Times New Roman" w:cs="Times New Roman"/>
+          <w:b/>
+        </w:rPr>
+        <w:t>Phase 3: The Confirmation and Digital Ticket</w:t>
+      </w:r>
+    </w:p>
+    <w:p>
+      <w:pPr>
+        <w:pStyle w:val="NormalWeb"/>
+        <w:numPr>
+          <w:ilvl w:val="0"/>
+          <w:numId w:val="25"/>
+        </w:numPr>
+        <w:jc w:val="both"/>
+      </w:pPr>
+      <w:r>
+        <w:rPr>
+          <w:b/>
+          <w:bCs/>
+        </w:rPr>
+        <w:t>Action:</w:t>
+      </w:r>
+      <w:r>
+        <w:t xml:space="preserve"> The payment is successfully processed. The customer receives a digital confirmation.</w:t>
+      </w:r>
+    </w:p>
+    <w:p>
+      <w:pPr>
+        <w:pStyle w:val="NormalWeb"/>
+        <w:numPr>
+          <w:ilvl w:val="0"/>
+          <w:numId w:val="25"/>
+        </w:numPr>
+        <w:jc w:val="both"/>
+      </w:pPr>
+      <w:r>
+        <w:rPr>
+          <w:b/>
+          <w:bCs/>
+        </w:rPr>
+        <w:t>Mechanism:</w:t>
+      </w:r>
+      <w:r>
+        <w:t xml:space="preserve"> The app displays a confirmation screen with all the reservation details, including the restaurant's name, the date, time, and a unique </w:t>
+      </w:r>
+      <w:r>
+        <w:rPr>
+          <w:b/>
+          <w:bCs/>
+        </w:rPr>
+        <w:t>booking ID or QR code</w:t>
+      </w:r>
+      <w:r>
+        <w:t>. This information is also stored in the customer's personal dashboard and sent via a push notification and/or email.</w:t>
+      </w:r>
+    </w:p>
+    <w:p>
+      <w:pPr>
+        <w:pStyle w:val="NormalWeb"/>
+        <w:numPr>
+          <w:ilvl w:val="0"/>
+          <w:numId w:val="25"/>
+        </w:numPr>
+        <w:jc w:val="both"/>
+      </w:pPr>
+      <w:r>
+        <w:rPr>
+          <w:b/>
+          <w:bCs/>
+        </w:rPr>
+        <w:t>Purpose:</w:t>
+      </w:r>
+      <w:r>
+        <w:t xml:space="preserve"> This confirmation serves as the customer's digital ticket, providing them with a simple, accessible record of their booking that they can present upon arrival.</w:t>
+      </w:r>
+    </w:p>
+    <w:p>
+      <w:pPr>
+        <w:pStyle w:val="NoSpacing"/>
+        <w:jc w:val="both"/>
+      </w:pPr>
+      <w:r>
+        <w:rPr>
+          <w:rFonts w:ascii="Times New Roman" w:hAnsi="Times New Roman" w:cs="Times New Roman"/>
+          <w:b/>
+        </w:rPr>
+        <w:lastRenderedPageBreak/>
+        <w:t>Phase 4: The On-Premise Validation</w:t>
+      </w:r>
+    </w:p>
+    <w:p>
+      <w:pPr>
+        <w:pStyle w:val="NormalWeb"/>
+        <w:numPr>
+          <w:ilvl w:val="0"/>
+          <w:numId w:val="26"/>
+        </w:numPr>
+        <w:jc w:val="both"/>
+      </w:pPr>
+      <w:r>
+        <w:rPr>
+          <w:b/>
+          <w:bCs/>
+        </w:rPr>
+        <w:t>Action:</w:t>
+      </w:r>
+      <w:r>
+        <w:t xml:space="preserve"> The customer arrives at the restaurant and presents their digital ticket to the host.</w:t>
+      </w:r>
+    </w:p>
+    <w:p>
+      <w:pPr>
+        <w:pStyle w:val="NormalWeb"/>
+        <w:numPr>
+          <w:ilvl w:val="0"/>
+          <w:numId w:val="26"/>
+        </w:numPr>
+        <w:jc w:val="both"/>
+      </w:pPr>
+      <w:r>
+        <w:rPr>
+          <w:b/>
+          <w:bCs/>
+        </w:rPr>
+        <w:t>Mechanism:</w:t>
+      </w:r>
+      <w:r>
+        <w:t xml:space="preserve"> The host or a waiter uses their staff app to scan the customer's QR code or manually enter the booking ID. The system instantly validates the booking and automatically applies the pre-paid deposit as a credit to the customer’s final bill.</w:t>
+      </w:r>
+    </w:p>
+    <w:p>
+      <w:pPr>
+        <w:pStyle w:val="NormalWeb"/>
+        <w:numPr>
+          <w:ilvl w:val="0"/>
+          <w:numId w:val="26"/>
+        </w:numPr>
+        <w:jc w:val="both"/>
+      </w:pPr>
+      <w:r>
+        <w:rPr>
+          <w:b/>
+          <w:bCs/>
+        </w:rPr>
+        <w:t>Purpose:</w:t>
+      </w:r>
+      <w:r>
+        <w:t xml:space="preserve"> This seamless process validates the reservation and smoothly deducts the deposit from the total, making for a swift and professional check-in experience.</w:t>
+      </w:r>
+    </w:p>
+    <w:p>
+      <w:pPr>
+        <w:pStyle w:val="NormalWeb"/>
+        <w:jc w:val="both"/>
+      </w:pPr>
+    </w:p>
+    <w:p>
+      <w:pPr>
+        <w:pStyle w:val="Heading3"/>
+        <w:numPr>
+          <w:ilvl w:val="2"/>
+          <w:numId w:val="60"/>
+        </w:numPr>
+        <w:jc w:val="both"/>
+      </w:pPr>
+      <w:bookmarkStart w:id="13" w:name="_Toc207956999"/>
+      <w:r>
+        <w:t>Diagram</w:t>
+      </w:r>
+      <w:bookmarkEnd w:id="13"/>
+    </w:p>
+    <w:p>
+      <w:pPr>
+        <w:pStyle w:val="NormalWeb"/>
+        <w:jc w:val="both"/>
+      </w:pPr>
+      <w:r>
+        <w:rPr>
+          <w:noProof/>
+        </w:rPr>
         <w:drawing>
-          <wp:inline distT="0" distB="0" distL="0" distR="0" wp14:anchorId="62710995" wp14:editId="1DAE75AC">
-            <wp:extent cx="5943600" cy="1931670"/>
+          <wp:inline distT="0" distB="0" distL="0" distR="0" wp14:anchorId="25014C8C" wp14:editId="066943DB">
+            <wp:extent cx="5943600" cy="2331085"/>
             <wp:effectExtent l="0" t="0" r="0" b="0"/>
-            <wp:docPr id="12" name="Picture 12"/>
+            <wp:docPr id="13" name="Picture 13"/>
             <wp:cNvGraphicFramePr>
               <a:graphicFrameLocks xmlns:a="http://schemas.openxmlformats.org/drawingml/2006/main" noChangeAspect="1"/>
             </wp:cNvGraphicFramePr>
@@ -9108,6 +8233,857 @@
                   <pic:spPr>
                     <a:xfrm>
                       <a:off x="0" y="0"/>
+                      <a:ext cx="5943600" cy="2331085"/>
+                    </a:xfrm>
+                    <a:prstGeom prst="rect">
+                      <a:avLst/>
+                    </a:prstGeom>
+                  </pic:spPr>
+                </pic:pic>
+              </a:graphicData>
+            </a:graphic>
+          </wp:inline>
+        </w:drawing>
+      </w:r>
+    </w:p>
+    <w:p>
+      <w:pPr>
+        <w:pStyle w:val="NormalWeb"/>
+        <w:jc w:val="both"/>
+      </w:pPr>
+    </w:p>
+    <w:p>
+      <w:pPr>
+        <w:pStyle w:val="NormalWeb"/>
+        <w:jc w:val="both"/>
+      </w:pPr>
+    </w:p>
+    <w:p>
+      <w:pPr>
+        <w:pStyle w:val="NormalWeb"/>
+        <w:jc w:val="both"/>
+      </w:pPr>
+    </w:p>
+    <w:p>
+      <w:pPr>
+        <w:pStyle w:val="NormalWeb"/>
+        <w:jc w:val="both"/>
+      </w:pPr>
+    </w:p>
+    <w:p>
+      <w:pPr>
+        <w:pStyle w:val="NormalWeb"/>
+        <w:jc w:val="both"/>
+      </w:pPr>
+    </w:p>
+    <w:p>
+      <w:pPr>
+        <w:pStyle w:val="NormalWeb"/>
+        <w:jc w:val="both"/>
+      </w:pPr>
+    </w:p>
+    <w:p>
+      <w:pPr>
+        <w:pStyle w:val="NormalWeb"/>
+        <w:jc w:val="both"/>
+      </w:pPr>
+    </w:p>
+    <w:p>
+      <w:pPr>
+        <w:pStyle w:val="NormalWeb"/>
+        <w:jc w:val="both"/>
+      </w:pPr>
+    </w:p>
+    <w:p>
+      <w:pPr>
+        <w:pStyle w:val="NormalWeb"/>
+        <w:jc w:val="both"/>
+      </w:pPr>
+    </w:p>
+    <w:p>
+      <w:pPr>
+        <w:pStyle w:val="NormalWeb"/>
+        <w:jc w:val="both"/>
+      </w:pPr>
+    </w:p>
+    <w:p>
+      <w:pPr>
+        <w:pStyle w:val="NormalWeb"/>
+        <w:jc w:val="both"/>
+      </w:pPr>
+    </w:p>
+    <w:p>
+      <w:pPr>
+        <w:pStyle w:val="NormalWeb"/>
+        <w:jc w:val="both"/>
+      </w:pPr>
+    </w:p>
+    <w:p>
+      <w:pPr>
+        <w:pStyle w:val="NormalWeb"/>
+        <w:jc w:val="both"/>
+      </w:pPr>
+    </w:p>
+    <w:p>
+      <w:pPr>
+        <w:pStyle w:val="NormalWeb"/>
+        <w:jc w:val="both"/>
+      </w:pPr>
+    </w:p>
+    <w:p>
+      <w:pPr>
+        <w:pStyle w:val="NormalWeb"/>
+        <w:jc w:val="both"/>
+      </w:pPr>
+    </w:p>
+    <w:p>
+      <w:pPr>
+        <w:pStyle w:val="NormalWeb"/>
+        <w:jc w:val="both"/>
+      </w:pPr>
+    </w:p>
+    <w:p>
+      <w:pPr>
+        <w:pStyle w:val="Heading2"/>
+        <w:numPr>
+          <w:ilvl w:val="1"/>
+          <w:numId w:val="60"/>
+        </w:numPr>
+        <w:jc w:val="both"/>
+      </w:pPr>
+      <w:bookmarkStart w:id="14" w:name="_Toc207957000"/>
+      <w:r>
+        <w:t>Flexible Food Ordering &amp; Delivery</w:t>
+      </w:r>
+      <w:bookmarkEnd w:id="14"/>
+    </w:p>
+    <w:p>
+      <w:pPr>
+        <w:pStyle w:val="NormalWeb"/>
+        <w:numPr>
+          <w:ilvl w:val="0"/>
+          <w:numId w:val="9"/>
+        </w:numPr>
+        <w:jc w:val="both"/>
+      </w:pPr>
+      <w:r>
+        <w:t xml:space="preserve">The platform shall enable </w:t>
+      </w:r>
+      <w:r>
+        <w:rPr>
+          <w:b/>
+          <w:bCs/>
+        </w:rPr>
+        <w:t>off-premise ordering</w:t>
+      </w:r>
+      <w:r>
+        <w:t xml:space="preserve"> for a customer to order food for delivery from any location.</w:t>
+      </w:r>
+    </w:p>
+    <w:p>
+      <w:pPr>
+        <w:pStyle w:val="NormalWeb"/>
+        <w:numPr>
+          <w:ilvl w:val="0"/>
+          <w:numId w:val="9"/>
+        </w:numPr>
+        <w:jc w:val="both"/>
+      </w:pPr>
+      <w:r>
+        <w:t xml:space="preserve">The system shall use </w:t>
+      </w:r>
+      <w:r>
+        <w:rPr>
+          <w:b/>
+          <w:bCs/>
+        </w:rPr>
+        <w:t>GPS location</w:t>
+      </w:r>
+      <w:r>
+        <w:t xml:space="preserve"> to recommend nearby restaurants.</w:t>
+      </w:r>
+    </w:p>
+    <w:p>
+      <w:pPr>
+        <w:pStyle w:val="NormalWeb"/>
+        <w:numPr>
+          <w:ilvl w:val="0"/>
+          <w:numId w:val="9"/>
+        </w:numPr>
+        <w:jc w:val="both"/>
+      </w:pPr>
+      <w:r>
+        <w:t xml:space="preserve">The platform shall integrate with </w:t>
+      </w:r>
+      <w:r>
+        <w:rPr>
+          <w:b/>
+          <w:bCs/>
+        </w:rPr>
+        <w:t>third-party delivery services</w:t>
+      </w:r>
+      <w:r>
+        <w:t xml:space="preserve"> (e.g., Uber Eats) to manage the final-mile logistics.</w:t>
+      </w:r>
+    </w:p>
+    <w:p>
+      <w:pPr>
+        <w:pStyle w:val="NormalWeb"/>
+        <w:numPr>
+          <w:ilvl w:val="0"/>
+          <w:numId w:val="9"/>
+        </w:numPr>
+        <w:jc w:val="both"/>
+      </w:pPr>
+      <w:r>
+        <w:t xml:space="preserve">The system shall provide customers with </w:t>
+      </w:r>
+      <w:r>
+        <w:rPr>
+          <w:b/>
+          <w:bCs/>
+        </w:rPr>
+        <w:t>real-time order tracking</w:t>
+      </w:r>
+      <w:r>
+        <w:t xml:space="preserve"> from kitchen preparation to delivery.</w:t>
+      </w:r>
+    </w:p>
+    <w:p>
+      <w:pPr>
+        <w:pStyle w:val="Heading3"/>
+        <w:numPr>
+          <w:ilvl w:val="2"/>
+          <w:numId w:val="60"/>
+        </w:numPr>
+        <w:jc w:val="both"/>
+      </w:pPr>
+      <w:bookmarkStart w:id="15" w:name="_Toc207957001"/>
+      <w:r>
+        <w:t>Process</w:t>
+      </w:r>
+      <w:r>
+        <w:t xml:space="preserve"> </w:t>
+      </w:r>
+      <w:r>
+        <w:t>Flow</w:t>
+      </w:r>
+      <w:bookmarkEnd w:id="15"/>
+    </w:p>
+    <w:p>
+      <w:pPr>
+        <w:pStyle w:val="NoSpacing"/>
+        <w:jc w:val="both"/>
+        <w:rPr>
+          <w:rFonts w:ascii="Times New Roman" w:hAnsi="Times New Roman" w:cs="Times New Roman"/>
+          <w:b/>
+        </w:rPr>
+      </w:pPr>
+      <w:r>
+        <w:rPr>
+          <w:rFonts w:ascii="Times New Roman" w:hAnsi="Times New Roman" w:cs="Times New Roman"/>
+          <w:b/>
+        </w:rPr>
+        <w:t>Phase 1: The Remote Search and Discovery</w:t>
+      </w:r>
+    </w:p>
+    <w:p>
+      <w:pPr>
+        <w:pStyle w:val="NormalWeb"/>
+        <w:numPr>
+          <w:ilvl w:val="0"/>
+          <w:numId w:val="27"/>
+        </w:numPr>
+        <w:jc w:val="both"/>
+      </w:pPr>
+      <w:r>
+        <w:rPr>
+          <w:b/>
+          <w:bCs/>
+        </w:rPr>
+        <w:t>Action:</w:t>
+      </w:r>
+      <w:r>
+        <w:t xml:space="preserve"> A customer who is not at a restaurant opens the </w:t>
+      </w:r>
+      <w:proofErr w:type="spellStart"/>
+      <w:r>
+        <w:t>DineSwift</w:t>
+      </w:r>
+      <w:proofErr w:type="spellEnd"/>
+      <w:r>
+        <w:t xml:space="preserve"> app. Instead of scanning a QR code, they use the search function to find restaurants in a specific location or by cuisine type.</w:t>
+      </w:r>
+    </w:p>
+    <w:p>
+      <w:pPr>
+        <w:pStyle w:val="NormalWeb"/>
+        <w:numPr>
+          <w:ilvl w:val="0"/>
+          <w:numId w:val="27"/>
+        </w:numPr>
+        <w:jc w:val="both"/>
+      </w:pPr>
+      <w:r>
+        <w:rPr>
+          <w:b/>
+          <w:bCs/>
+        </w:rPr>
+        <w:t>Mechanism:</w:t>
+      </w:r>
+      <w:r>
+        <w:t xml:space="preserve"> The app sends a query to the cloud server, which uses the customer's GPS location to find a list of all nearby registered restaurants. It displays each restaurant with its rating, estimated delivery time, and any </w:t>
+      </w:r>
+      <w:r>
+        <w:rPr>
+          <w:highlight w:val="darkGreen"/>
+        </w:rPr>
+        <w:t>ongoing promotions</w:t>
+      </w:r>
+      <w:r>
+        <w:t>, average food cost</w:t>
+      </w:r>
+      <w:r>
+        <w:t>.</w:t>
+      </w:r>
+    </w:p>
+    <w:p>
+      <w:pPr>
+        <w:pStyle w:val="NormalWeb"/>
+        <w:numPr>
+          <w:ilvl w:val="0"/>
+          <w:numId w:val="27"/>
+        </w:numPr>
+        <w:jc w:val="both"/>
+      </w:pPr>
+      <w:r>
+        <w:rPr>
+          <w:b/>
+          <w:bCs/>
+        </w:rPr>
+        <w:t>Purpose:</w:t>
+      </w:r>
+      <w:r>
+        <w:t xml:space="preserve"> This phase transforms the app into a powerful discovery tool, allowing customers to easily browse and select from a wide range of dining options, even when they are not in the dining area.</w:t>
+      </w:r>
+    </w:p>
+    <w:p>
+      <w:pPr>
+        <w:pStyle w:val="NoSpacing"/>
+        <w:jc w:val="both"/>
+      </w:pPr>
+      <w:r>
+        <w:rPr>
+          <w:rFonts w:ascii="Times New Roman" w:hAnsi="Times New Roman" w:cs="Times New Roman"/>
+          <w:b/>
+        </w:rPr>
+        <w:t>Phase 2: The Menu &amp; Order Configuration</w:t>
+      </w:r>
+    </w:p>
+    <w:p>
+      <w:pPr>
+        <w:pStyle w:val="NormalWeb"/>
+        <w:numPr>
+          <w:ilvl w:val="0"/>
+          <w:numId w:val="28"/>
+        </w:numPr>
+        <w:jc w:val="both"/>
+      </w:pPr>
+      <w:r>
+        <w:rPr>
+          <w:b/>
+          <w:bCs/>
+        </w:rPr>
+        <w:t>Action:</w:t>
+      </w:r>
+      <w:r>
+        <w:t xml:space="preserve"> The customer selects a restaurant and views its digital menu.</w:t>
+      </w:r>
+    </w:p>
+    <w:p>
+      <w:pPr>
+        <w:pStyle w:val="NormalWeb"/>
+        <w:numPr>
+          <w:ilvl w:val="0"/>
+          <w:numId w:val="28"/>
+        </w:numPr>
+        <w:jc w:val="both"/>
+      </w:pPr>
+      <w:r>
+        <w:rPr>
+          <w:b/>
+          <w:bCs/>
+        </w:rPr>
+        <w:t>Mechanism:</w:t>
+      </w:r>
+      <w:r>
+        <w:t xml:space="preserve"> Since the customer is not on the restaurant's local network, the app fetches the menu data, including photos and videos, directly from the </w:t>
+      </w:r>
+      <w:r>
+        <w:rPr>
+          <w:b/>
+          <w:bCs/>
+        </w:rPr>
+        <w:t>cloud server</w:t>
+      </w:r>
+      <w:r>
+        <w:t>. The customer then builds their order in a dynamic cart, just as they would when dining in.</w:t>
+      </w:r>
+    </w:p>
+    <w:p>
+      <w:pPr>
+        <w:pStyle w:val="NormalWeb"/>
+        <w:numPr>
+          <w:ilvl w:val="0"/>
+          <w:numId w:val="28"/>
+        </w:numPr>
+        <w:jc w:val="both"/>
+      </w:pPr>
+      <w:r>
+        <w:rPr>
+          <w:b/>
+          <w:bCs/>
+        </w:rPr>
+        <w:t>Purpose:</w:t>
+      </w:r>
+      <w:r>
+        <w:t xml:space="preserve"> This step ensures the customer has access to the full, up-to-date menu and can take their time to build their order, replicating the in-person experience in a remote setting.</w:t>
+      </w:r>
+    </w:p>
+    <w:p>
+      <w:pPr>
+        <w:pStyle w:val="NoSpacing"/>
+        <w:jc w:val="both"/>
+      </w:pPr>
+      <w:r>
+        <w:rPr>
+          <w:rFonts w:ascii="Times New Roman" w:hAnsi="Times New Roman" w:cs="Times New Roman"/>
+          <w:b/>
+        </w:rPr>
+        <w:t>Phase 3: Delivery Details and Payment</w:t>
+      </w:r>
+    </w:p>
+    <w:p>
+      <w:pPr>
+        <w:pStyle w:val="NormalWeb"/>
+        <w:numPr>
+          <w:ilvl w:val="0"/>
+          <w:numId w:val="29"/>
+        </w:numPr>
+        <w:jc w:val="both"/>
+      </w:pPr>
+      <w:r>
+        <w:rPr>
+          <w:b/>
+          <w:bCs/>
+        </w:rPr>
+        <w:lastRenderedPageBreak/>
+        <w:t>Action:</w:t>
+      </w:r>
+      <w:r>
+        <w:t xml:space="preserve"> After building their order, the customer proceeds to checkout. They are prompted to provide a delivery address and choose a delivery partner.</w:t>
+      </w:r>
+    </w:p>
+    <w:p>
+      <w:pPr>
+        <w:pStyle w:val="NormalWeb"/>
+        <w:numPr>
+          <w:ilvl w:val="0"/>
+          <w:numId w:val="29"/>
+        </w:numPr>
+        <w:jc w:val="both"/>
+      </w:pPr>
+      <w:r>
+        <w:rPr>
+          <w:b/>
+          <w:bCs/>
+        </w:rPr>
+        <w:t>Mechanism:</w:t>
+      </w:r>
+      <w:r>
+        <w:t xml:space="preserve"> The app presents the customer with available third-party delivery options (e.g., </w:t>
+      </w:r>
+      <w:proofErr w:type="spellStart"/>
+      <w:r>
+        <w:t>Glovo</w:t>
+      </w:r>
+      <w:proofErr w:type="spellEnd"/>
+      <w:r>
+        <w:t xml:space="preserve">) integrated with the </w:t>
+      </w:r>
+      <w:proofErr w:type="spellStart"/>
+      <w:r>
+        <w:t>DineSwift</w:t>
+      </w:r>
+      <w:proofErr w:type="spellEnd"/>
+      <w:r>
+        <w:t xml:space="preserve"> platform. Once the delivery method is selected, the customer proceeds to the secure payment page. They can use any integrated payment gateway, such as </w:t>
+      </w:r>
+      <w:r>
+        <w:rPr>
+          <w:b/>
+          <w:bCs/>
+        </w:rPr>
+        <w:t>Visa</w:t>
+      </w:r>
+      <w:r>
+        <w:t xml:space="preserve"> or </w:t>
+      </w:r>
+      <w:r>
+        <w:rPr>
+          <w:b/>
+          <w:bCs/>
+        </w:rPr>
+        <w:t>Momo</w:t>
+      </w:r>
+      <w:r>
+        <w:rPr>
+          <w:b/>
+          <w:bCs/>
+        </w:rPr>
+        <w:t xml:space="preserve">, </w:t>
+      </w:r>
+      <w:proofErr w:type="gramStart"/>
+      <w:r>
+        <w:rPr>
+          <w:b/>
+          <w:bCs/>
+        </w:rPr>
+        <w:t>Bitcoin(</w:t>
+      </w:r>
+      <w:proofErr w:type="gramEnd"/>
+      <w:r>
+        <w:rPr>
+          <w:b/>
+          <w:bCs/>
+        </w:rPr>
+        <w:t>for future integration)</w:t>
+      </w:r>
+      <w:r>
+        <w:t>, to pay for both the food and the delivery fee in a single transaction.</w:t>
+      </w:r>
+    </w:p>
+    <w:p>
+      <w:pPr>
+        <w:pStyle w:val="NormalWeb"/>
+        <w:numPr>
+          <w:ilvl w:val="0"/>
+          <w:numId w:val="29"/>
+        </w:numPr>
+        <w:jc w:val="both"/>
+      </w:pPr>
+      <w:r>
+        <w:rPr>
+          <w:b/>
+          <w:bCs/>
+        </w:rPr>
+        <w:t>Purpose:</w:t>
+      </w:r>
+      <w:r>
+        <w:t xml:space="preserve"> This phase is critical for logistics. It links the order with a physical destination and a designated delivery service, while streamlining the payment process for both the food and the delivery.</w:t>
+      </w:r>
+    </w:p>
+    <w:p>
+      <w:pPr>
+        <w:pStyle w:val="NoSpacing"/>
+        <w:jc w:val="both"/>
+        <w:rPr>
+          <w:rFonts w:ascii="Times New Roman" w:hAnsi="Times New Roman" w:cs="Times New Roman"/>
+          <w:b/>
+        </w:rPr>
+      </w:pPr>
+      <w:r>
+        <w:rPr>
+          <w:rFonts w:ascii="Times New Roman" w:hAnsi="Times New Roman" w:cs="Times New Roman"/>
+          <w:b/>
+        </w:rPr>
+        <w:t>Phase 4: Order Confirmation and Delivery Tracking</w:t>
+      </w:r>
+    </w:p>
+    <w:p>
+      <w:pPr>
+        <w:pStyle w:val="NormalWeb"/>
+        <w:numPr>
+          <w:ilvl w:val="0"/>
+          <w:numId w:val="30"/>
+        </w:numPr>
+        <w:jc w:val="both"/>
+      </w:pPr>
+      <w:r>
+        <w:rPr>
+          <w:b/>
+          <w:bCs/>
+        </w:rPr>
+        <w:t>Action:</w:t>
+      </w:r>
+      <w:r>
+        <w:t xml:space="preserve"> The payment is successfully processed. A confirmation screen appears on the customer’s device.</w:t>
+      </w:r>
+    </w:p>
+    <w:p>
+      <w:pPr>
+        <w:pStyle w:val="NormalWeb"/>
+        <w:numPr>
+          <w:ilvl w:val="0"/>
+          <w:numId w:val="30"/>
+        </w:numPr>
+        <w:jc w:val="both"/>
+      </w:pPr>
+      <w:r>
+        <w:rPr>
+          <w:b/>
+          <w:bCs/>
+        </w:rPr>
+        <w:t>Mechanism:</w:t>
+      </w:r>
+      <w:r>
+        <w:t xml:space="preserve"> The cloud server confirms the payment and sends the order details to the specific restaurant's local server. A unique, </w:t>
+      </w:r>
+      <w:r>
+        <w:rPr>
+          <w:b/>
+          <w:bCs/>
+        </w:rPr>
+        <w:t>one-time order code</w:t>
+      </w:r>
+      <w:r>
+        <w:t xml:space="preserve"> is generated for the restaurant to use for easy order identification. The app displays an estimated food preparation and delivery time and a live tracker that shows the order's journey from the kitchen to their door.</w:t>
+      </w:r>
+    </w:p>
+    <w:p>
+      <w:pPr>
+        <w:pStyle w:val="NormalWeb"/>
+        <w:numPr>
+          <w:ilvl w:val="0"/>
+          <w:numId w:val="30"/>
+        </w:numPr>
+        <w:jc w:val="both"/>
+      </w:pPr>
+      <w:r>
+        <w:rPr>
+          <w:b/>
+          <w:bCs/>
+        </w:rPr>
+        <w:t>Purpose:</w:t>
+      </w:r>
+      <w:r>
+        <w:t xml:space="preserve"> This step provides complete transparency and a clear expectation for the customer. The tracker builds trust and gives the customer a sense of control and visibility throughout the entire process.</w:t>
+      </w:r>
+    </w:p>
+    <w:p>
+      <w:pPr>
+        <w:pStyle w:val="NormalWeb"/>
+        <w:ind w:left="720"/>
+        <w:jc w:val="both"/>
+      </w:pPr>
+    </w:p>
+    <w:p>
+      <w:pPr>
+        <w:pStyle w:val="NoSpacing"/>
+        <w:jc w:val="both"/>
+        <w:rPr>
+          <w:rFonts w:ascii="Times New Roman" w:hAnsi="Times New Roman" w:cs="Times New Roman"/>
+          <w:b/>
+        </w:rPr>
+      </w:pPr>
+      <w:r>
+        <w:rPr>
+          <w:rFonts w:ascii="Times New Roman" w:hAnsi="Times New Roman" w:cs="Times New Roman"/>
+          <w:b/>
+        </w:rPr>
+        <w:t>Phase 5: The Handover to Delivery Partner</w:t>
+      </w:r>
+    </w:p>
+    <w:p>
+      <w:pPr>
+        <w:pStyle w:val="NormalWeb"/>
+        <w:numPr>
+          <w:ilvl w:val="0"/>
+          <w:numId w:val="31"/>
+        </w:numPr>
+        <w:jc w:val="both"/>
+      </w:pPr>
+      <w:r>
+        <w:rPr>
+          <w:b/>
+          <w:bCs/>
+        </w:rPr>
+        <w:t>Action:</w:t>
+      </w:r>
+      <w:r>
+        <w:t xml:space="preserve"> Once the food is prepared and ready for pickup, a notification is sent to the third-party delivery partner.</w:t>
+      </w:r>
+    </w:p>
+    <w:p>
+      <w:pPr>
+        <w:pStyle w:val="NormalWeb"/>
+        <w:numPr>
+          <w:ilvl w:val="0"/>
+          <w:numId w:val="31"/>
+        </w:numPr>
+        <w:jc w:val="both"/>
+      </w:pPr>
+      <w:r>
+        <w:rPr>
+          <w:b/>
+          <w:bCs/>
+        </w:rPr>
+        <w:t>Mechanism:</w:t>
+      </w:r>
+      <w:r>
+        <w:t xml:space="preserve"> Our system has a direct </w:t>
+      </w:r>
+      <w:r>
+        <w:rPr>
+          <w:b/>
+          <w:bCs/>
+        </w:rPr>
+        <w:t>API integration</w:t>
+      </w:r>
+      <w:r>
+        <w:t xml:space="preserve"> with the delivery service. When a chef marks the food as "Ready," our system automatically sends a request to the third-party delivery partner to dispatch a driver to the restaurant for pickup. The one-time order code is used to ensure the driver picks up the correct order.</w:t>
+      </w:r>
+    </w:p>
+    <w:p>
+      <w:pPr>
+        <w:pStyle w:val="NormalWeb"/>
+        <w:numPr>
+          <w:ilvl w:val="0"/>
+          <w:numId w:val="31"/>
+        </w:numPr>
+        <w:jc w:val="both"/>
+      </w:pPr>
+      <w:r>
+        <w:rPr>
+          <w:b/>
+          <w:bCs/>
+        </w:rPr>
+        <w:t>Purpose:</w:t>
+      </w:r>
+      <w:r>
+        <w:t xml:space="preserve"> This is the critical transition point where our system seamlessly hands off the order to the final leg of its journey, ensuring a swift and accurate delivery.</w:t>
+      </w:r>
+    </w:p>
+    <w:p>
+      <w:pPr>
+        <w:pStyle w:val="NormalWeb"/>
+        <w:jc w:val="both"/>
+      </w:pPr>
+    </w:p>
+    <w:p>
+      <w:pPr>
+        <w:pStyle w:val="NormalWeb"/>
+        <w:jc w:val="both"/>
+      </w:pPr>
+    </w:p>
+    <w:p>
+      <w:pPr>
+        <w:pStyle w:val="NormalWeb"/>
+        <w:jc w:val="both"/>
+      </w:pPr>
+    </w:p>
+    <w:p>
+      <w:pPr>
+        <w:pStyle w:val="NormalWeb"/>
+        <w:jc w:val="both"/>
+      </w:pPr>
+    </w:p>
+    <w:p>
+      <w:pPr>
+        <w:pStyle w:val="NormalWeb"/>
+        <w:jc w:val="both"/>
+      </w:pPr>
+    </w:p>
+    <w:p>
+      <w:pPr>
+        <w:pStyle w:val="NormalWeb"/>
+        <w:jc w:val="both"/>
+      </w:pPr>
+    </w:p>
+    <w:p>
+      <w:pPr>
+        <w:pStyle w:val="NormalWeb"/>
+        <w:jc w:val="both"/>
+      </w:pPr>
+    </w:p>
+    <w:p>
+      <w:pPr>
+        <w:pStyle w:val="NormalWeb"/>
+        <w:jc w:val="both"/>
+      </w:pPr>
+    </w:p>
+    <w:p>
+      <w:pPr>
+        <w:pStyle w:val="NormalWeb"/>
+        <w:jc w:val="both"/>
+      </w:pPr>
+    </w:p>
+    <w:p>
+      <w:pPr>
+        <w:pStyle w:val="NormalWeb"/>
+        <w:jc w:val="both"/>
+      </w:pPr>
+    </w:p>
+    <w:p>
+      <w:pPr>
+        <w:pStyle w:val="NormalWeb"/>
+        <w:jc w:val="both"/>
+      </w:pPr>
+    </w:p>
+    <w:p>
+      <w:pPr>
+        <w:pStyle w:val="Heading3"/>
+        <w:numPr>
+          <w:ilvl w:val="2"/>
+          <w:numId w:val="60"/>
+        </w:numPr>
+        <w:jc w:val="both"/>
+      </w:pPr>
+      <w:bookmarkStart w:id="16" w:name="_Toc207957002"/>
+      <w:r>
+        <w:t>Diagram</w:t>
+      </w:r>
+      <w:bookmarkEnd w:id="16"/>
+    </w:p>
+    <w:p>
+      <w:pPr>
+        <w:pStyle w:val="NormalWeb"/>
+        <w:jc w:val="both"/>
+      </w:pPr>
+    </w:p>
+    <w:p>
+      <w:pPr>
+        <w:pStyle w:val="NormalWeb"/>
+        <w:jc w:val="both"/>
+      </w:pPr>
+      <w:r>
+        <w:rPr>
+          <w:noProof/>
+        </w:rPr>
+        <w:drawing>
+          <wp:inline distT="0" distB="0" distL="0" distR="0" wp14:anchorId="62710995" wp14:editId="1DAE75AC">
+            <wp:extent cx="5943600" cy="1931670"/>
+            <wp:effectExtent l="0" t="0" r="0" b="0"/>
+            <wp:docPr id="12" name="Picture 12"/>
+            <wp:cNvGraphicFramePr>
+              <a:graphicFrameLocks xmlns:a="http://schemas.openxmlformats.org/drawingml/2006/main" noChangeAspect="1"/>
+            </wp:cNvGraphicFramePr>
+            <a:graphic xmlns:a="http://schemas.openxmlformats.org/drawingml/2006/main">
+              <a:graphicData uri="http://schemas.openxmlformats.org/drawingml/2006/picture">
+                <pic:pic xmlns:pic="http://schemas.openxmlformats.org/drawingml/2006/picture">
+                  <pic:nvPicPr>
+                    <pic:cNvPr id="1" name=""/>
+                    <pic:cNvPicPr/>
+                  </pic:nvPicPr>
+                  <pic:blipFill>
+                    <a:blip r:embed="rId14"/>
+                    <a:stretch>
+                      <a:fillRect/>
+                    </a:stretch>
+                  </pic:blipFill>
+                  <pic:spPr>
+                    <a:xfrm>
+                      <a:off x="0" y="0"/>
                       <a:ext cx="5943600" cy="1931670"/>
                     </a:xfrm>
                     <a:prstGeom prst="rect">
@@ -9178,11 +9154,12 @@
         </w:numPr>
         <w:jc w:val="both"/>
       </w:pPr>
-      <w:bookmarkStart w:id="16" w:name="_Toc207957003"/>
-      <w:r>
+      <w:bookmarkStart w:id="17" w:name="_Toc207957003"/>
+      <w:r>
+        <w:lastRenderedPageBreak/>
         <w:t>Supplier Ordering &amp; Inventory Management</w:t>
       </w:r>
-      <w:bookmarkEnd w:id="16"/>
+      <w:bookmarkEnd w:id="17"/>
     </w:p>
     <w:p>
       <w:pPr>
@@ -9217,7 +9194,6 @@
         <w:jc w:val="both"/>
       </w:pPr>
       <w:r>
-        <w:lastRenderedPageBreak/>
         <w:t xml:space="preserve">The platform shall provide a </w:t>
       </w:r>
       <w:r>
@@ -9329,11 +9305,11 @@
         </w:numPr>
         <w:jc w:val="both"/>
       </w:pPr>
-      <w:bookmarkStart w:id="17" w:name="_Toc207957004"/>
+      <w:bookmarkStart w:id="18" w:name="_Toc207957004"/>
       <w:r>
         <w:t>Process Flow</w:t>
       </w:r>
-      <w:bookmarkEnd w:id="17"/>
+      <w:bookmarkEnd w:id="18"/>
     </w:p>
     <w:p>
       <w:pPr>
@@ -9593,7 +9569,11 @@
         <w:t>API integration</w:t>
       </w:r>
       <w:r>
-        <w:t xml:space="preserve"> with a range of food suppliers. When the manager hits "submit," the app sends a secure, encrypted order request directly to the supplier's system. The order includes all item codes, quantities, and delivery details. The system also supports sending the order via a standardized email or secure chat message for suppliers who do not have an API.</w:t>
+        <w:t xml:space="preserve"> with a range of food suppliers. When the manager hits "submit," the app sends a secure, encrypted order request directly to the supplier's system. The order includes all item codes, quantities, and delivery details. </w:t>
+      </w:r>
+      <w:r>
+        <w:lastRenderedPageBreak/>
+        <w:t>The system also supports sending the order via a standardized email or secure chat message for suppliers who do not have an API.</w:t>
       </w:r>
     </w:p>
     <w:p>
@@ -9630,7 +9610,6 @@
           <w:rFonts w:ascii="Times New Roman" w:hAnsi="Times New Roman" w:cs="Times New Roman"/>
           <w:b/>
         </w:rPr>
-        <w:lastRenderedPageBreak/>
         <w:t>Phase 4: The Confirmation and Tracking</w:t>
       </w:r>
     </w:p>
@@ -9921,121 +9900,83 @@
         </w:numPr>
         <w:jc w:val="both"/>
       </w:pPr>
-      <w:bookmarkStart w:id="18" w:name="_Toc207957005"/>
+      <w:bookmarkStart w:id="19" w:name="_Toc207957005"/>
       <w:r>
         <w:t>Diagram</w:t>
       </w:r>
-      <w:bookmarkEnd w:id="18"/>
-    </w:p>
-    <w:p>
-      <w:pPr>
-        <w:jc w:val="both"/>
-      </w:pPr>
-    </w:p>
-    <w:p>
-      <w:pPr>
-        <w:jc w:val="both"/>
-      </w:pPr>
-    </w:p>
-    <w:p>
-      <w:pPr>
-        <w:jc w:val="both"/>
-      </w:pPr>
-    </w:p>
-    <w:p>
-      <w:pPr>
-        <w:jc w:val="both"/>
-      </w:pPr>
-    </w:p>
-    <w:p>
-      <w:pPr>
-        <w:jc w:val="both"/>
-      </w:pPr>
-    </w:p>
-    <w:p>
-      <w:pPr>
-        <w:jc w:val="both"/>
-      </w:pPr>
-    </w:p>
-    <w:p>
-      <w:pPr>
-        <w:jc w:val="both"/>
-      </w:pPr>
-    </w:p>
-    <w:p>
-      <w:pPr>
-        <w:jc w:val="both"/>
-      </w:pPr>
-    </w:p>
-    <w:p>
-      <w:pPr>
-        <w:jc w:val="both"/>
-      </w:pPr>
-    </w:p>
-    <w:p>
-      <w:pPr>
-        <w:jc w:val="both"/>
-      </w:pPr>
-    </w:p>
-    <w:p>
-      <w:pPr>
-        <w:jc w:val="both"/>
-      </w:pPr>
-    </w:p>
-    <w:p>
-      <w:pPr>
-        <w:jc w:val="both"/>
-      </w:pPr>
-    </w:p>
-    <w:p>
-      <w:pPr>
-        <w:jc w:val="both"/>
-      </w:pPr>
-    </w:p>
-    <w:p>
-      <w:pPr>
-        <w:jc w:val="both"/>
-      </w:pPr>
-    </w:p>
-    <w:p>
-      <w:pPr>
-        <w:jc w:val="both"/>
-      </w:pPr>
-    </w:p>
-    <w:p>
-      <w:pPr>
-        <w:jc w:val="both"/>
-      </w:pPr>
-    </w:p>
-    <w:p>
-      <w:pPr>
-        <w:jc w:val="both"/>
-      </w:pPr>
-    </w:p>
-    <w:p>
-      <w:pPr>
-        <w:jc w:val="both"/>
-      </w:pPr>
-    </w:p>
-    <w:p>
-      <w:pPr>
-        <w:jc w:val="both"/>
-      </w:pPr>
-    </w:p>
-    <w:p>
-      <w:pPr>
-        <w:jc w:val="both"/>
-      </w:pPr>
-    </w:p>
-    <w:p>
-      <w:pPr>
-        <w:jc w:val="both"/>
-      </w:pPr>
-    </w:p>
-    <w:p>
-      <w:pPr>
-        <w:jc w:val="both"/>
-      </w:pPr>
+      <w:bookmarkEnd w:id="19"/>
+    </w:p>
+    <w:p>
+      <w:pPr>
+        <w:jc w:val="both"/>
+      </w:pPr>
+    </w:p>
+    <w:p>
+      <w:pPr>
+        <w:jc w:val="both"/>
+      </w:pPr>
+    </w:p>
+    <w:p>
+      <w:pPr>
+        <w:jc w:val="both"/>
+      </w:pPr>
+    </w:p>
+    <w:p>
+      <w:pPr>
+        <w:jc w:val="both"/>
+      </w:pPr>
+    </w:p>
+    <w:p>
+      <w:pPr>
+        <w:jc w:val="both"/>
+      </w:pPr>
+    </w:p>
+    <w:p>
+      <w:pPr>
+        <w:jc w:val="both"/>
+      </w:pPr>
+    </w:p>
+    <w:p>
+      <w:pPr>
+        <w:jc w:val="both"/>
+      </w:pPr>
+      <w:r>
+        <w:drawing>
+          <wp:inline distT="0" distB="0" distL="0" distR="0" wp14:anchorId="468D4AF7" wp14:editId="6D6D8443">
+            <wp:extent cx="6305550" cy="6238875"/>
+            <wp:effectExtent l="0" t="0" r="0" b="9525"/>
+            <wp:docPr id="8" name="Picture 8"/>
+            <wp:cNvGraphicFramePr>
+              <a:graphicFrameLocks xmlns:a="http://schemas.openxmlformats.org/drawingml/2006/main" noChangeAspect="1"/>
+            </wp:cNvGraphicFramePr>
+            <a:graphic xmlns:a="http://schemas.openxmlformats.org/drawingml/2006/main">
+              <a:graphicData uri="http://schemas.openxmlformats.org/drawingml/2006/picture">
+                <pic:pic xmlns:pic="http://schemas.openxmlformats.org/drawingml/2006/picture">
+                  <pic:nvPicPr>
+                    <pic:cNvPr id="1" name=""/>
+                    <pic:cNvPicPr/>
+                  </pic:nvPicPr>
+                  <pic:blipFill>
+                    <a:blip r:embed="rId15"/>
+                    <a:stretch>
+                      <a:fillRect/>
+                    </a:stretch>
+                  </pic:blipFill>
+                  <pic:spPr>
+                    <a:xfrm>
+                      <a:off x="0" y="0"/>
+                      <a:ext cx="6317041" cy="6250244"/>
+                    </a:xfrm>
+                    <a:prstGeom prst="rect">
+                      <a:avLst/>
+                    </a:prstGeom>
+                  </pic:spPr>
+                </pic:pic>
+              </a:graphicData>
+            </a:graphic>
+          </wp:inline>
+        </w:drawing>
+      </w:r>
     </w:p>
     <w:p>
       <w:pPr>
@@ -10066,11 +10007,11 @@
         </w:numPr>
         <w:jc w:val="both"/>
       </w:pPr>
-      <w:bookmarkStart w:id="19" w:name="_Toc207957006"/>
+      <w:bookmarkStart w:id="20" w:name="_Toc207957006"/>
       <w:r>
         <w:t>Communication &amp; Feedback Hub</w:t>
       </w:r>
-      <w:bookmarkEnd w:id="19"/>
+      <w:bookmarkEnd w:id="20"/>
     </w:p>
     <w:p>
       <w:pPr>
@@ -10150,11 +10091,11 @@
         </w:numPr>
         <w:jc w:val="both"/>
       </w:pPr>
-      <w:bookmarkStart w:id="20" w:name="_Toc207957007"/>
+      <w:bookmarkStart w:id="21" w:name="_Toc207957007"/>
       <w:r>
         <w:t>Process Flow</w:t>
       </w:r>
-      <w:bookmarkEnd w:id="20"/>
+      <w:bookmarkEnd w:id="21"/>
     </w:p>
     <w:p>
       <w:pPr>
@@ -10171,7 +10112,6 @@
           <w:rFonts w:ascii="Times New Roman" w:hAnsi="Times New Roman" w:cs="Times New Roman"/>
           <w:b/>
         </w:rPr>
-        <w:lastRenderedPageBreak/>
         <w:t>Part 1: The Communication Hub</w:t>
       </w:r>
     </w:p>
@@ -10550,7 +10490,6 @@
           <w:rFonts w:ascii="Times New Roman" w:hAnsi="Times New Roman" w:cs="Times New Roman"/>
           <w:b/>
         </w:rPr>
-        <w:lastRenderedPageBreak/>
         <w:t>Phase 2: Data Aggregation and Analytics</w:t>
       </w:r>
     </w:p>
@@ -10723,29 +10662,6 @@
       <w:r>
         <w:t xml:space="preserve"> This dashboard transforms raw data into a powerful tool for decision-making. Managers can use this information to praise and reward staff, adjust staffing levels during peak hours, and address recurring issues based on direct customer input.</w:t>
       </w:r>
-    </w:p>
-    <w:p>
-      <w:pPr>
-        <w:jc w:val="both"/>
-      </w:pPr>
-    </w:p>
-    <w:p>
-      <w:pPr>
-        <w:pStyle w:val="NormalWeb"/>
-        <w:jc w:val="both"/>
-      </w:pPr>
-    </w:p>
-    <w:p>
-      <w:pPr>
-        <w:pStyle w:val="NormalWeb"/>
-        <w:jc w:val="both"/>
-      </w:pPr>
-    </w:p>
-    <w:p>
-      <w:pPr>
-        <w:pStyle w:val="NormalWeb"/>
-        <w:jc w:val="both"/>
-      </w:pPr>
     </w:p>
     <w:p>
       <w:pPr>
@@ -10762,125 +10678,108 @@
         </w:numPr>
         <w:jc w:val="both"/>
       </w:pPr>
-      <w:bookmarkStart w:id="21" w:name="_Toc207957008"/>
+      <w:bookmarkStart w:id="22" w:name="_Toc207957008"/>
       <w:r>
         <w:t>Diagram</w:t>
       </w:r>
-      <w:bookmarkEnd w:id="21"/>
-    </w:p>
-    <w:p>
-      <w:pPr>
-        <w:pStyle w:val="NormalWeb"/>
-        <w:jc w:val="both"/>
-      </w:pPr>
-    </w:p>
-    <w:p>
-      <w:pPr>
-        <w:pStyle w:val="NormalWeb"/>
-        <w:jc w:val="both"/>
-      </w:pPr>
-    </w:p>
-    <w:p>
-      <w:pPr>
-        <w:pStyle w:val="NormalWeb"/>
-        <w:jc w:val="both"/>
-      </w:pPr>
-    </w:p>
-    <w:p>
-      <w:pPr>
-        <w:pStyle w:val="NormalWeb"/>
-        <w:jc w:val="both"/>
-      </w:pPr>
-    </w:p>
-    <w:p>
-      <w:pPr>
-        <w:pStyle w:val="NormalWeb"/>
-        <w:jc w:val="both"/>
-      </w:pPr>
-    </w:p>
-    <w:p>
-      <w:pPr>
-        <w:pStyle w:val="NormalWeb"/>
-        <w:jc w:val="both"/>
-      </w:pPr>
-    </w:p>
-    <w:p>
-      <w:pPr>
-        <w:pStyle w:val="NormalWeb"/>
-        <w:jc w:val="both"/>
-      </w:pPr>
-    </w:p>
-    <w:p>
-      <w:pPr>
-        <w:pStyle w:val="NormalWeb"/>
-        <w:jc w:val="both"/>
-      </w:pPr>
-    </w:p>
-    <w:p>
-      <w:pPr>
-        <w:pStyle w:val="NormalWeb"/>
-        <w:jc w:val="both"/>
-      </w:pPr>
-    </w:p>
-    <w:p>
-      <w:pPr>
-        <w:pStyle w:val="NormalWeb"/>
-        <w:jc w:val="both"/>
-      </w:pPr>
-    </w:p>
-    <w:p>
-      <w:pPr>
-        <w:pStyle w:val="NormalWeb"/>
-        <w:jc w:val="both"/>
-      </w:pPr>
-    </w:p>
-    <w:p>
-      <w:pPr>
-        <w:pStyle w:val="NormalWeb"/>
-        <w:jc w:val="both"/>
-      </w:pPr>
-    </w:p>
-    <w:p>
-      <w:pPr>
-        <w:pStyle w:val="NormalWeb"/>
-        <w:jc w:val="both"/>
-      </w:pPr>
-    </w:p>
-    <w:p>
-      <w:pPr>
-        <w:pStyle w:val="NormalWeb"/>
-        <w:jc w:val="both"/>
-      </w:pPr>
-    </w:p>
-    <w:p>
-      <w:pPr>
-        <w:pStyle w:val="NormalWeb"/>
-        <w:jc w:val="both"/>
-      </w:pPr>
-    </w:p>
-    <w:p>
-      <w:pPr>
-        <w:pStyle w:val="NormalWeb"/>
-        <w:jc w:val="both"/>
-      </w:pPr>
-    </w:p>
-    <w:p>
-      <w:pPr>
-        <w:pStyle w:val="NormalWeb"/>
-        <w:jc w:val="both"/>
-      </w:pPr>
-    </w:p>
-    <w:p>
-      <w:pPr>
-        <w:pStyle w:val="NormalWeb"/>
-        <w:jc w:val="both"/>
-      </w:pPr>
-    </w:p>
-    <w:p>
-      <w:pPr>
-        <w:pStyle w:val="NormalWeb"/>
-        <w:jc w:val="both"/>
-      </w:pPr>
+      <w:bookmarkEnd w:id="22"/>
+    </w:p>
+    <w:p>
+      <w:pPr>
+        <w:pStyle w:val="NormalWeb"/>
+        <w:jc w:val="both"/>
+      </w:pPr>
+    </w:p>
+    <w:p>
+      <w:pPr>
+        <w:pStyle w:val="NormalWeb"/>
+        <w:jc w:val="both"/>
+      </w:pPr>
+    </w:p>
+    <w:p>
+      <w:pPr>
+        <w:pStyle w:val="NormalWeb"/>
+        <w:jc w:val="both"/>
+      </w:pPr>
+    </w:p>
+    <w:p>
+      <w:pPr>
+        <w:pStyle w:val="NormalWeb"/>
+        <w:jc w:val="both"/>
+      </w:pPr>
+    </w:p>
+    <w:p>
+      <w:pPr>
+        <w:pStyle w:val="NormalWeb"/>
+        <w:jc w:val="both"/>
+      </w:pPr>
+    </w:p>
+    <w:p>
+      <w:pPr>
+        <w:pStyle w:val="NormalWeb"/>
+        <w:jc w:val="both"/>
+      </w:pPr>
+    </w:p>
+    <w:p>
+      <w:pPr>
+        <w:pStyle w:val="NormalWeb"/>
+        <w:jc w:val="both"/>
+      </w:pPr>
+    </w:p>
+    <w:p>
+      <w:pPr>
+        <w:pStyle w:val="NormalWeb"/>
+        <w:jc w:val="both"/>
+      </w:pPr>
+    </w:p>
+    <w:p>
+      <w:pPr>
+        <w:pStyle w:val="NormalWeb"/>
+        <w:jc w:val="both"/>
+      </w:pPr>
+    </w:p>
+    <w:p>
+      <w:pPr>
+        <w:pStyle w:val="NormalWeb"/>
+        <w:jc w:val="both"/>
+      </w:pPr>
+      <w:r>
+        <w:drawing>
+          <wp:inline distT="0" distB="0" distL="0" distR="0" wp14:anchorId="4BF09067" wp14:editId="2BA326E5">
+            <wp:extent cx="6389370" cy="5743575"/>
+            <wp:effectExtent l="0" t="0" r="0" b="9525"/>
+            <wp:docPr id="2" name="Picture 2"/>
+            <wp:cNvGraphicFramePr>
+              <a:graphicFrameLocks xmlns:a="http://schemas.openxmlformats.org/drawingml/2006/main" noChangeAspect="1"/>
+            </wp:cNvGraphicFramePr>
+            <a:graphic xmlns:a="http://schemas.openxmlformats.org/drawingml/2006/main">
+              <a:graphicData uri="http://schemas.openxmlformats.org/drawingml/2006/picture">
+                <pic:pic xmlns:pic="http://schemas.openxmlformats.org/drawingml/2006/picture">
+                  <pic:nvPicPr>
+                    <pic:cNvPr id="1" name=""/>
+                    <pic:cNvPicPr/>
+                  </pic:nvPicPr>
+                  <pic:blipFill>
+                    <a:blip r:embed="rId16"/>
+                    <a:stretch>
+                      <a:fillRect/>
+                    </a:stretch>
+                  </pic:blipFill>
+                  <pic:spPr>
+                    <a:xfrm>
+                      <a:off x="0" y="0"/>
+                      <a:ext cx="6399576" cy="5752749"/>
+                    </a:xfrm>
+                    <a:prstGeom prst="rect">
+                      <a:avLst/>
+                    </a:prstGeom>
+                  </pic:spPr>
+                </pic:pic>
+              </a:graphicData>
+            </a:graphic>
+          </wp:inline>
+        </w:drawing>
+      </w:r>
     </w:p>
     <w:p>
       <w:pPr>
@@ -10909,11 +10808,11 @@
         </w:numPr>
         <w:jc w:val="both"/>
       </w:pPr>
-      <w:bookmarkStart w:id="22" w:name="_Toc207957009"/>
+      <w:bookmarkStart w:id="23" w:name="_Toc207957009"/>
       <w:r>
         <w:t>Gamified Loyalty Program</w:t>
       </w:r>
-      <w:bookmarkEnd w:id="22"/>
+      <w:bookmarkEnd w:id="23"/>
     </w:p>
     <w:p>
       <w:pPr>
@@ -11036,11 +10935,11 @@
         </w:numPr>
         <w:jc w:val="both"/>
       </w:pPr>
-      <w:bookmarkStart w:id="23" w:name="_Toc207957010"/>
+      <w:bookmarkStart w:id="24" w:name="_Toc207957010"/>
       <w:r>
         <w:t>Process Flow</w:t>
       </w:r>
-      <w:bookmarkEnd w:id="23"/>
+      <w:bookmarkEnd w:id="24"/>
     </w:p>
     <w:p>
       <w:pPr>
@@ -11072,7 +10971,6 @@
         <w:jc w:val="both"/>
       </w:pPr>
       <w:r>
-        <w:lastRenderedPageBreak/>
         <w:t xml:space="preserve">This system is all about progression. A customer’s loyalty level can only increase as they hit specific milestones. It is calculated using two key metrics: </w:t>
       </w:r>
       <w:r>
@@ -11450,6 +11348,7 @@
         <w:jc w:val="both"/>
       </w:pPr>
       <w:r>
+        <w:lastRenderedPageBreak/>
         <w:t>This is a separate, spendable currency that customers earn with every purchase. It is linked to their loyalty tier, which can unlock more valuable rewards.</w:t>
       </w:r>
     </w:p>
@@ -11643,11 +11542,7 @@
         <w:t>Gold Tier</w:t>
       </w:r>
       <w:r>
-        <w:t xml:space="preserve"> customer may have access </w:t>
-      </w:r>
-      <w:r>
-        <w:lastRenderedPageBreak/>
-        <w:t xml:space="preserve">to a daily </w:t>
+        <w:t xml:space="preserve"> customer may have access to a daily </w:t>
       </w:r>
       <w:r>
         <w:rPr>
@@ -11834,11 +11729,11 @@
         </w:numPr>
         <w:jc w:val="both"/>
       </w:pPr>
-      <w:bookmarkStart w:id="24" w:name="_Toc207957011"/>
+      <w:bookmarkStart w:id="25" w:name="_Toc207957011"/>
       <w:r>
         <w:t>Diagram</w:t>
       </w:r>
-      <w:bookmarkEnd w:id="24"/>
+      <w:bookmarkEnd w:id="25"/>
     </w:p>
     <w:p>
       <w:pPr>
@@ -11981,11 +11876,11 @@
         </w:numPr>
         <w:jc w:val="both"/>
       </w:pPr>
-      <w:bookmarkStart w:id="25" w:name="_Toc207957012"/>
+      <w:bookmarkStart w:id="26" w:name="_Toc207957012"/>
       <w:r>
         <w:t>Immersive Media Integration</w:t>
       </w:r>
-      <w:bookmarkEnd w:id="25"/>
+      <w:bookmarkEnd w:id="26"/>
     </w:p>
     <w:p>
       <w:pPr>
@@ -12098,11 +11993,11 @@
         </w:numPr>
         <w:jc w:val="both"/>
       </w:pPr>
-      <w:bookmarkStart w:id="26" w:name="_Toc207957013"/>
+      <w:bookmarkStart w:id="27" w:name="_Toc207957013"/>
       <w:r>
         <w:t>Process Flow</w:t>
       </w:r>
-      <w:bookmarkEnd w:id="26"/>
+      <w:bookmarkEnd w:id="27"/>
     </w:p>
     <w:p>
       <w:pPr>
@@ -12131,7 +12026,6 @@
           <w:b/>
           <w:bCs/>
         </w:rPr>
-        <w:lastRenderedPageBreak/>
         <w:t>Action:</w:t>
       </w:r>
       <w:r>
@@ -12341,7 +12235,11 @@
         <w:t>click-through rates</w:t>
       </w:r>
       <w:r>
-        <w:t xml:space="preserve"> to the linked menu item, and, most importantly, the </w:t>
+        <w:t xml:space="preserve"> to the linked menu </w:t>
+      </w:r>
+      <w:r>
+        <w:lastRenderedPageBreak/>
+        <w:t xml:space="preserve">item, and, most importantly, the </w:t>
       </w:r>
       <w:r>
         <w:rPr>
@@ -12393,11 +12291,11 @@
         </w:numPr>
         <w:jc w:val="both"/>
       </w:pPr>
-      <w:bookmarkStart w:id="27" w:name="_Toc207957014"/>
+      <w:bookmarkStart w:id="28" w:name="_Toc207957014"/>
       <w:r>
         <w:t>Diagram</w:t>
       </w:r>
-      <w:bookmarkEnd w:id="27"/>
+      <w:bookmarkEnd w:id="28"/>
     </w:p>
     <w:p>
       <w:pPr>
@@ -12522,11 +12420,12 @@
         </w:numPr>
         <w:jc w:val="both"/>
       </w:pPr>
-      <w:bookmarkStart w:id="28" w:name="_Toc207957015"/>
-      <w:r>
+      <w:bookmarkStart w:id="29" w:name="_Toc207957015"/>
+      <w:r>
+        <w:lastRenderedPageBreak/>
         <w:t>Comprehensive Data Analytics Dashboard</w:t>
       </w:r>
-      <w:bookmarkEnd w:id="28"/>
+      <w:bookmarkEnd w:id="29"/>
     </w:p>
     <w:p>
       <w:pPr>
@@ -12688,7 +12587,6 @@
           <w:b/>
           <w:bCs/>
         </w:rPr>
-        <w:lastRenderedPageBreak/>
         <w:t>Waiter Performance:</w:t>
       </w:r>
       <w:r>
@@ -12951,6 +12849,7 @@
           <w:b/>
           <w:bCs/>
         </w:rPr>
+        <w:lastRenderedPageBreak/>
         <w:t>Optimizing Staffing:</w:t>
       </w:r>
       <w:r>
@@ -13136,11 +13035,12 @@
         </w:numPr>
         <w:jc w:val="both"/>
       </w:pPr>
-      <w:bookmarkStart w:id="29" w:name="_Toc207957016"/>
-      <w:r>
+      <w:bookmarkStart w:id="30" w:name="_Toc207957016"/>
+      <w:r>
+        <w:lastRenderedPageBreak/>
         <w:t>NON-FUNCTIONAL REQUIREMENTS</w:t>
       </w:r>
-      <w:bookmarkEnd w:id="29"/>
+      <w:bookmarkEnd w:id="30"/>
     </w:p>
     <w:p>
       <w:pPr>
@@ -13176,11 +13076,11 @@
         </w:numPr>
         <w:jc w:val="both"/>
       </w:pPr>
-      <w:bookmarkStart w:id="30" w:name="_Toc207957017"/>
+      <w:bookmarkStart w:id="31" w:name="_Toc207957017"/>
       <w:r>
         <w:t>Performance</w:t>
       </w:r>
-      <w:bookmarkEnd w:id="30"/>
+      <w:bookmarkEnd w:id="31"/>
     </w:p>
     <w:p>
       <w:pPr>
@@ -13289,12 +13189,11 @@
         </w:numPr>
         <w:jc w:val="both"/>
       </w:pPr>
-      <w:bookmarkStart w:id="31" w:name="_Toc207957018"/>
-      <w:r>
-        <w:lastRenderedPageBreak/>
+      <w:bookmarkStart w:id="32" w:name="_Toc207957018"/>
+      <w:r>
         <w:t>Scalability</w:t>
       </w:r>
-      <w:bookmarkEnd w:id="31"/>
+      <w:bookmarkEnd w:id="32"/>
     </w:p>
     <w:p>
       <w:pPr>
@@ -13394,11 +13293,11 @@
         </w:numPr>
         <w:jc w:val="both"/>
       </w:pPr>
-      <w:bookmarkStart w:id="32" w:name="_Toc207957019"/>
+      <w:bookmarkStart w:id="33" w:name="_Toc207957019"/>
       <w:r>
         <w:t>Security</w:t>
       </w:r>
-      <w:bookmarkEnd w:id="32"/>
+      <w:bookmarkEnd w:id="33"/>
     </w:p>
     <w:p>
       <w:pPr>
@@ -13478,11 +13377,11 @@
         </w:numPr>
         <w:jc w:val="both"/>
       </w:pPr>
-      <w:bookmarkStart w:id="33" w:name="_Toc207957020"/>
+      <w:bookmarkStart w:id="34" w:name="_Toc207957020"/>
       <w:r>
         <w:t>Reliability &amp; Availability</w:t>
       </w:r>
-      <w:bookmarkEnd w:id="33"/>
+      <w:bookmarkEnd w:id="34"/>
     </w:p>
     <w:p>
       <w:pPr>
@@ -13548,11 +13447,11 @@
         </w:numPr>
         <w:jc w:val="both"/>
       </w:pPr>
-      <w:bookmarkStart w:id="34" w:name="_Toc207957021"/>
+      <w:bookmarkStart w:id="35" w:name="_Toc207957021"/>
       <w:r>
         <w:t>Usability</w:t>
       </w:r>
-      <w:bookmarkEnd w:id="34"/>
+      <w:bookmarkEnd w:id="35"/>
     </w:p>
     <w:p>
       <w:pPr>
@@ -13599,11 +13498,12 @@
         </w:numPr>
         <w:jc w:val="both"/>
       </w:pPr>
-      <w:bookmarkStart w:id="35" w:name="_Toc207957022"/>
-      <w:r>
+      <w:bookmarkStart w:id="36" w:name="_Toc207957022"/>
+      <w:r>
+        <w:lastRenderedPageBreak/>
         <w:t>Compatibility</w:t>
       </w:r>
-      <w:bookmarkEnd w:id="35"/>
+      <w:bookmarkEnd w:id="36"/>
     </w:p>
     <w:p>
       <w:pPr>
@@ -13669,11 +13569,11 @@
         </w:numPr>
         <w:jc w:val="both"/>
       </w:pPr>
-      <w:bookmarkStart w:id="36" w:name="_Toc207957023"/>
+      <w:bookmarkStart w:id="37" w:name="_Toc207957023"/>
       <w:r>
         <w:t>Success Metrics</w:t>
       </w:r>
-      <w:bookmarkEnd w:id="36"/>
+      <w:bookmarkEnd w:id="37"/>
     </w:p>
     <w:p>
       <w:pPr>
@@ -13746,7 +13646,6 @@
           <w:b/>
           <w:bCs/>
         </w:rPr>
-        <w:lastRenderedPageBreak/>
         <w:t>Average Order Value:</w:t>
       </w:r>
       <w:r>
@@ -13889,8 +13788,8 @@
       </w:pPr>
     </w:p>
     <w:sectPr>
-      <w:headerReference w:type="default" r:id="rId14"/>
-      <w:footerReference w:type="default" r:id="rId15"/>
+      <w:headerReference w:type="default" r:id="rId17"/>
+      <w:footerReference w:type="default" r:id="rId18"/>
       <w:pgSz w:w="12240" w:h="15840"/>
       <w:pgMar w:top="1440" w:right="1440" w:bottom="1440" w:left="1440" w:header="708" w:footer="708" w:gutter="0"/>
       <w:cols w:space="708"/>
@@ -13901,7 +13800,7 @@
 </file>
 
 <file path=word/endnotes.xml><?xml version="1.0" encoding="utf-8"?>
-<w:endnotes xmlns:wpc="http://schemas.microsoft.com/office/word/2010/wordprocessingCanvas" xmlns:cx="http://schemas.microsoft.com/office/drawing/2014/chartex" xmlns:cx1="http://schemas.microsoft.com/office/drawing/2015/9/8/chartex" xmlns:cx2="http://schemas.microsoft.com/office/drawing/2015/10/21/chartex" xmlns:cx3="http://schemas.microsoft.com/office/drawing/2016/5/9/chartex" xmlns:cx4="http://schemas.microsoft.com/office/drawing/2016/5/10/chartex" xmlns:cx5="http://schemas.microsoft.com/office/drawing/2016/5/11/chartex" xmlns:cx6="http://schemas.microsoft.com/office/drawing/2016/5/12/chartex" xmlns:cx7="http://schemas.microsoft.com/office/drawing/2016/5/13/chartex" xmlns:cx8="http://schemas.microsoft.com/office/drawing/2016/5/14/chartex" xmlns:mc="http://schemas.openxmlformats.org/markup-compatibility/2006" xmlns:aink="http://schemas.microsoft.com/office/drawing/2016/ink" xmlns:am3d="http://schemas.microsoft.com/office/drawing/2017/model3d" xmlns:o="urn:schemas-microsoft-com:office:office" xmlns:oel="http://schemas.microsoft.com/office/2019/extlst" xmlns:r="http://schemas.openxmlformats.org/officeDocument/2006/relationships" xmlns:m="http://schemas.openxmlformats.org/officeDocument/2006/math" xmlns:v="urn:schemas-microsoft-com:vml" xmlns:wp14="http://schemas.microsoft.com/office/word/2010/wordprocessingDrawing" xmlns:wp="http://schemas.openxmlformats.org/drawingml/2006/wordprocessingDrawing" xmlns:w10="urn:schemas-microsoft-com:office:word" xmlns:w="http://schemas.openxmlformats.org/wordprocessingml/2006/main" xmlns:w14="http://schemas.microsoft.com/office/word/2010/wordml" xmlns:w15="http://schemas.microsoft.com/office/word/2012/wordml" xmlns:w16cex="http://schemas.microsoft.com/office/word/2018/wordml/cex" xmlns:w16cid="http://schemas.microsoft.com/office/word/2016/wordml/cid" xmlns:w16="http://schemas.microsoft.com/office/word/2018/wordml" xmlns:w16sdtdh="http://schemas.microsoft.com/office/word/2020/wordml/sdtdatahash" xmlns:w16se="http://schemas.microsoft.com/office/word/2015/wordml/symex" xmlns:wpg="http://schemas.microsoft.com/office/word/2010/wordprocessingGroup" xmlns:wpi="http://schemas.microsoft.com/office/word/2010/wordprocessingInk" xmlns:wne="http://schemas.microsoft.com/office/word/2006/wordml" xmlns:wps="http://schemas.microsoft.com/office/word/2010/wordprocessingShape" mc:Ignorable="w14 w15 w16se w16cid w16 w16cex w16sdtdh wp14">
+<w:endnotes xmlns:wpc="http://schemas.microsoft.com/office/word/2010/wordprocessingCanvas" xmlns:mc="http://schemas.openxmlformats.org/markup-compatibility/2006" xmlns:o="urn:schemas-microsoft-com:office:office" xmlns:r="http://schemas.openxmlformats.org/officeDocument/2006/relationships" xmlns:m="http://schemas.openxmlformats.org/officeDocument/2006/math" xmlns:v="urn:schemas-microsoft-com:vml" xmlns:wp14="http://schemas.microsoft.com/office/word/2010/wordprocessingDrawing" xmlns:wp="http://schemas.openxmlformats.org/drawingml/2006/wordprocessingDrawing" xmlns:w10="urn:schemas-microsoft-com:office:word" xmlns:w="http://schemas.openxmlformats.org/wordprocessingml/2006/main" xmlns:w14="http://schemas.microsoft.com/office/word/2010/wordml" xmlns:w15="http://schemas.microsoft.com/office/word/2012/wordml" xmlns:wpg="http://schemas.microsoft.com/office/word/2010/wordprocessingGroup" xmlns:wpi="http://schemas.microsoft.com/office/word/2010/wordprocessingInk" xmlns:wne="http://schemas.microsoft.com/office/word/2006/wordml" xmlns:wps="http://schemas.microsoft.com/office/word/2010/wordprocessingShape" mc:Ignorable="w14 w15 wp14">
   <w:endnote w:type="separator" w:id="-1">
     <w:p>
       <w:pPr>
@@ -13926,7 +13825,7 @@
 </file>
 
 <file path=word/footer1.xml><?xml version="1.0" encoding="utf-8"?>
-<w:ftr xmlns:wpc="http://schemas.microsoft.com/office/word/2010/wordprocessingCanvas" xmlns:cx="http://schemas.microsoft.com/office/drawing/2014/chartex" xmlns:cx1="http://schemas.microsoft.com/office/drawing/2015/9/8/chartex" xmlns:cx2="http://schemas.microsoft.com/office/drawing/2015/10/21/chartex" xmlns:cx3="http://schemas.microsoft.com/office/drawing/2016/5/9/chartex" xmlns:cx4="http://schemas.microsoft.com/office/drawing/2016/5/10/chartex" xmlns:cx5="http://schemas.microsoft.com/office/drawing/2016/5/11/chartex" xmlns:cx6="http://schemas.microsoft.com/office/drawing/2016/5/12/chartex" xmlns:cx7="http://schemas.microsoft.com/office/drawing/2016/5/13/chartex" xmlns:cx8="http://schemas.microsoft.com/office/drawing/2016/5/14/chartex" xmlns:mc="http://schemas.openxmlformats.org/markup-compatibility/2006" xmlns:aink="http://schemas.microsoft.com/office/drawing/2016/ink" xmlns:am3d="http://schemas.microsoft.com/office/drawing/2017/model3d" xmlns:o="urn:schemas-microsoft-com:office:office" xmlns:oel="http://schemas.microsoft.com/office/2019/extlst" xmlns:r="http://schemas.openxmlformats.org/officeDocument/2006/relationships" xmlns:m="http://schemas.openxmlformats.org/officeDocument/2006/math" xmlns:v="urn:schemas-microsoft-com:vml" xmlns:wp14="http://schemas.microsoft.com/office/word/2010/wordprocessingDrawing" xmlns:wp="http://schemas.openxmlformats.org/drawingml/2006/wordprocessingDrawing" xmlns:w10="urn:schemas-microsoft-com:office:word" xmlns:w="http://schemas.openxmlformats.org/wordprocessingml/2006/main" xmlns:w14="http://schemas.microsoft.com/office/word/2010/wordml" xmlns:w15="http://schemas.microsoft.com/office/word/2012/wordml" xmlns:w16cex="http://schemas.microsoft.com/office/word/2018/wordml/cex" xmlns:w16cid="http://schemas.microsoft.com/office/word/2016/wordml/cid" xmlns:w16="http://schemas.microsoft.com/office/word/2018/wordml" xmlns:w16sdtdh="http://schemas.microsoft.com/office/word/2020/wordml/sdtdatahash" xmlns:w16se="http://schemas.microsoft.com/office/word/2015/wordml/symex" xmlns:wpg="http://schemas.microsoft.com/office/word/2010/wordprocessingGroup" xmlns:wpi="http://schemas.microsoft.com/office/word/2010/wordprocessingInk" xmlns:wne="http://schemas.microsoft.com/office/word/2006/wordml" xmlns:wps="http://schemas.microsoft.com/office/word/2010/wordprocessingShape" mc:Ignorable="w14 w15 w16se w16cid w16 w16cex w16sdtdh wp14">
+<w:ftr xmlns:wpc="http://schemas.microsoft.com/office/word/2010/wordprocessingCanvas" xmlns:mc="http://schemas.openxmlformats.org/markup-compatibility/2006" xmlns:o="urn:schemas-microsoft-com:office:office" xmlns:r="http://schemas.openxmlformats.org/officeDocument/2006/relationships" xmlns:m="http://schemas.openxmlformats.org/officeDocument/2006/math" xmlns:v="urn:schemas-microsoft-com:vml" xmlns:wp14="http://schemas.microsoft.com/office/word/2010/wordprocessingDrawing" xmlns:wp="http://schemas.openxmlformats.org/drawingml/2006/wordprocessingDrawing" xmlns:w10="urn:schemas-microsoft-com:office:word" xmlns:w="http://schemas.openxmlformats.org/wordprocessingml/2006/main" xmlns:w14="http://schemas.microsoft.com/office/word/2010/wordml" xmlns:w15="http://schemas.microsoft.com/office/word/2012/wordml" xmlns:wpg="http://schemas.microsoft.com/office/word/2010/wordprocessingGroup" xmlns:wpi="http://schemas.microsoft.com/office/word/2010/wordprocessingInk" xmlns:wne="http://schemas.microsoft.com/office/word/2006/wordml" xmlns:wps="http://schemas.microsoft.com/office/word/2010/wordprocessingShape" mc:Ignorable="w14 w15 wp14">
   <w:p>
     <w:pPr>
       <w:pStyle w:val="Footer"/>
@@ -13952,7 +13851,7 @@
 </file>
 
 <file path=word/footnotes.xml><?xml version="1.0" encoding="utf-8"?>
-<w:footnotes xmlns:wpc="http://schemas.microsoft.com/office/word/2010/wordprocessingCanvas" xmlns:cx="http://schemas.microsoft.com/office/drawing/2014/chartex" xmlns:cx1="http://schemas.microsoft.com/office/drawing/2015/9/8/chartex" xmlns:cx2="http://schemas.microsoft.com/office/drawing/2015/10/21/chartex" xmlns:cx3="http://schemas.microsoft.com/office/drawing/2016/5/9/chartex" xmlns:cx4="http://schemas.microsoft.com/office/drawing/2016/5/10/chartex" xmlns:cx5="http://schemas.microsoft.com/office/drawing/2016/5/11/chartex" xmlns:cx6="http://schemas.microsoft.com/office/drawing/2016/5/12/chartex" xmlns:cx7="http://schemas.microsoft.com/office/drawing/2016/5/13/chartex" xmlns:cx8="http://schemas.microsoft.com/office/drawing/2016/5/14/chartex" xmlns:mc="http://schemas.openxmlformats.org/markup-compatibility/2006" xmlns:aink="http://schemas.microsoft.com/office/drawing/2016/ink" xmlns:am3d="http://schemas.microsoft.com/office/drawing/2017/model3d" xmlns:o="urn:schemas-microsoft-com:office:office" xmlns:oel="http://schemas.microsoft.com/office/2019/extlst" xmlns:r="http://schemas.openxmlformats.org/officeDocument/2006/relationships" xmlns:m="http://schemas.openxmlformats.org/officeDocument/2006/math" xmlns:v="urn:schemas-microsoft-com:vml" xmlns:wp14="http://schemas.microsoft.com/office/word/2010/wordprocessingDrawing" xmlns:wp="http://schemas.openxmlformats.org/drawingml/2006/wordprocessingDrawing" xmlns:w10="urn:schemas-microsoft-com:office:word" xmlns:w="http://schemas.openxmlformats.org/wordprocessingml/2006/main" xmlns:w14="http://schemas.microsoft.com/office/word/2010/wordml" xmlns:w15="http://schemas.microsoft.com/office/word/2012/wordml" xmlns:w16cex="http://schemas.microsoft.com/office/word/2018/wordml/cex" xmlns:w16cid="http://schemas.microsoft.com/office/word/2016/wordml/cid" xmlns:w16="http://schemas.microsoft.com/office/word/2018/wordml" xmlns:w16sdtdh="http://schemas.microsoft.com/office/word/2020/wordml/sdtdatahash" xmlns:w16se="http://schemas.microsoft.com/office/word/2015/wordml/symex" xmlns:wpg="http://schemas.microsoft.com/office/word/2010/wordprocessingGroup" xmlns:wpi="http://schemas.microsoft.com/office/word/2010/wordprocessingInk" xmlns:wne="http://schemas.microsoft.com/office/word/2006/wordml" xmlns:wps="http://schemas.microsoft.com/office/word/2010/wordprocessingShape" mc:Ignorable="w14 w15 w16se w16cid w16 w16cex w16sdtdh wp14">
+<w:footnotes xmlns:wpc="http://schemas.microsoft.com/office/word/2010/wordprocessingCanvas" xmlns:mc="http://schemas.openxmlformats.org/markup-compatibility/2006" xmlns:o="urn:schemas-microsoft-com:office:office" xmlns:r="http://schemas.openxmlformats.org/officeDocument/2006/relationships" xmlns:m="http://schemas.openxmlformats.org/officeDocument/2006/math" xmlns:v="urn:schemas-microsoft-com:vml" xmlns:wp14="http://schemas.microsoft.com/office/word/2010/wordprocessingDrawing" xmlns:wp="http://schemas.openxmlformats.org/drawingml/2006/wordprocessingDrawing" xmlns:w10="urn:schemas-microsoft-com:office:word" xmlns:w="http://schemas.openxmlformats.org/wordprocessingml/2006/main" xmlns:w14="http://schemas.microsoft.com/office/word/2010/wordml" xmlns:w15="http://schemas.microsoft.com/office/word/2012/wordml" xmlns:wpg="http://schemas.microsoft.com/office/word/2010/wordprocessingGroup" xmlns:wpi="http://schemas.microsoft.com/office/word/2010/wordprocessingInk" xmlns:wne="http://schemas.microsoft.com/office/word/2006/wordml" xmlns:wps="http://schemas.microsoft.com/office/word/2010/wordprocessingShape" mc:Ignorable="w14 w15 wp14">
   <w:footnote w:type="separator" w:id="-1">
     <w:p>
       <w:pPr>
@@ -13977,7 +13876,7 @@
 </file>
 
 <file path=word/header1.xml><?xml version="1.0" encoding="utf-8"?>
-<w:hdr xmlns:wpc="http://schemas.microsoft.com/office/word/2010/wordprocessingCanvas" xmlns:cx="http://schemas.microsoft.com/office/drawing/2014/chartex" xmlns:cx1="http://schemas.microsoft.com/office/drawing/2015/9/8/chartex" xmlns:cx2="http://schemas.microsoft.com/office/drawing/2015/10/21/chartex" xmlns:cx3="http://schemas.microsoft.com/office/drawing/2016/5/9/chartex" xmlns:cx4="http://schemas.microsoft.com/office/drawing/2016/5/10/chartex" xmlns:cx5="http://schemas.microsoft.com/office/drawing/2016/5/11/chartex" xmlns:cx6="http://schemas.microsoft.com/office/drawing/2016/5/12/chartex" xmlns:cx7="http://schemas.microsoft.com/office/drawing/2016/5/13/chartex" xmlns:cx8="http://schemas.microsoft.com/office/drawing/2016/5/14/chartex" xmlns:mc="http://schemas.openxmlformats.org/markup-compatibility/2006" xmlns:aink="http://schemas.microsoft.com/office/drawing/2016/ink" xmlns:am3d="http://schemas.microsoft.com/office/drawing/2017/model3d" xmlns:o="urn:schemas-microsoft-com:office:office" xmlns:oel="http://schemas.microsoft.com/office/2019/extlst" xmlns:r="http://schemas.openxmlformats.org/officeDocument/2006/relationships" xmlns:m="http://schemas.openxmlformats.org/officeDocument/2006/math" xmlns:v="urn:schemas-microsoft-com:vml" xmlns:wp14="http://schemas.microsoft.com/office/word/2010/wordprocessingDrawing" xmlns:wp="http://schemas.openxmlformats.org/drawingml/2006/wordprocessingDrawing" xmlns:w10="urn:schemas-microsoft-com:office:word" xmlns:w="http://schemas.openxmlformats.org/wordprocessingml/2006/main" xmlns:w14="http://schemas.microsoft.com/office/word/2010/wordml" xmlns:w15="http://schemas.microsoft.com/office/word/2012/wordml" xmlns:w16cex="http://schemas.microsoft.com/office/word/2018/wordml/cex" xmlns:w16cid="http://schemas.microsoft.com/office/word/2016/wordml/cid" xmlns:w16="http://schemas.microsoft.com/office/word/2018/wordml" xmlns:w16sdtdh="http://schemas.microsoft.com/office/word/2020/wordml/sdtdatahash" xmlns:w16se="http://schemas.microsoft.com/office/word/2015/wordml/symex" xmlns:wpg="http://schemas.microsoft.com/office/word/2010/wordprocessingGroup" xmlns:wpi="http://schemas.microsoft.com/office/word/2010/wordprocessingInk" xmlns:wne="http://schemas.microsoft.com/office/word/2006/wordml" xmlns:wps="http://schemas.microsoft.com/office/word/2010/wordprocessingShape" mc:Ignorable="w14 w15 w16se w16cid w16 w16cex w16sdtdh wp14">
+<w:hdr xmlns:wpc="http://schemas.microsoft.com/office/word/2010/wordprocessingCanvas" xmlns:mc="http://schemas.openxmlformats.org/markup-compatibility/2006" xmlns:o="urn:schemas-microsoft-com:office:office" xmlns:r="http://schemas.openxmlformats.org/officeDocument/2006/relationships" xmlns:m="http://schemas.openxmlformats.org/officeDocument/2006/math" xmlns:v="urn:schemas-microsoft-com:vml" xmlns:wp14="http://schemas.microsoft.com/office/word/2010/wordprocessingDrawing" xmlns:wp="http://schemas.openxmlformats.org/drawingml/2006/wordprocessingDrawing" xmlns:w10="urn:schemas-microsoft-com:office:word" xmlns:w="http://schemas.openxmlformats.org/wordprocessingml/2006/main" xmlns:w14="http://schemas.microsoft.com/office/word/2010/wordml" xmlns:w15="http://schemas.microsoft.com/office/word/2012/wordml" xmlns:wpg="http://schemas.microsoft.com/office/word/2010/wordprocessingGroup" xmlns:wpi="http://schemas.microsoft.com/office/word/2010/wordprocessingInk" xmlns:wne="http://schemas.microsoft.com/office/word/2006/wordml" xmlns:wps="http://schemas.microsoft.com/office/word/2010/wordprocessingShape" mc:Ignorable="w14 w15 wp14">
   <w:sdt>
     <w:sdtPr>
       <w:id w:val="1486050181"/>
@@ -14019,7 +13918,7 @@
             <w:bCs/>
             <w:noProof/>
           </w:rPr>
-          <w:t>30</w:t>
+          <w:t>25</w:t>
         </w:r>
         <w:r>
           <w:rPr>
@@ -14055,8 +13954,8 @@
 </file>
 
 <file path=word/numbering.xml><?xml version="1.0" encoding="utf-8"?>
-<w:numbering xmlns:wpc="http://schemas.microsoft.com/office/word/2010/wordprocessingCanvas" xmlns:cx="http://schemas.microsoft.com/office/drawing/2014/chartex" xmlns:cx1="http://schemas.microsoft.com/office/drawing/2015/9/8/chartex" xmlns:cx2="http://schemas.microsoft.com/office/drawing/2015/10/21/chartex" xmlns:cx3="http://schemas.microsoft.com/office/drawing/2016/5/9/chartex" xmlns:cx4="http://schemas.microsoft.com/office/drawing/2016/5/10/chartex" xmlns:cx5="http://schemas.microsoft.com/office/drawing/2016/5/11/chartex" xmlns:cx6="http://schemas.microsoft.com/office/drawing/2016/5/12/chartex" xmlns:cx7="http://schemas.microsoft.com/office/drawing/2016/5/13/chartex" xmlns:cx8="http://schemas.microsoft.com/office/drawing/2016/5/14/chartex" xmlns:mc="http://schemas.openxmlformats.org/markup-compatibility/2006" xmlns:aink="http://schemas.microsoft.com/office/drawing/2016/ink" xmlns:am3d="http://schemas.microsoft.com/office/drawing/2017/model3d" xmlns:o="urn:schemas-microsoft-com:office:office" xmlns:oel="http://schemas.microsoft.com/office/2019/extlst" xmlns:r="http://schemas.openxmlformats.org/officeDocument/2006/relationships" xmlns:m="http://schemas.openxmlformats.org/officeDocument/2006/math" xmlns:v="urn:schemas-microsoft-com:vml" xmlns:wp14="http://schemas.microsoft.com/office/word/2010/wordprocessingDrawing" xmlns:wp="http://schemas.openxmlformats.org/drawingml/2006/wordprocessingDrawing" xmlns:w10="urn:schemas-microsoft-com:office:word" xmlns:w="http://schemas.openxmlformats.org/wordprocessingml/2006/main" xmlns:w14="http://schemas.microsoft.com/office/word/2010/wordml" xmlns:w15="http://schemas.microsoft.com/office/word/2012/wordml" xmlns:w16cex="http://schemas.microsoft.com/office/word/2018/wordml/cex" xmlns:w16cid="http://schemas.microsoft.com/office/word/2016/wordml/cid" xmlns:w16="http://schemas.microsoft.com/office/word/2018/wordml" xmlns:w16sdtdh="http://schemas.microsoft.com/office/word/2020/wordml/sdtdatahash" xmlns:w16se="http://schemas.microsoft.com/office/word/2015/wordml/symex" xmlns:wpg="http://schemas.microsoft.com/office/word/2010/wordprocessingGroup" xmlns:wpi="http://schemas.microsoft.com/office/word/2010/wordprocessingInk" xmlns:wne="http://schemas.microsoft.com/office/word/2006/wordml" xmlns:wps="http://schemas.microsoft.com/office/word/2010/wordprocessingShape" mc:Ignorable="w14 w15 w16se w16cid w16 w16cex w16sdtdh wp14">
-  <w:abstractNum w:abstractNumId="0" w15:restartNumberingAfterBreak="0">
+<w:numbering xmlns:wpc="http://schemas.microsoft.com/office/word/2010/wordprocessingCanvas" xmlns:mc="http://schemas.openxmlformats.org/markup-compatibility/2006" xmlns:o="urn:schemas-microsoft-com:office:office" xmlns:r="http://schemas.openxmlformats.org/officeDocument/2006/relationships" xmlns:m="http://schemas.openxmlformats.org/officeDocument/2006/math" xmlns:v="urn:schemas-microsoft-com:vml" xmlns:wp14="http://schemas.microsoft.com/office/word/2010/wordprocessingDrawing" xmlns:wp="http://schemas.openxmlformats.org/drawingml/2006/wordprocessingDrawing" xmlns:w10="urn:schemas-microsoft-com:office:word" xmlns:w="http://schemas.openxmlformats.org/wordprocessingml/2006/main" xmlns:w14="http://schemas.microsoft.com/office/word/2010/wordml" xmlns:w15="http://schemas.microsoft.com/office/word/2012/wordml" xmlns:wpg="http://schemas.microsoft.com/office/word/2010/wordprocessingGroup" xmlns:wpi="http://schemas.microsoft.com/office/word/2010/wordprocessingInk" xmlns:wne="http://schemas.microsoft.com/office/word/2006/wordml" xmlns:wps="http://schemas.microsoft.com/office/word/2010/wordprocessingShape" mc:Ignorable="w14 w15 wp14">
+  <w:abstractNum w:abstractNumId="0">
     <w:nsid w:val="00817218"/>
     <w:multiLevelType w:val="multilevel"/>
     <w:tmpl w:val="A426DE08"/>
@@ -14205,7 +14104,7 @@
       </w:rPr>
     </w:lvl>
   </w:abstractNum>
-  <w:abstractNum w:abstractNumId="1" w15:restartNumberingAfterBreak="0">
+  <w:abstractNum w:abstractNumId="1">
     <w:nsid w:val="014A2904"/>
     <w:multiLevelType w:val="multilevel"/>
     <w:tmpl w:val="121AD156"/>
@@ -14354,7 +14253,7 @@
       </w:rPr>
     </w:lvl>
   </w:abstractNum>
-  <w:abstractNum w:abstractNumId="2" w15:restartNumberingAfterBreak="0">
+  <w:abstractNum w:abstractNumId="2">
     <w:nsid w:val="029417C4"/>
     <w:multiLevelType w:val="multilevel"/>
     <w:tmpl w:val="121AD156"/>
@@ -14503,7 +14402,7 @@
       </w:rPr>
     </w:lvl>
   </w:abstractNum>
-  <w:abstractNum w:abstractNumId="3" w15:restartNumberingAfterBreak="0">
+  <w:abstractNum w:abstractNumId="3">
     <w:nsid w:val="0431741D"/>
     <w:multiLevelType w:val="multilevel"/>
     <w:tmpl w:val="121AD156"/>
@@ -14652,7 +14551,7 @@
       </w:rPr>
     </w:lvl>
   </w:abstractNum>
-  <w:abstractNum w:abstractNumId="4" w15:restartNumberingAfterBreak="0">
+  <w:abstractNum w:abstractNumId="4">
     <w:nsid w:val="056B0D4B"/>
     <w:multiLevelType w:val="multilevel"/>
     <w:tmpl w:val="121AD156"/>
@@ -14801,7 +14700,7 @@
       </w:rPr>
     </w:lvl>
   </w:abstractNum>
-  <w:abstractNum w:abstractNumId="5" w15:restartNumberingAfterBreak="0">
+  <w:abstractNum w:abstractNumId="5">
     <w:nsid w:val="079A448D"/>
     <w:multiLevelType w:val="multilevel"/>
     <w:tmpl w:val="121AD156"/>
@@ -14950,7 +14849,7 @@
       </w:rPr>
     </w:lvl>
   </w:abstractNum>
-  <w:abstractNum w:abstractNumId="6" w15:restartNumberingAfterBreak="0">
+  <w:abstractNum w:abstractNumId="6">
     <w:nsid w:val="086A7E88"/>
     <w:multiLevelType w:val="multilevel"/>
     <w:tmpl w:val="121AD156"/>
@@ -15099,7 +14998,7 @@
       </w:rPr>
     </w:lvl>
   </w:abstractNum>
-  <w:abstractNum w:abstractNumId="7" w15:restartNumberingAfterBreak="0">
+  <w:abstractNum w:abstractNumId="7">
     <w:nsid w:val="08DC218D"/>
     <w:multiLevelType w:val="multilevel"/>
     <w:tmpl w:val="121AD156"/>
@@ -15248,7 +15147,7 @@
       </w:rPr>
     </w:lvl>
   </w:abstractNum>
-  <w:abstractNum w:abstractNumId="8" w15:restartNumberingAfterBreak="0">
+  <w:abstractNum w:abstractNumId="8">
     <w:nsid w:val="0C5B2B17"/>
     <w:multiLevelType w:val="multilevel"/>
     <w:tmpl w:val="121AD156"/>
@@ -15397,7 +15296,7 @@
       </w:rPr>
     </w:lvl>
   </w:abstractNum>
-  <w:abstractNum w:abstractNumId="9" w15:restartNumberingAfterBreak="0">
+  <w:abstractNum w:abstractNumId="9">
     <w:nsid w:val="0D1D4EC9"/>
     <w:multiLevelType w:val="multilevel"/>
     <w:tmpl w:val="121AD156"/>
@@ -15546,7 +15445,7 @@
       </w:rPr>
     </w:lvl>
   </w:abstractNum>
-  <w:abstractNum w:abstractNumId="10" w15:restartNumberingAfterBreak="0">
+  <w:abstractNum w:abstractNumId="10">
     <w:nsid w:val="0DEE03BA"/>
     <w:multiLevelType w:val="multilevel"/>
     <w:tmpl w:val="121AD156"/>
@@ -15695,7 +15594,7 @@
       </w:rPr>
     </w:lvl>
   </w:abstractNum>
-  <w:abstractNum w:abstractNumId="11" w15:restartNumberingAfterBreak="0">
+  <w:abstractNum w:abstractNumId="11">
     <w:nsid w:val="0FBB203E"/>
     <w:multiLevelType w:val="multilevel"/>
     <w:tmpl w:val="121AD156"/>
@@ -15844,7 +15743,7 @@
       </w:rPr>
     </w:lvl>
   </w:abstractNum>
-  <w:abstractNum w:abstractNumId="12" w15:restartNumberingAfterBreak="0">
+  <w:abstractNum w:abstractNumId="12">
     <w:nsid w:val="100B2120"/>
     <w:multiLevelType w:val="multilevel"/>
     <w:tmpl w:val="121AD156"/>
@@ -15993,7 +15892,7 @@
       </w:rPr>
     </w:lvl>
   </w:abstractNum>
-  <w:abstractNum w:abstractNumId="13" w15:restartNumberingAfterBreak="0">
+  <w:abstractNum w:abstractNumId="13">
     <w:nsid w:val="10246081"/>
     <w:multiLevelType w:val="multilevel"/>
     <w:tmpl w:val="121AD156"/>
@@ -16142,7 +16041,7 @@
       </w:rPr>
     </w:lvl>
   </w:abstractNum>
-  <w:abstractNum w:abstractNumId="14" w15:restartNumberingAfterBreak="0">
+  <w:abstractNum w:abstractNumId="14">
     <w:nsid w:val="14E43584"/>
     <w:multiLevelType w:val="multilevel"/>
     <w:tmpl w:val="121AD156"/>
@@ -16291,7 +16190,7 @@
       </w:rPr>
     </w:lvl>
   </w:abstractNum>
-  <w:abstractNum w:abstractNumId="15" w15:restartNumberingAfterBreak="0">
+  <w:abstractNum w:abstractNumId="15">
     <w:nsid w:val="17F41DE0"/>
     <w:multiLevelType w:val="multilevel"/>
     <w:tmpl w:val="8214B6F2"/>
@@ -16440,7 +16339,7 @@
       </w:rPr>
     </w:lvl>
   </w:abstractNum>
-  <w:abstractNum w:abstractNumId="16" w15:restartNumberingAfterBreak="0">
+  <w:abstractNum w:abstractNumId="16">
     <w:nsid w:val="1B454EED"/>
     <w:multiLevelType w:val="multilevel"/>
     <w:tmpl w:val="121AD156"/>
@@ -16589,7 +16488,7 @@
       </w:rPr>
     </w:lvl>
   </w:abstractNum>
-  <w:abstractNum w:abstractNumId="17" w15:restartNumberingAfterBreak="0">
+  <w:abstractNum w:abstractNumId="17">
     <w:nsid w:val="1CC746EF"/>
     <w:multiLevelType w:val="multilevel"/>
     <w:tmpl w:val="121AD156"/>
@@ -16738,7 +16637,7 @@
       </w:rPr>
     </w:lvl>
   </w:abstractNum>
-  <w:abstractNum w:abstractNumId="18" w15:restartNumberingAfterBreak="0">
+  <w:abstractNum w:abstractNumId="18">
     <w:nsid w:val="1CE66013"/>
     <w:multiLevelType w:val="multilevel"/>
     <w:tmpl w:val="121AD156"/>
@@ -16887,7 +16786,7 @@
       </w:rPr>
     </w:lvl>
   </w:abstractNum>
-  <w:abstractNum w:abstractNumId="19" w15:restartNumberingAfterBreak="0">
+  <w:abstractNum w:abstractNumId="19">
     <w:nsid w:val="1F84393C"/>
     <w:multiLevelType w:val="multilevel"/>
     <w:tmpl w:val="121AD156"/>
@@ -17036,7 +16935,7 @@
       </w:rPr>
     </w:lvl>
   </w:abstractNum>
-  <w:abstractNum w:abstractNumId="20" w15:restartNumberingAfterBreak="0">
+  <w:abstractNum w:abstractNumId="20">
     <w:nsid w:val="22055ED7"/>
     <w:multiLevelType w:val="multilevel"/>
     <w:tmpl w:val="121AD156"/>
@@ -17185,7 +17084,7 @@
       </w:rPr>
     </w:lvl>
   </w:abstractNum>
-  <w:abstractNum w:abstractNumId="21" w15:restartNumberingAfterBreak="0">
+  <w:abstractNum w:abstractNumId="21">
     <w:nsid w:val="26B7751D"/>
     <w:multiLevelType w:val="multilevel"/>
     <w:tmpl w:val="121AD156"/>
@@ -17334,7 +17233,7 @@
       </w:rPr>
     </w:lvl>
   </w:abstractNum>
-  <w:abstractNum w:abstractNumId="22" w15:restartNumberingAfterBreak="0">
+  <w:abstractNum w:abstractNumId="22">
     <w:nsid w:val="281C738F"/>
     <w:multiLevelType w:val="multilevel"/>
     <w:tmpl w:val="121AD156"/>
@@ -17483,7 +17382,7 @@
       </w:rPr>
     </w:lvl>
   </w:abstractNum>
-  <w:abstractNum w:abstractNumId="23" w15:restartNumberingAfterBreak="0">
+  <w:abstractNum w:abstractNumId="23">
     <w:nsid w:val="28F873FF"/>
     <w:multiLevelType w:val="multilevel"/>
     <w:tmpl w:val="121AD156"/>
@@ -17632,7 +17531,7 @@
       </w:rPr>
     </w:lvl>
   </w:abstractNum>
-  <w:abstractNum w:abstractNumId="24" w15:restartNumberingAfterBreak="0">
+  <w:abstractNum w:abstractNumId="24">
     <w:nsid w:val="29F54DA4"/>
     <w:multiLevelType w:val="multilevel"/>
     <w:tmpl w:val="121AD156"/>
@@ -17781,7 +17680,7 @@
       </w:rPr>
     </w:lvl>
   </w:abstractNum>
-  <w:abstractNum w:abstractNumId="25" w15:restartNumberingAfterBreak="0">
+  <w:abstractNum w:abstractNumId="25">
     <w:nsid w:val="2A13635D"/>
     <w:multiLevelType w:val="multilevel"/>
     <w:tmpl w:val="121AD156"/>
@@ -17930,7 +17829,7 @@
       </w:rPr>
     </w:lvl>
   </w:abstractNum>
-  <w:abstractNum w:abstractNumId="26" w15:restartNumberingAfterBreak="0">
+  <w:abstractNum w:abstractNumId="26">
     <w:nsid w:val="2F5E639B"/>
     <w:multiLevelType w:val="multilevel"/>
     <w:tmpl w:val="121AD156"/>
@@ -18079,7 +17978,7 @@
       </w:rPr>
     </w:lvl>
   </w:abstractNum>
-  <w:abstractNum w:abstractNumId="27" w15:restartNumberingAfterBreak="0">
+  <w:abstractNum w:abstractNumId="27">
     <w:nsid w:val="31070631"/>
     <w:multiLevelType w:val="multilevel"/>
     <w:tmpl w:val="121AD156"/>
@@ -18228,7 +18127,7 @@
       </w:rPr>
     </w:lvl>
   </w:abstractNum>
-  <w:abstractNum w:abstractNumId="28" w15:restartNumberingAfterBreak="0">
+  <w:abstractNum w:abstractNumId="28">
     <w:nsid w:val="310C4FC0"/>
     <w:multiLevelType w:val="multilevel"/>
     <w:tmpl w:val="121AD156"/>
@@ -18377,7 +18276,7 @@
       </w:rPr>
     </w:lvl>
   </w:abstractNum>
-  <w:abstractNum w:abstractNumId="29" w15:restartNumberingAfterBreak="0">
+  <w:abstractNum w:abstractNumId="29">
     <w:nsid w:val="326D2AB5"/>
     <w:multiLevelType w:val="multilevel"/>
     <w:tmpl w:val="121AD156"/>
@@ -18526,7 +18425,7 @@
       </w:rPr>
     </w:lvl>
   </w:abstractNum>
-  <w:abstractNum w:abstractNumId="30" w15:restartNumberingAfterBreak="0">
+  <w:abstractNum w:abstractNumId="30">
     <w:nsid w:val="378B1536"/>
     <w:multiLevelType w:val="multilevel"/>
     <w:tmpl w:val="121AD156"/>
@@ -18675,7 +18574,7 @@
       </w:rPr>
     </w:lvl>
   </w:abstractNum>
-  <w:abstractNum w:abstractNumId="31" w15:restartNumberingAfterBreak="0">
+  <w:abstractNum w:abstractNumId="31">
     <w:nsid w:val="3B742105"/>
     <w:multiLevelType w:val="multilevel"/>
     <w:tmpl w:val="121AD156"/>
@@ -18824,7 +18723,7 @@
       </w:rPr>
     </w:lvl>
   </w:abstractNum>
-  <w:abstractNum w:abstractNumId="32" w15:restartNumberingAfterBreak="0">
+  <w:abstractNum w:abstractNumId="32">
     <w:nsid w:val="41094A6E"/>
     <w:multiLevelType w:val="multilevel"/>
     <w:tmpl w:val="121AD156"/>
@@ -18973,7 +18872,7 @@
       </w:rPr>
     </w:lvl>
   </w:abstractNum>
-  <w:abstractNum w:abstractNumId="33" w15:restartNumberingAfterBreak="0">
+  <w:abstractNum w:abstractNumId="33">
     <w:nsid w:val="41E5410F"/>
     <w:multiLevelType w:val="multilevel"/>
     <w:tmpl w:val="121AD156"/>
@@ -19122,7 +19021,7 @@
       </w:rPr>
     </w:lvl>
   </w:abstractNum>
-  <w:abstractNum w:abstractNumId="34" w15:restartNumberingAfterBreak="0">
+  <w:abstractNum w:abstractNumId="34">
     <w:nsid w:val="45FA5D52"/>
     <w:multiLevelType w:val="multilevel"/>
     <w:tmpl w:val="121AD156"/>
@@ -19271,7 +19170,7 @@
       </w:rPr>
     </w:lvl>
   </w:abstractNum>
-  <w:abstractNum w:abstractNumId="35" w15:restartNumberingAfterBreak="0">
+  <w:abstractNum w:abstractNumId="35">
     <w:nsid w:val="490803A4"/>
     <w:multiLevelType w:val="multilevel"/>
     <w:tmpl w:val="121AD156"/>
@@ -19420,7 +19319,7 @@
       </w:rPr>
     </w:lvl>
   </w:abstractNum>
-  <w:abstractNum w:abstractNumId="36" w15:restartNumberingAfterBreak="0">
+  <w:abstractNum w:abstractNumId="36">
     <w:nsid w:val="4A7523AA"/>
     <w:multiLevelType w:val="multilevel"/>
     <w:tmpl w:val="121AD156"/>
@@ -19569,7 +19468,7 @@
       </w:rPr>
     </w:lvl>
   </w:abstractNum>
-  <w:abstractNum w:abstractNumId="37" w15:restartNumberingAfterBreak="0">
+  <w:abstractNum w:abstractNumId="37">
     <w:nsid w:val="4C6A4864"/>
     <w:multiLevelType w:val="multilevel"/>
     <w:tmpl w:val="121AD156"/>
@@ -19718,7 +19617,7 @@
       </w:rPr>
     </w:lvl>
   </w:abstractNum>
-  <w:abstractNum w:abstractNumId="38" w15:restartNumberingAfterBreak="0">
+  <w:abstractNum w:abstractNumId="38">
     <w:nsid w:val="4CAD5D0E"/>
     <w:multiLevelType w:val="multilevel"/>
     <w:tmpl w:val="121AD156"/>
@@ -19867,7 +19766,7 @@
       </w:rPr>
     </w:lvl>
   </w:abstractNum>
-  <w:abstractNum w:abstractNumId="39" w15:restartNumberingAfterBreak="0">
+  <w:abstractNum w:abstractNumId="39">
     <w:nsid w:val="55CA68E9"/>
     <w:multiLevelType w:val="multilevel"/>
     <w:tmpl w:val="121AD156"/>
@@ -20016,7 +19915,7 @@
       </w:rPr>
     </w:lvl>
   </w:abstractNum>
-  <w:abstractNum w:abstractNumId="40" w15:restartNumberingAfterBreak="0">
+  <w:abstractNum w:abstractNumId="40">
     <w:nsid w:val="5C2E0AE7"/>
     <w:multiLevelType w:val="multilevel"/>
     <w:tmpl w:val="121AD156"/>
@@ -20165,7 +20064,7 @@
       </w:rPr>
     </w:lvl>
   </w:abstractNum>
-  <w:abstractNum w:abstractNumId="41" w15:restartNumberingAfterBreak="0">
+  <w:abstractNum w:abstractNumId="41">
     <w:nsid w:val="5E6D5733"/>
     <w:multiLevelType w:val="multilevel"/>
     <w:tmpl w:val="121AD156"/>
@@ -20314,7 +20213,7 @@
       </w:rPr>
     </w:lvl>
   </w:abstractNum>
-  <w:abstractNum w:abstractNumId="42" w15:restartNumberingAfterBreak="0">
+  <w:abstractNum w:abstractNumId="42">
     <w:nsid w:val="5EDC7364"/>
     <w:multiLevelType w:val="multilevel"/>
     <w:tmpl w:val="121AD156"/>
@@ -20463,7 +20362,7 @@
       </w:rPr>
     </w:lvl>
   </w:abstractNum>
-  <w:abstractNum w:abstractNumId="43" w15:restartNumberingAfterBreak="0">
+  <w:abstractNum w:abstractNumId="43">
     <w:nsid w:val="60B414F4"/>
     <w:multiLevelType w:val="multilevel"/>
     <w:tmpl w:val="222430CA"/>
@@ -20612,7 +20511,7 @@
       </w:rPr>
     </w:lvl>
   </w:abstractNum>
-  <w:abstractNum w:abstractNumId="44" w15:restartNumberingAfterBreak="0">
+  <w:abstractNum w:abstractNumId="44">
     <w:nsid w:val="60E61392"/>
     <w:multiLevelType w:val="multilevel"/>
     <w:tmpl w:val="121AD156"/>
@@ -20761,7 +20660,7 @@
       </w:rPr>
     </w:lvl>
   </w:abstractNum>
-  <w:abstractNum w:abstractNumId="45" w15:restartNumberingAfterBreak="0">
+  <w:abstractNum w:abstractNumId="45">
     <w:nsid w:val="61427D0C"/>
     <w:multiLevelType w:val="multilevel"/>
     <w:tmpl w:val="121AD156"/>
@@ -20910,7 +20809,7 @@
       </w:rPr>
     </w:lvl>
   </w:abstractNum>
-  <w:abstractNum w:abstractNumId="46" w15:restartNumberingAfterBreak="0">
+  <w:abstractNum w:abstractNumId="46">
     <w:nsid w:val="62CE3547"/>
     <w:multiLevelType w:val="multilevel"/>
     <w:tmpl w:val="121AD156"/>
@@ -21059,7 +20958,7 @@
       </w:rPr>
     </w:lvl>
   </w:abstractNum>
-  <w:abstractNum w:abstractNumId="47" w15:restartNumberingAfterBreak="0">
+  <w:abstractNum w:abstractNumId="47">
     <w:nsid w:val="6301674C"/>
     <w:multiLevelType w:val="multilevel"/>
     <w:tmpl w:val="121AD156"/>
@@ -21208,7 +21107,7 @@
       </w:rPr>
     </w:lvl>
   </w:abstractNum>
-  <w:abstractNum w:abstractNumId="48" w15:restartNumberingAfterBreak="0">
+  <w:abstractNum w:abstractNumId="48">
     <w:nsid w:val="64CC2263"/>
     <w:multiLevelType w:val="multilevel"/>
     <w:tmpl w:val="121AD156"/>
@@ -21357,7 +21256,7 @@
       </w:rPr>
     </w:lvl>
   </w:abstractNum>
-  <w:abstractNum w:abstractNumId="49" w15:restartNumberingAfterBreak="0">
+  <w:abstractNum w:abstractNumId="49">
     <w:nsid w:val="68BC5058"/>
     <w:multiLevelType w:val="multilevel"/>
     <w:tmpl w:val="121AD156"/>
@@ -21506,7 +21405,7 @@
       </w:rPr>
     </w:lvl>
   </w:abstractNum>
-  <w:abstractNum w:abstractNumId="50" w15:restartNumberingAfterBreak="0">
+  <w:abstractNum w:abstractNumId="50">
     <w:nsid w:val="68FF5EDD"/>
     <w:multiLevelType w:val="multilevel"/>
     <w:tmpl w:val="121AD156"/>
@@ -21651,7 +21550,7 @@
       </w:rPr>
     </w:lvl>
   </w:abstractNum>
-  <w:abstractNum w:abstractNumId="51" w15:restartNumberingAfterBreak="0">
+  <w:abstractNum w:abstractNumId="51">
     <w:nsid w:val="69356600"/>
     <w:multiLevelType w:val="multilevel"/>
     <w:tmpl w:val="121AD156"/>
@@ -21800,7 +21699,7 @@
       </w:rPr>
     </w:lvl>
   </w:abstractNum>
-  <w:abstractNum w:abstractNumId="52" w15:restartNumberingAfterBreak="0">
+  <w:abstractNum w:abstractNumId="52">
     <w:nsid w:val="69E1287A"/>
     <w:multiLevelType w:val="multilevel"/>
     <w:tmpl w:val="121AD156"/>
@@ -21949,7 +21848,7 @@
       </w:rPr>
     </w:lvl>
   </w:abstractNum>
-  <w:abstractNum w:abstractNumId="53" w15:restartNumberingAfterBreak="0">
+  <w:abstractNum w:abstractNumId="53">
     <w:nsid w:val="6A71510E"/>
     <w:multiLevelType w:val="multilevel"/>
     <w:tmpl w:val="788AA15E"/>
@@ -22070,7 +21969,7 @@
       </w:rPr>
     </w:lvl>
   </w:abstractNum>
-  <w:abstractNum w:abstractNumId="54" w15:restartNumberingAfterBreak="0">
+  <w:abstractNum w:abstractNumId="54">
     <w:nsid w:val="713960E3"/>
     <w:multiLevelType w:val="multilevel"/>
     <w:tmpl w:val="121AD156"/>
@@ -22219,7 +22118,7 @@
       </w:rPr>
     </w:lvl>
   </w:abstractNum>
-  <w:abstractNum w:abstractNumId="55" w15:restartNumberingAfterBreak="0">
+  <w:abstractNum w:abstractNumId="55">
     <w:nsid w:val="71D962B7"/>
     <w:multiLevelType w:val="multilevel"/>
     <w:tmpl w:val="121AD156"/>
@@ -22368,7 +22267,7 @@
       </w:rPr>
     </w:lvl>
   </w:abstractNum>
-  <w:abstractNum w:abstractNumId="56" w15:restartNumberingAfterBreak="0">
+  <w:abstractNum w:abstractNumId="56">
     <w:nsid w:val="720E5DC4"/>
     <w:multiLevelType w:val="multilevel"/>
     <w:tmpl w:val="121AD156"/>
@@ -22517,7 +22416,7 @@
       </w:rPr>
     </w:lvl>
   </w:abstractNum>
-  <w:abstractNum w:abstractNumId="57" w15:restartNumberingAfterBreak="0">
+  <w:abstractNum w:abstractNumId="57">
     <w:nsid w:val="73252C2D"/>
     <w:multiLevelType w:val="multilevel"/>
     <w:tmpl w:val="121AD156"/>
@@ -22666,7 +22565,7 @@
       </w:rPr>
     </w:lvl>
   </w:abstractNum>
-  <w:abstractNum w:abstractNumId="58" w15:restartNumberingAfterBreak="0">
+  <w:abstractNum w:abstractNumId="58">
     <w:nsid w:val="79F3247E"/>
     <w:multiLevelType w:val="multilevel"/>
     <w:tmpl w:val="121AD156"/>
@@ -22815,7 +22714,7 @@
       </w:rPr>
     </w:lvl>
   </w:abstractNum>
-  <w:abstractNum w:abstractNumId="59" w15:restartNumberingAfterBreak="0">
+  <w:abstractNum w:abstractNumId="59">
     <w:nsid w:val="7D6D1F2A"/>
     <w:multiLevelType w:val="multilevel"/>
     <w:tmpl w:val="121AD156"/>
@@ -22964,184 +22863,184 @@
       </w:rPr>
     </w:lvl>
   </w:abstractNum>
-  <w:num w:numId="1" w16cid:durableId="570624839">
+  <w:num w:numId="1">
     <w:abstractNumId w:val="43"/>
   </w:num>
-  <w:num w:numId="2" w16cid:durableId="1008020656">
+  <w:num w:numId="2">
     <w:abstractNumId w:val="15"/>
   </w:num>
-  <w:num w:numId="3" w16cid:durableId="1125469815">
+  <w:num w:numId="3">
     <w:abstractNumId w:val="0"/>
   </w:num>
-  <w:num w:numId="4" w16cid:durableId="1437750163">
+  <w:num w:numId="4">
     <w:abstractNumId w:val="14"/>
   </w:num>
-  <w:num w:numId="5" w16cid:durableId="1867523573">
+  <w:num w:numId="5">
     <w:abstractNumId w:val="39"/>
   </w:num>
-  <w:num w:numId="6" w16cid:durableId="1982349408">
+  <w:num w:numId="6">
     <w:abstractNumId w:val="19"/>
   </w:num>
-  <w:num w:numId="7" w16cid:durableId="1758211805">
+  <w:num w:numId="7">
     <w:abstractNumId w:val="56"/>
   </w:num>
-  <w:num w:numId="8" w16cid:durableId="1797290892">
+  <w:num w:numId="8">
     <w:abstractNumId w:val="48"/>
   </w:num>
-  <w:num w:numId="9" w16cid:durableId="478766730">
+  <w:num w:numId="9">
     <w:abstractNumId w:val="54"/>
   </w:num>
-  <w:num w:numId="10" w16cid:durableId="1329364405">
+  <w:num w:numId="10">
     <w:abstractNumId w:val="29"/>
   </w:num>
-  <w:num w:numId="11" w16cid:durableId="588782206">
+  <w:num w:numId="11">
     <w:abstractNumId w:val="11"/>
   </w:num>
-  <w:num w:numId="12" w16cid:durableId="1968003490">
+  <w:num w:numId="12">
     <w:abstractNumId w:val="21"/>
   </w:num>
-  <w:num w:numId="13" w16cid:durableId="1836796063">
+  <w:num w:numId="13">
     <w:abstractNumId w:val="31"/>
   </w:num>
-  <w:num w:numId="14" w16cid:durableId="914321072">
+  <w:num w:numId="14">
     <w:abstractNumId w:val="59"/>
   </w:num>
-  <w:num w:numId="15" w16cid:durableId="740103613">
+  <w:num w:numId="15">
     <w:abstractNumId w:val="37"/>
   </w:num>
-  <w:num w:numId="16" w16cid:durableId="387533117">
+  <w:num w:numId="16">
     <w:abstractNumId w:val="38"/>
   </w:num>
-  <w:num w:numId="17" w16cid:durableId="779496837">
+  <w:num w:numId="17">
     <w:abstractNumId w:val="22"/>
   </w:num>
-  <w:num w:numId="18" w16cid:durableId="538326098">
+  <w:num w:numId="18">
     <w:abstractNumId w:val="8"/>
   </w:num>
-  <w:num w:numId="19" w16cid:durableId="1772237682">
+  <w:num w:numId="19">
     <w:abstractNumId w:val="40"/>
   </w:num>
-  <w:num w:numId="20" w16cid:durableId="561066347">
+  <w:num w:numId="20">
     <w:abstractNumId w:val="45"/>
   </w:num>
-  <w:num w:numId="21" w16cid:durableId="1893539522">
+  <w:num w:numId="21">
     <w:abstractNumId w:val="6"/>
   </w:num>
-  <w:num w:numId="22" w16cid:durableId="743527360">
+  <w:num w:numId="22">
     <w:abstractNumId w:val="57"/>
   </w:num>
-  <w:num w:numId="23" w16cid:durableId="1138719607">
+  <w:num w:numId="23">
     <w:abstractNumId w:val="34"/>
   </w:num>
-  <w:num w:numId="24" w16cid:durableId="1170364418">
+  <w:num w:numId="24">
     <w:abstractNumId w:val="51"/>
   </w:num>
-  <w:num w:numId="25" w16cid:durableId="1653412917">
+  <w:num w:numId="25">
     <w:abstractNumId w:val="52"/>
   </w:num>
-  <w:num w:numId="26" w16cid:durableId="1251698578">
+  <w:num w:numId="26">
     <w:abstractNumId w:val="4"/>
   </w:num>
-  <w:num w:numId="27" w16cid:durableId="45880998">
+  <w:num w:numId="27">
     <w:abstractNumId w:val="7"/>
   </w:num>
-  <w:num w:numId="28" w16cid:durableId="2038580327">
+  <w:num w:numId="28">
     <w:abstractNumId w:val="36"/>
   </w:num>
-  <w:num w:numId="29" w16cid:durableId="374086088">
+  <w:num w:numId="29">
     <w:abstractNumId w:val="47"/>
   </w:num>
-  <w:num w:numId="30" w16cid:durableId="1145467267">
+  <w:num w:numId="30">
     <w:abstractNumId w:val="16"/>
   </w:num>
-  <w:num w:numId="31" w16cid:durableId="1287279537">
+  <w:num w:numId="31">
     <w:abstractNumId w:val="23"/>
   </w:num>
-  <w:num w:numId="32" w16cid:durableId="642738118">
+  <w:num w:numId="32">
     <w:abstractNumId w:val="50"/>
   </w:num>
-  <w:num w:numId="33" w16cid:durableId="1281953075">
+  <w:num w:numId="33">
     <w:abstractNumId w:val="5"/>
   </w:num>
-  <w:num w:numId="34" w16cid:durableId="884028152">
+  <w:num w:numId="34">
     <w:abstractNumId w:val="12"/>
   </w:num>
-  <w:num w:numId="35" w16cid:durableId="200217099">
+  <w:num w:numId="35">
     <w:abstractNumId w:val="55"/>
   </w:num>
-  <w:num w:numId="36" w16cid:durableId="1093282823">
+  <w:num w:numId="36">
     <w:abstractNumId w:val="35"/>
   </w:num>
-  <w:num w:numId="37" w16cid:durableId="1764761672">
+  <w:num w:numId="37">
     <w:abstractNumId w:val="42"/>
   </w:num>
-  <w:num w:numId="38" w16cid:durableId="1023365313">
+  <w:num w:numId="38">
     <w:abstractNumId w:val="49"/>
   </w:num>
-  <w:num w:numId="39" w16cid:durableId="2099060138">
+  <w:num w:numId="39">
     <w:abstractNumId w:val="1"/>
   </w:num>
-  <w:num w:numId="40" w16cid:durableId="1576745401">
+  <w:num w:numId="40">
     <w:abstractNumId w:val="27"/>
   </w:num>
-  <w:num w:numId="41" w16cid:durableId="1118135481">
+  <w:num w:numId="41">
     <w:abstractNumId w:val="28"/>
   </w:num>
-  <w:num w:numId="42" w16cid:durableId="1104300977">
+  <w:num w:numId="42">
     <w:abstractNumId w:val="26"/>
   </w:num>
-  <w:num w:numId="43" w16cid:durableId="1962496582">
+  <w:num w:numId="43">
     <w:abstractNumId w:val="2"/>
   </w:num>
-  <w:num w:numId="44" w16cid:durableId="2000305945">
+  <w:num w:numId="44">
     <w:abstractNumId w:val="13"/>
   </w:num>
-  <w:num w:numId="45" w16cid:durableId="1487942180">
+  <w:num w:numId="45">
     <w:abstractNumId w:val="58"/>
   </w:num>
-  <w:num w:numId="46" w16cid:durableId="831263098">
+  <w:num w:numId="46">
     <w:abstractNumId w:val="24"/>
   </w:num>
-  <w:num w:numId="47" w16cid:durableId="1795247230">
+  <w:num w:numId="47">
     <w:abstractNumId w:val="46"/>
   </w:num>
-  <w:num w:numId="48" w16cid:durableId="1846746387">
+  <w:num w:numId="48">
     <w:abstractNumId w:val="18"/>
   </w:num>
-  <w:num w:numId="49" w16cid:durableId="973870053">
+  <w:num w:numId="49">
     <w:abstractNumId w:val="44"/>
   </w:num>
-  <w:num w:numId="50" w16cid:durableId="299969177">
+  <w:num w:numId="50">
     <w:abstractNumId w:val="10"/>
   </w:num>
-  <w:num w:numId="51" w16cid:durableId="1032877011">
+  <w:num w:numId="51">
     <w:abstractNumId w:val="25"/>
   </w:num>
-  <w:num w:numId="52" w16cid:durableId="525683307">
+  <w:num w:numId="52">
     <w:abstractNumId w:val="20"/>
   </w:num>
-  <w:num w:numId="53" w16cid:durableId="1717050569">
+  <w:num w:numId="53">
     <w:abstractNumId w:val="32"/>
   </w:num>
-  <w:num w:numId="54" w16cid:durableId="140201623">
+  <w:num w:numId="54">
     <w:abstractNumId w:val="3"/>
   </w:num>
-  <w:num w:numId="55" w16cid:durableId="470250175">
+  <w:num w:numId="55">
     <w:abstractNumId w:val="33"/>
   </w:num>
-  <w:num w:numId="56" w16cid:durableId="830561458">
+  <w:num w:numId="56">
     <w:abstractNumId w:val="17"/>
   </w:num>
-  <w:num w:numId="57" w16cid:durableId="1316568464">
+  <w:num w:numId="57">
     <w:abstractNumId w:val="30"/>
   </w:num>
-  <w:num w:numId="58" w16cid:durableId="244147297">
+  <w:num w:numId="58">
     <w:abstractNumId w:val="41"/>
   </w:num>
-  <w:num w:numId="59" w16cid:durableId="1096747621">
+  <w:num w:numId="59">
     <w:abstractNumId w:val="9"/>
   </w:num>
-  <w:num w:numId="60" w16cid:durableId="436218771">
+  <w:num w:numId="60">
     <w:abstractNumId w:val="53"/>
   </w:num>
   <w:numIdMacAtCleanup w:val="60"/>
@@ -23149,7 +23048,7 @@
 </file>
 
 <file path=word/styles.xml><?xml version="1.0" encoding="utf-8"?>
-<w:styles xmlns:mc="http://schemas.openxmlformats.org/markup-compatibility/2006" xmlns:r="http://schemas.openxmlformats.org/officeDocument/2006/relationships" xmlns:w="http://schemas.openxmlformats.org/wordprocessingml/2006/main" xmlns:w14="http://schemas.microsoft.com/office/word/2010/wordml" xmlns:w15="http://schemas.microsoft.com/office/word/2012/wordml" xmlns:w16cex="http://schemas.microsoft.com/office/word/2018/wordml/cex" xmlns:w16cid="http://schemas.microsoft.com/office/word/2016/wordml/cid" xmlns:w16="http://schemas.microsoft.com/office/word/2018/wordml" xmlns:w16sdtdh="http://schemas.microsoft.com/office/word/2020/wordml/sdtdatahash" xmlns:w16se="http://schemas.microsoft.com/office/word/2015/wordml/symex" mc:Ignorable="w14 w15 w16se w16cid w16 w16cex w16sdtdh">
+<w:styles xmlns:mc="http://schemas.openxmlformats.org/markup-compatibility/2006" xmlns:r="http://schemas.openxmlformats.org/officeDocument/2006/relationships" xmlns:w="http://schemas.openxmlformats.org/wordprocessingml/2006/main" xmlns:w14="http://schemas.microsoft.com/office/word/2010/wordml" xmlns:w15="http://schemas.microsoft.com/office/word/2012/wordml" mc:Ignorable="w14 w15">
   <w:docDefaults>
     <w:rPrDefault>
       <w:rPr>
@@ -23165,7 +23064,7 @@
       </w:pPr>
     </w:pPrDefault>
   </w:docDefaults>
-  <w:latentStyles w:defLockedState="0" w:defUIPriority="99" w:defSemiHidden="0" w:defUnhideWhenUsed="0" w:defQFormat="0" w:count="376">
+  <w:latentStyles w:defLockedState="0" w:defUIPriority="99" w:defSemiHidden="0" w:defUnhideWhenUsed="0" w:defQFormat="0" w:count="371">
     <w:lsdException w:name="Normal" w:uiPriority="0" w:qFormat="1"/>
     <w:lsdException w:name="heading 1" w:uiPriority="9" w:qFormat="1"/>
     <w:lsdException w:name="heading 2" w:semiHidden="1" w:uiPriority="9" w:unhideWhenUsed="1" w:qFormat="1"/>
@@ -23271,6 +23170,7 @@
     <w:lsdException w:name="HTML Sample" w:semiHidden="1" w:unhideWhenUsed="1"/>
     <w:lsdException w:name="HTML Typewriter" w:semiHidden="1" w:unhideWhenUsed="1"/>
     <w:lsdException w:name="HTML Variable" w:semiHidden="1" w:unhideWhenUsed="1"/>
+    <w:lsdException w:name="Normal Table" w:semiHidden="1" w:unhideWhenUsed="1"/>
     <w:lsdException w:name="annotation subject" w:semiHidden="1" w:unhideWhenUsed="1"/>
     <w:lsdException w:name="No List" w:semiHidden="1" w:unhideWhenUsed="1"/>
     <w:lsdException w:name="Outline List 1" w:semiHidden="1" w:unhideWhenUsed="1"/>
@@ -23313,8 +23213,11 @@
     <w:lsdException w:name="Table Contemporary" w:semiHidden="1" w:unhideWhenUsed="1"/>
     <w:lsdException w:name="Table Elegant" w:semiHidden="1" w:unhideWhenUsed="1"/>
     <w:lsdException w:name="Table Professional" w:semiHidden="1" w:unhideWhenUsed="1"/>
+    <w:lsdException w:name="Table Subtle 1" w:semiHidden="1" w:unhideWhenUsed="1"/>
     <w:lsdException w:name="Table Subtle 2" w:semiHidden="1" w:unhideWhenUsed="1"/>
     <w:lsdException w:name="Table Web 1" w:semiHidden="1" w:unhideWhenUsed="1"/>
+    <w:lsdException w:name="Table Web 2" w:semiHidden="1" w:unhideWhenUsed="1"/>
+    <w:lsdException w:name="Table Web 3" w:semiHidden="1" w:unhideWhenUsed="1"/>
     <w:lsdException w:name="Balloon Text" w:semiHidden="1" w:unhideWhenUsed="1"/>
     <w:lsdException w:name="Table Grid" w:uiPriority="39"/>
     <w:lsdException w:name="Table Theme" w:semiHidden="1" w:unhideWhenUsed="1"/>
@@ -23533,11 +23436,6 @@
     <w:lsdException w:name="List Table 5 Dark Accent 6" w:uiPriority="50"/>
     <w:lsdException w:name="List Table 6 Colorful Accent 6" w:uiPriority="51"/>
     <w:lsdException w:name="List Table 7 Colorful Accent 6" w:uiPriority="52"/>
-    <w:lsdException w:name="Mention" w:semiHidden="1" w:unhideWhenUsed="1"/>
-    <w:lsdException w:name="Smart Hyperlink" w:semiHidden="1" w:unhideWhenUsed="1"/>
-    <w:lsdException w:name="Hashtag" w:semiHidden="1" w:unhideWhenUsed="1"/>
-    <w:lsdException w:name="Unresolved Mention" w:semiHidden="1" w:unhideWhenUsed="1"/>
-    <w:lsdException w:name="Smart Link" w:semiHidden="1" w:unhideWhenUsed="1"/>
   </w:latentStyles>
   <w:style w:type="paragraph" w:default="1" w:styleId="Normal">
     <w:name w:val="Normal"/>
@@ -23895,6 +23793,7 @@
       <w:spacing w:after="0" w:line="240" w:lineRule="auto"/>
     </w:pPr>
     <w:tblPr>
+      <w:tblInd w:w="0" w:type="dxa"/>
       <w:tblBorders>
         <w:top w:val="single" w:sz="4" w:space="0" w:color="auto"/>
         <w:left w:val="single" w:sz="4" w:space="0" w:color="auto"/>
@@ -23903,6 +23802,12 @@
         <w:insideH w:val="single" w:sz="4" w:space="0" w:color="auto"/>
         <w:insideV w:val="single" w:sz="4" w:space="0" w:color="auto"/>
       </w:tblBorders>
+      <w:tblCellMar>
+        <w:top w:w="0" w:type="dxa"/>
+        <w:left w:w="108" w:type="dxa"/>
+        <w:bottom w:w="0" w:type="dxa"/>
+        <w:right w:w="108" w:type="dxa"/>
+      </w:tblCellMar>
     </w:tblPr>
   </w:style>
 </w:styles>
@@ -24174,7 +24079,7 @@
 </file>
 
 <file path=customXml/itemProps1.xml><?xml version="1.0" encoding="utf-8"?>
-<ds:datastoreItem xmlns:ds="http://schemas.openxmlformats.org/officeDocument/2006/customXml" ds:itemID="{F4EE09FF-8CC5-48FB-895D-C68F66DE62E1}">
+<ds:datastoreItem xmlns:ds="http://schemas.openxmlformats.org/officeDocument/2006/customXml" ds:itemID="{13390B20-2452-46EB-B926-6B792235FA56}">
   <ds:schemaRefs>
     <ds:schemaRef ds:uri="http://schemas.openxmlformats.org/officeDocument/2006/bibliography"/>
   </ds:schemaRefs>
